--- a/PMP笔记.docx
+++ b/PMP笔记.docx
@@ -1,6 +1,6 @@
 
 <file path=word/document.xml><?xml version="1.0" encoding="utf-8"?>
-<w:document xmlns:wpc="http://schemas.microsoft.com/office/word/2010/wordprocessingCanvas" xmlns:cx="http://schemas.microsoft.com/office/drawing/2014/chartex" xmlns:cx1="http://schemas.microsoft.com/office/drawing/2015/9/8/chartex" xmlns:cx2="http://schemas.microsoft.com/office/drawing/2015/10/21/chartex" xmlns:cx3="http://schemas.microsoft.com/office/drawing/2016/5/9/chartex" xmlns:cx4="http://schemas.microsoft.com/office/drawing/2016/5/10/chartex" xmlns:cx5="http://schemas.microsoft.com/office/drawing/2016/5/11/chartex" xmlns:cx6="http://schemas.microsoft.com/office/drawing/2016/5/12/chartex" xmlns:cx7="http://schemas.microsoft.com/office/drawing/2016/5/13/chartex" xmlns:cx8="http://schemas.microsoft.com/office/drawing/2016/5/14/chartex" xmlns:mc="http://schemas.openxmlformats.org/markup-compatibility/2006" xmlns:aink="http://schemas.microsoft.com/office/drawing/2016/ink" xmlns:am3d="http://schemas.microsoft.com/office/drawing/2017/model3d" xmlns:o="urn:schemas-microsoft-com:office:office" xmlns:r="http://schemas.openxmlformats.org/officeDocument/2006/relationships" xmlns:m="http://schemas.openxmlformats.org/officeDocument/2006/math" xmlns:v="urn:schemas-microsoft-com:vml" xmlns:wp14="http://schemas.microsoft.com/office/word/2010/wordprocessingDrawing" xmlns:wp="http://schemas.openxmlformats.org/drawingml/2006/wordprocessingDrawing" xmlns:w10="urn:schemas-microsoft-com:office:word" xmlns:w="http://schemas.openxmlformats.org/wordprocessingml/2006/main" xmlns:w14="http://schemas.microsoft.com/office/word/2010/wordml" xmlns:w15="http://schemas.microsoft.com/office/word/2012/wordml" xmlns:w16cid="http://schemas.microsoft.com/office/word/2016/wordml/cid" xmlns:w16se="http://schemas.microsoft.com/office/word/2015/wordml/symex" xmlns:wpg="http://schemas.microsoft.com/office/word/2010/wordprocessingGroup" xmlns:wpi="http://schemas.microsoft.com/office/word/2010/wordprocessingInk" xmlns:wne="http://schemas.microsoft.com/office/word/2006/wordml" xmlns:wps="http://schemas.microsoft.com/office/word/2010/wordprocessingShape" mc:Ignorable="w14 w15 w16se w16cid wp14">
+<w:document xmlns:wpc="http://schemas.microsoft.com/office/word/2010/wordprocessingCanvas" xmlns:mc="http://schemas.openxmlformats.org/markup-compatibility/2006" xmlns:o="urn:schemas-microsoft-com:office:office" xmlns:r="http://schemas.openxmlformats.org/officeDocument/2006/relationships" xmlns:m="http://schemas.openxmlformats.org/officeDocument/2006/math" xmlns:v="urn:schemas-microsoft-com:vml" xmlns:wp14="http://schemas.microsoft.com/office/word/2010/wordprocessingDrawing" xmlns:wp="http://schemas.openxmlformats.org/drawingml/2006/wordprocessingDrawing" xmlns:w10="urn:schemas-microsoft-com:office:word" xmlns:w="http://schemas.openxmlformats.org/wordprocessingml/2006/main" xmlns:w14="http://schemas.microsoft.com/office/word/2010/wordml" xmlns:w15="http://schemas.microsoft.com/office/word/2012/wordml" xmlns:wpg="http://schemas.microsoft.com/office/word/2010/wordprocessingGroup" xmlns:wpi="http://schemas.microsoft.com/office/word/2010/wordprocessingInk" xmlns:wne="http://schemas.microsoft.com/office/word/2006/wordml" xmlns:wps="http://schemas.microsoft.com/office/word/2010/wordprocessingShape" mc:Ignorable="w14 w15 wp14">
   <w:body>
     <w:p>
       <w:pPr>
@@ -271,23 +271,7 @@
           <w:rFonts w:hint="eastAsia"/>
           <w:sz w:val="24"/>
         </w:rPr>
-        <w:t>（</w:t>
-      </w:r>
-      <w:proofErr w:type="gramStart"/>
-      <w:r>
-        <w:rPr>
-          <w:rFonts w:hint="eastAsia"/>
-          <w:sz w:val="24"/>
-        </w:rPr>
-        <w:t>一</w:t>
-      </w:r>
-      <w:proofErr w:type="gramEnd"/>
-      <w:r>
-        <w:rPr>
-          <w:rFonts w:hint="eastAsia"/>
-          <w:sz w:val="24"/>
-        </w:rPr>
-        <w:t>模1</w:t>
+        <w:t>（一模1</w:t>
       </w:r>
       <w:r>
         <w:rPr>
@@ -495,23 +479,7 @@
           <w:rFonts w:hint="eastAsia"/>
           <w:sz w:val="24"/>
         </w:rPr>
-        <w:t>：不解决问题（</w:t>
-      </w:r>
-      <w:proofErr w:type="gramStart"/>
-      <w:r>
-        <w:rPr>
-          <w:rFonts w:hint="eastAsia"/>
-          <w:sz w:val="24"/>
-        </w:rPr>
-        <w:t>一</w:t>
-      </w:r>
-      <w:proofErr w:type="gramEnd"/>
-      <w:r>
-        <w:rPr>
-          <w:rFonts w:hint="eastAsia"/>
-          <w:sz w:val="24"/>
-        </w:rPr>
-        <w:t>模1</w:t>
+        <w:t>：不解决问题（一模1</w:t>
       </w:r>
       <w:r>
         <w:rPr>
@@ -710,23 +678,7 @@
           <w:rFonts w:hint="eastAsia"/>
           <w:sz w:val="24"/>
         </w:rPr>
-        <w:t xml:space="preserve"> （</w:t>
-      </w:r>
-      <w:proofErr w:type="gramStart"/>
-      <w:r>
-        <w:rPr>
-          <w:rFonts w:hint="eastAsia"/>
-          <w:sz w:val="24"/>
-        </w:rPr>
-        <w:t>一</w:t>
-      </w:r>
-      <w:proofErr w:type="gramEnd"/>
-      <w:r>
-        <w:rPr>
-          <w:rFonts w:hint="eastAsia"/>
-          <w:sz w:val="24"/>
-        </w:rPr>
-        <w:t>模1</w:t>
+        <w:t xml:space="preserve"> （一模1</w:t>
       </w:r>
       <w:r>
         <w:rPr>
@@ -1008,23 +960,7 @@
           <w:rFonts w:hint="eastAsia"/>
           <w:sz w:val="24"/>
         </w:rPr>
-        <w:t>过程组，关注过程，强调合</w:t>
-      </w:r>
-      <w:proofErr w:type="gramStart"/>
-      <w:r>
-        <w:rPr>
-          <w:rFonts w:hint="eastAsia"/>
-          <w:sz w:val="24"/>
-        </w:rPr>
-        <w:t>规</w:t>
-      </w:r>
-      <w:proofErr w:type="gramEnd"/>
-      <w:r>
-        <w:rPr>
-          <w:rFonts w:hint="eastAsia"/>
-          <w:sz w:val="24"/>
-        </w:rPr>
-        <w:t>。</w:t>
+        <w:t>过程组，关注过程，强调合规。</w:t>
       </w:r>
     </w:p>
     <w:p>
@@ -1132,23 +1068,7 @@
           <w:rFonts w:hint="eastAsia"/>
           <w:sz w:val="24"/>
         </w:rPr>
-        <w:t>通常，在项目启动之前编制商业论证时，</w:t>
-      </w:r>
-      <w:proofErr w:type="gramStart"/>
-      <w:r>
-        <w:rPr>
-          <w:rFonts w:hint="eastAsia"/>
-          <w:sz w:val="24"/>
-        </w:rPr>
-        <w:t>识别高</w:t>
-      </w:r>
-      <w:proofErr w:type="gramEnd"/>
-      <w:r>
-        <w:rPr>
-          <w:rFonts w:hint="eastAsia"/>
-          <w:sz w:val="24"/>
-        </w:rPr>
-        <w:t>层级的战略和运营假设条件与制约因素。这些假</w:t>
+        <w:t>通常，在项目启动之前编制商业论证时，识别高层级的战略和运营假设条件与制约因素。这些假</w:t>
       </w:r>
       <w:r>
         <w:rPr>
@@ -1267,14 +1187,12 @@
         </w:rPr>
         <w:t>题干中有</w:t>
       </w:r>
-      <w:proofErr w:type="gramStart"/>
       <w:r>
         <w:rPr>
           <w:sz w:val="24"/>
         </w:rPr>
         <w:t>”</w:t>
       </w:r>
-      <w:proofErr w:type="gramEnd"/>
       <w:r>
         <w:rPr>
           <w:rFonts w:hint="eastAsia"/>
@@ -1560,9 +1478,28 @@
           <w:sz w:val="24"/>
           <w:shd w:val="clear" w:color="auto" w:fill="FFFFFF"/>
         </w:rPr>
-        <w:t>：多名相关方需要获取信息，最好采用拉式沟通，统一发布信息，</w:t>
-      </w:r>
-      <w:proofErr w:type="gramStart"/>
+        <w:t>：多名相关方需要获取信息，最好采用拉式沟通，统一发布信息，让相关方主动从信息源获取信息</w:t>
+      </w:r>
+    </w:p>
+    <w:p>
+      <w:pPr>
+        <w:rPr>
+          <w:rFonts w:ascii="Arial" w:hAnsi="Arial" w:cs="Arial"/>
+          <w:color w:val="333333"/>
+          <w:sz w:val="24"/>
+          <w:shd w:val="clear" w:color="auto" w:fill="FFFFFF"/>
+        </w:rPr>
+      </w:pPr>
+      <w:r>
+        <w:rPr>
+          <w:rFonts w:ascii="Arial" w:hAnsi="Arial" w:cs="Arial" w:hint="eastAsia"/>
+          <w:b/>
+          <w:color w:val="333333"/>
+          <w:sz w:val="24"/>
+          <w:shd w:val="clear" w:color="auto" w:fill="FFFFFF"/>
+        </w:rPr>
+        <w:t>招标的工具和技术</w:t>
+      </w:r>
       <w:r>
         <w:rPr>
           <w:rFonts w:ascii="Arial" w:hAnsi="Arial" w:cs="Arial" w:hint="eastAsia"/>
@@ -1570,9 +1507,8 @@
           <w:sz w:val="24"/>
           <w:shd w:val="clear" w:color="auto" w:fill="FFFFFF"/>
         </w:rPr>
-        <w:t>让相关方主动</w:t>
-      </w:r>
-      <w:proofErr w:type="gramEnd"/>
+        <w:t>：</w:t>
+      </w:r>
       <w:r>
         <w:rPr>
           <w:rFonts w:ascii="Arial" w:hAnsi="Arial" w:cs="Arial" w:hint="eastAsia"/>
@@ -1580,7 +1516,67 @@
           <w:sz w:val="24"/>
           <w:shd w:val="clear" w:color="auto" w:fill="FFFFFF"/>
         </w:rPr>
-        <w:t>从信息源获取信息</w:t>
+        <w:t>可以有</w:t>
+      </w:r>
+      <w:r>
+        <w:rPr>
+          <w:rFonts w:ascii="Arial" w:hAnsi="Arial" w:cs="Arial" w:hint="eastAsia"/>
+          <w:color w:val="333333"/>
+          <w:sz w:val="24"/>
+          <w:shd w:val="clear" w:color="auto" w:fill="FFFFFF"/>
+        </w:rPr>
+        <w:t>专家判断</w:t>
+      </w:r>
+    </w:p>
+    <w:p>
+      <w:pPr>
+        <w:rPr>
+          <w:sz w:val="24"/>
+        </w:rPr>
+      </w:pPr>
+      <w:r>
+        <w:rPr>
+          <w:rFonts w:hint="eastAsia"/>
+          <w:b/>
+          <w:sz w:val="24"/>
+        </w:rPr>
+        <w:t>经验教训总结会议的邀请方</w:t>
+      </w:r>
+      <w:r>
+        <w:rPr>
+          <w:rFonts w:hint="eastAsia"/>
+          <w:sz w:val="24"/>
+        </w:rPr>
+        <w:t>：</w:t>
+      </w:r>
+      <w:r>
+        <w:rPr>
+          <w:rFonts w:hint="eastAsia"/>
+          <w:sz w:val="24"/>
+        </w:rPr>
+        <w:t>项目所有相关方</w:t>
+      </w:r>
+    </w:p>
+    <w:p>
+      <w:pPr>
+        <w:rPr>
+          <w:sz w:val="24"/>
+        </w:rPr>
+      </w:pPr>
+      <w:r>
+        <w:rPr>
+          <w:rFonts w:hint="eastAsia"/>
+          <w:b/>
+          <w:sz w:val="24"/>
+        </w:rPr>
+        <w:t>凸显模型</w:t>
+      </w:r>
+      <w:r>
+        <w:rPr>
+          <w:rFonts w:hint="eastAsia"/>
+          <w:sz w:val="24"/>
+        </w:rPr>
+        <w:t>：适用于复杂的相关方。</w:t>
       </w:r>
     </w:p>
     <w:p>
@@ -1594,13 +1590,23 @@
       </w:pPr>
       <w:r>
         <w:rPr>
+          <w:rFonts w:ascii="Arial" w:hAnsi="Arial" w:cs="Arial"/>
+          <w:b/>
+          <w:color w:val="333333"/>
+          <w:sz w:val="24"/>
+          <w:shd w:val="clear" w:color="auto" w:fill="FFFFFF"/>
+        </w:rPr>
+        <w:t>滞后</w:t>
+      </w:r>
+      <w:r>
+        <w:rPr>
           <w:rFonts w:ascii="Arial" w:hAnsi="Arial" w:cs="Arial" w:hint="eastAsia"/>
           <w:b/>
           <w:color w:val="333333"/>
           <w:sz w:val="24"/>
           <w:shd w:val="clear" w:color="auto" w:fill="FFFFFF"/>
         </w:rPr>
-        <w:t>招标的工具和技术</w:t>
+        <w:t>：</w:t>
       </w:r>
       <w:r>
         <w:rPr>
@@ -1609,140 +1615,32 @@
           <w:sz w:val="24"/>
           <w:shd w:val="clear" w:color="auto" w:fill="FFFFFF"/>
         </w:rPr>
+        <w:t>等待时间</w:t>
+      </w:r>
+    </w:p>
+    <w:p>
+      <w:pPr>
+        <w:rPr>
+          <w:sz w:val="24"/>
+        </w:rPr>
+      </w:pPr>
+      <w:r>
+        <w:rPr>
+          <w:rFonts w:hint="eastAsia"/>
+          <w:b/>
+          <w:sz w:val="24"/>
+        </w:rPr>
+        <w:t>砍掉成本估算</w:t>
+      </w:r>
+      <w:r>
+        <w:rPr>
+          <w:rFonts w:hint="eastAsia"/>
+          <w:sz w:val="24"/>
+        </w:rPr>
         <w:t>：</w:t>
       </w:r>
       <w:r>
         <w:rPr>
-          <w:rFonts w:ascii="Arial" w:hAnsi="Arial" w:cs="Arial" w:hint="eastAsia"/>
-          <w:color w:val="333333"/>
-          <w:sz w:val="24"/>
-          <w:shd w:val="clear" w:color="auto" w:fill="FFFFFF"/>
-        </w:rPr>
-        <w:t>可以有</w:t>
-      </w:r>
-      <w:r>
-        <w:rPr>
-          <w:rFonts w:ascii="Arial" w:hAnsi="Arial" w:cs="Arial" w:hint="eastAsia"/>
-          <w:color w:val="333333"/>
-          <w:sz w:val="24"/>
-          <w:shd w:val="clear" w:color="auto" w:fill="FFFFFF"/>
-        </w:rPr>
-        <w:t>专家判断</w:t>
-      </w:r>
-    </w:p>
-    <w:p>
-      <w:pPr>
-        <w:rPr>
-          <w:sz w:val="24"/>
-        </w:rPr>
-      </w:pPr>
-      <w:r>
-        <w:rPr>
-          <w:rFonts w:hint="eastAsia"/>
-          <w:b/>
-          <w:sz w:val="24"/>
-        </w:rPr>
-        <w:t>经验教训总结会议的邀请方</w:t>
-      </w:r>
-      <w:r>
-        <w:rPr>
-          <w:rFonts w:hint="eastAsia"/>
-          <w:sz w:val="24"/>
-        </w:rPr>
-        <w:t>：</w:t>
-      </w:r>
-      <w:r>
-        <w:rPr>
-          <w:rFonts w:hint="eastAsia"/>
-          <w:sz w:val="24"/>
-        </w:rPr>
-        <w:t>项目所有相关方</w:t>
-      </w:r>
-    </w:p>
-    <w:p>
-      <w:pPr>
-        <w:rPr>
-          <w:sz w:val="24"/>
-        </w:rPr>
-      </w:pPr>
-      <w:r>
-        <w:rPr>
-          <w:rFonts w:hint="eastAsia"/>
-          <w:b/>
-          <w:sz w:val="24"/>
-        </w:rPr>
-        <w:t>凸显模型</w:t>
-      </w:r>
-      <w:r>
-        <w:rPr>
-          <w:rFonts w:hint="eastAsia"/>
-          <w:sz w:val="24"/>
-        </w:rPr>
-        <w:t>：适用于复杂的相关方。</w:t>
-      </w:r>
-    </w:p>
-    <w:p>
-      <w:pPr>
-        <w:rPr>
-          <w:rFonts w:ascii="Arial" w:hAnsi="Arial" w:cs="Arial"/>
-          <w:color w:val="333333"/>
-          <w:sz w:val="24"/>
-          <w:shd w:val="clear" w:color="auto" w:fill="FFFFFF"/>
-        </w:rPr>
-      </w:pPr>
-      <w:r>
-        <w:rPr>
-          <w:rFonts w:ascii="Arial" w:hAnsi="Arial" w:cs="Arial"/>
-          <w:b/>
-          <w:color w:val="333333"/>
-          <w:sz w:val="24"/>
-          <w:shd w:val="clear" w:color="auto" w:fill="FFFFFF"/>
-        </w:rPr>
-        <w:t>滞后</w:t>
-      </w:r>
-      <w:r>
-        <w:rPr>
-          <w:rFonts w:ascii="Arial" w:hAnsi="Arial" w:cs="Arial" w:hint="eastAsia"/>
-          <w:b/>
-          <w:color w:val="333333"/>
-          <w:sz w:val="24"/>
-          <w:shd w:val="clear" w:color="auto" w:fill="FFFFFF"/>
-        </w:rPr>
-        <w:t>：</w:t>
-      </w:r>
-      <w:r>
-        <w:rPr>
-          <w:rFonts w:ascii="Arial" w:hAnsi="Arial" w:cs="Arial" w:hint="eastAsia"/>
-          <w:color w:val="333333"/>
-          <w:sz w:val="24"/>
-          <w:shd w:val="clear" w:color="auto" w:fill="FFFFFF"/>
-        </w:rPr>
-        <w:t>等待时间</w:t>
-      </w:r>
-    </w:p>
-    <w:p>
-      <w:pPr>
-        <w:rPr>
-          <w:sz w:val="24"/>
-        </w:rPr>
-      </w:pPr>
-      <w:r>
-        <w:rPr>
-          <w:rFonts w:hint="eastAsia"/>
-          <w:b/>
-          <w:sz w:val="24"/>
-        </w:rPr>
-        <w:t>砍掉成本估算</w:t>
-      </w:r>
-      <w:r>
-        <w:rPr>
-          <w:rFonts w:hint="eastAsia"/>
-          <w:sz w:val="24"/>
-        </w:rPr>
-        <w:t>：</w:t>
-      </w:r>
-      <w:r>
-        <w:rPr>
           <w:rFonts w:hint="eastAsia"/>
           <w:sz w:val="24"/>
         </w:rPr>
@@ -1753,28 +1651,13 @@
           <w:rFonts w:hint="eastAsia"/>
           <w:sz w:val="24"/>
         </w:rPr>
-        <w:t>发起人要求</w:t>
-      </w:r>
-      <w:proofErr w:type="gramStart"/>
-      <w:r>
-        <w:rPr>
-          <w:rFonts w:hint="eastAsia"/>
-          <w:sz w:val="24"/>
-        </w:rPr>
-        <w:t>砍</w:t>
-      </w:r>
-      <w:r>
-        <w:rPr>
-          <w:sz w:val="24"/>
-        </w:rPr>
-        <w:t>成本</w:t>
-      </w:r>
-      <w:proofErr w:type="gramEnd"/>
-      <w:r>
-        <w:rPr>
-          <w:sz w:val="24"/>
-        </w:rPr>
-        <w:t>估算，那只有缩小项目范围</w:t>
+        <w:t>发起人要求砍</w:t>
+      </w:r>
+      <w:r>
+        <w:rPr>
+          <w:sz w:val="24"/>
+        </w:rPr>
+        <w:t>成本估算，那只有缩小项目范围</w:t>
       </w:r>
     </w:p>
     <w:p>
@@ -2339,23 +2222,13 @@
           <w:sz w:val="24"/>
         </w:rPr>
       </w:pPr>
-      <w:proofErr w:type="gramStart"/>
-      <w:r>
-        <w:rPr>
-          <w:rFonts w:hint="eastAsia"/>
-          <w:b/>
-          <w:sz w:val="24"/>
-        </w:rPr>
-        <w:t>六西格玛</w:t>
-      </w:r>
-      <w:proofErr w:type="gramEnd"/>
-      <w:r>
-        <w:rPr>
-          <w:rFonts w:hint="eastAsia"/>
-          <w:b/>
-          <w:sz w:val="24"/>
-        </w:rPr>
-        <w:t>：</w:t>
+      <w:r>
+        <w:rPr>
+          <w:rFonts w:hint="eastAsia"/>
+          <w:b/>
+          <w:sz w:val="24"/>
+        </w:rPr>
+        <w:t>六西格玛：</w:t>
       </w:r>
       <w:r>
         <w:rPr>
@@ -2384,25 +2257,7 @@
           <w:b/>
           <w:sz w:val="24"/>
         </w:rPr>
-        <w:t>不认可</w:t>
-      </w:r>
-      <w:proofErr w:type="gramStart"/>
-      <w:r>
-        <w:rPr>
-          <w:rFonts w:hint="eastAsia"/>
-          <w:b/>
-          <w:sz w:val="24"/>
-        </w:rPr>
-        <w:t>可</w:t>
-      </w:r>
-      <w:proofErr w:type="gramEnd"/>
-      <w:r>
-        <w:rPr>
-          <w:rFonts w:hint="eastAsia"/>
-          <w:b/>
-          <w:sz w:val="24"/>
-        </w:rPr>
-        <w:t>交付成果</w:t>
+        <w:t>不认可可交付成果</w:t>
       </w:r>
       <w:r>
         <w:rPr>
@@ -2607,23 +2462,7 @@
           <w:rFonts w:hint="eastAsia"/>
           <w:sz w:val="24"/>
         </w:rPr>
-        <w:t>应对</w:t>
-      </w:r>
-      <w:proofErr w:type="gramStart"/>
-      <w:r>
-        <w:rPr>
-          <w:rFonts w:hint="eastAsia"/>
-          <w:sz w:val="24"/>
-        </w:rPr>
-        <w:t>比范围</w:t>
-      </w:r>
-      <w:proofErr w:type="gramEnd"/>
-      <w:r>
-        <w:rPr>
-          <w:rFonts w:hint="eastAsia"/>
-          <w:sz w:val="24"/>
-        </w:rPr>
-        <w:t>说明书中的验收标准以及相应的质量测量指标。</w:t>
+        <w:t>应对比范围说明书中的验收标准以及相应的质量测量指标。</w:t>
       </w:r>
     </w:p>
     <w:p>
@@ -2895,16 +2734,8 @@
         <w:rPr>
           <w:sz w:val="24"/>
         </w:rPr>
-        <w:t>用户故事是对所需功能的简短文字描述，经常产生于需求研讨会。用户故事</w:t>
-      </w:r>
-      <w:proofErr w:type="gramStart"/>
-      <w:r>
-        <w:rPr>
-          <w:sz w:val="24"/>
-        </w:rPr>
-        <w:t>描</w:t>
-      </w:r>
-      <w:proofErr w:type="gramEnd"/>
+        <w:t>用户故事是对所需功能的简短文字描述，经常产生于需求研讨会。用户故事描</w:t>
+      </w:r>
     </w:p>
     <w:p>
       <w:pPr>
@@ -2929,7 +2760,6 @@
         <w:shd w:val="clear" w:color="auto" w:fill="FFFFFF"/>
         <w:jc w:val="left"/>
         <w:rPr>
-          <w:rFonts w:hint="eastAsia"/>
           <w:sz w:val="24"/>
         </w:rPr>
       </w:pPr>
@@ -2963,7 +2793,6 @@
         <w:shd w:val="clear" w:color="auto" w:fill="FFFFFF"/>
         <w:jc w:val="left"/>
         <w:rPr>
-          <w:rFonts w:hint="eastAsia"/>
           <w:sz w:val="24"/>
         </w:rPr>
       </w:pPr>
@@ -2998,23 +2827,7 @@
           <w:b/>
           <w:sz w:val="24"/>
         </w:rPr>
-        <w:t>塔克</w:t>
-      </w:r>
-      <w:proofErr w:type="gramStart"/>
-      <w:r>
-        <w:rPr>
-          <w:b/>
-          <w:sz w:val="24"/>
-        </w:rPr>
-        <w:t>曼</w:t>
-      </w:r>
-      <w:proofErr w:type="gramEnd"/>
-      <w:r>
-        <w:rPr>
-          <w:b/>
-          <w:sz w:val="24"/>
-        </w:rPr>
-        <w:t>阶梯</w:t>
+        <w:t>塔克曼阶梯</w:t>
       </w:r>
       <w:r>
         <w:rPr>
@@ -3147,34 +2960,427 @@
       <w:r>
         <w:rPr>
           <w:rFonts w:hint="eastAsia"/>
-          <w:sz w:val="24"/>
-        </w:rPr>
-        <w:t>投标人会议：</w:t>
+          <w:b/>
+          <w:sz w:val="24"/>
+        </w:rPr>
+        <w:t>投标人会议</w:t>
+      </w:r>
+      <w:r>
+        <w:rPr>
+          <w:rFonts w:hint="eastAsia"/>
+          <w:sz w:val="24"/>
+        </w:rPr>
+        <w:t>：</w:t>
+      </w:r>
+      <w:r>
+        <w:rPr>
+          <w:rFonts w:hint="eastAsia"/>
+          <w:sz w:val="24"/>
+        </w:rPr>
+        <w:t>是在卖方提交建议书之前，在买方和潜在卖方之间召开的会议，其目的是确保所有潜在投标人对采购要求都有清楚且一致的理解，并确保没有任何投标人会得到特别优待。</w:t>
+      </w:r>
+    </w:p>
+    <w:p>
+      <w:pPr>
+        <w:rPr>
+          <w:rFonts w:hint="eastAsia"/>
+          <w:sz w:val="24"/>
+        </w:rPr>
+      </w:pPr>
+      <w:r>
+        <w:rPr>
+          <w:rFonts w:hint="eastAsia"/>
+          <w:b/>
+          <w:sz w:val="24"/>
+        </w:rPr>
+        <w:t>发现</w:t>
+      </w:r>
+      <w:r>
+        <w:rPr>
+          <w:b/>
+          <w:sz w:val="24"/>
+        </w:rPr>
+        <w:t>问题的流程</w:t>
+      </w:r>
+      <w:r>
+        <w:rPr>
+          <w:sz w:val="24"/>
+        </w:rPr>
+        <w:t>：</w:t>
+      </w:r>
+      <w:r>
+        <w:rPr>
+          <w:rFonts w:hint="eastAsia"/>
+          <w:sz w:val="24"/>
+        </w:rPr>
+        <w:t>更新</w:t>
+      </w:r>
+      <w:r>
+        <w:rPr>
+          <w:sz w:val="24"/>
+        </w:rPr>
+        <w:t>问题日志</w:t>
+      </w:r>
+      <w:r>
+        <w:rPr>
+          <w:sz w:val="24"/>
+        </w:rPr>
+        <w:sym w:font="Wingdings" w:char="F0E0"/>
+      </w:r>
+      <w:r>
+        <w:rPr>
+          <w:rFonts w:hint="eastAsia"/>
+          <w:sz w:val="24"/>
+        </w:rPr>
+        <w:t>确定</w:t>
+      </w:r>
+      <w:r>
+        <w:rPr>
+          <w:sz w:val="24"/>
+        </w:rPr>
+        <w:t>风险应对方案</w:t>
+      </w:r>
+      <w:r>
+        <w:rPr>
+          <w:sz w:val="24"/>
+        </w:rPr>
+        <w:sym w:font="Wingdings" w:char="F0E0"/>
+      </w:r>
+      <w:r>
+        <w:rPr>
+          <w:rFonts w:hint="eastAsia"/>
+          <w:sz w:val="24"/>
+        </w:rPr>
+        <w:t>登记</w:t>
+      </w:r>
+      <w:r>
+        <w:rPr>
+          <w:sz w:val="24"/>
+        </w:rPr>
+        <w:t>到风险管理登记册</w:t>
+      </w:r>
+    </w:p>
+    <w:p>
+      <w:pPr>
+        <w:rPr>
+          <w:rFonts w:hint="eastAsia"/>
+          <w:sz w:val="24"/>
+        </w:rPr>
+      </w:pPr>
+      <w:r>
+        <w:rPr>
+          <w:rFonts w:hint="eastAsia"/>
+          <w:b/>
+          <w:sz w:val="24"/>
+        </w:rPr>
+        <w:t>责任</w:t>
+      </w:r>
+      <w:r>
+        <w:rPr>
+          <w:b/>
+          <w:sz w:val="24"/>
+        </w:rPr>
+        <w:t>分配矩阵</w:t>
+      </w:r>
+      <w:r>
+        <w:rPr>
+          <w:rFonts w:hint="eastAsia"/>
+          <w:b/>
+          <w:sz w:val="24"/>
+        </w:rPr>
+        <w:t>RACI和</w:t>
+      </w:r>
+      <w:r>
+        <w:rPr>
+          <w:b/>
+          <w:sz w:val="24"/>
+        </w:rPr>
+        <w:t>组织架构图的区别</w:t>
+      </w:r>
+      <w:r>
+        <w:rPr>
+          <w:sz w:val="24"/>
+        </w:rPr>
+        <w:t>：</w:t>
+      </w:r>
+      <w:r>
+        <w:rPr>
+          <w:rFonts w:hint="eastAsia"/>
+          <w:sz w:val="24"/>
+        </w:rPr>
+        <w:t>组织</w:t>
+      </w:r>
+      <w:r>
+        <w:rPr>
+          <w:sz w:val="24"/>
+        </w:rPr>
+        <w:t>架构图用来</w:t>
+      </w:r>
+      <w:r>
+        <w:rPr>
+          <w:rFonts w:hint="eastAsia"/>
+          <w:sz w:val="24"/>
+        </w:rPr>
+        <w:t>澄清</w:t>
+      </w:r>
+      <w:r>
+        <w:rPr>
+          <w:sz w:val="24"/>
+        </w:rPr>
+        <w:t>报告结构</w:t>
+      </w:r>
+      <w:r>
+        <w:rPr>
+          <w:rFonts w:hint="eastAsia"/>
+          <w:sz w:val="24"/>
+        </w:rPr>
+        <w:t>，RACI</w:t>
+      </w:r>
+      <w:r>
+        <w:rPr>
+          <w:rFonts w:hint="eastAsia"/>
+          <w:sz w:val="24"/>
+        </w:rPr>
+        <w:lastRenderedPageBreak/>
+        <w:t>用来</w:t>
+      </w:r>
+      <w:r>
+        <w:rPr>
+          <w:rFonts w:hint="eastAsia"/>
+          <w:sz w:val="24"/>
+        </w:rPr>
+        <w:t>说明工作包或活动与项目团队成员之间的关系。</w:t>
+      </w:r>
+    </w:p>
+    <w:p>
+      <w:pPr>
+        <w:rPr>
+          <w:sz w:val="24"/>
+        </w:rPr>
+      </w:pPr>
+      <w:r>
+        <w:rPr>
+          <w:rFonts w:hint="eastAsia"/>
+          <w:b/>
+          <w:sz w:val="24"/>
+        </w:rPr>
+        <w:t>识别与项目相关的风险</w:t>
+      </w:r>
+      <w:r>
+        <w:rPr>
+          <w:rFonts w:hint="eastAsia"/>
+          <w:sz w:val="24"/>
+        </w:rPr>
+        <w:t>：</w:t>
+      </w:r>
+      <w:r>
+        <w:rPr>
+          <w:rFonts w:hint="eastAsia"/>
+          <w:b/>
+          <w:sz w:val="24"/>
+        </w:rPr>
+        <w:t>不</w:t>
+      </w:r>
+      <w:r>
+        <w:rPr>
+          <w:rFonts w:hint="eastAsia"/>
+          <w:b/>
+          <w:sz w:val="24"/>
+        </w:rPr>
+        <w:t>可以</w:t>
+      </w:r>
+      <w:r>
+        <w:rPr>
+          <w:sz w:val="24"/>
+        </w:rPr>
+        <w:t>使用</w:t>
+      </w:r>
+      <w:r>
+        <w:rPr>
+          <w:rFonts w:hint="eastAsia"/>
+          <w:sz w:val="24"/>
+        </w:rPr>
+        <w:t>项</w:t>
+      </w:r>
+      <w:r>
+        <w:rPr>
+          <w:rFonts w:hint="eastAsia"/>
+          <w:sz w:val="24"/>
+        </w:rPr>
+        <w:t>目管理计划</w:t>
+      </w:r>
+    </w:p>
+    <w:p>
+      <w:pPr>
+        <w:rPr>
+          <w:rFonts w:hint="eastAsia"/>
+          <w:sz w:val="24"/>
+        </w:rPr>
+      </w:pPr>
+      <w:r>
+        <w:rPr>
+          <w:b/>
+          <w:sz w:val="24"/>
+        </w:rPr>
+        <w:t>概率和影响矩阵</w:t>
+      </w:r>
+      <w:r>
+        <w:rPr>
+          <w:rFonts w:hint="eastAsia"/>
+          <w:b/>
+          <w:sz w:val="24"/>
+        </w:rPr>
+        <w:t>：</w:t>
+      </w:r>
+      <w:r>
+        <w:rPr>
+          <w:rFonts w:hint="eastAsia"/>
+          <w:sz w:val="24"/>
+        </w:rPr>
+        <w:t>定性风险分析工具</w:t>
+      </w:r>
+    </w:p>
+    <w:p>
+      <w:pPr>
+        <w:rPr>
+          <w:rFonts w:hint="eastAsia"/>
+          <w:sz w:val="24"/>
+        </w:rPr>
+      </w:pPr>
+      <w:r>
+        <w:rPr>
+          <w:rFonts w:hint="eastAsia"/>
+          <w:b/>
+          <w:sz w:val="24"/>
+        </w:rPr>
+        <w:t>收尾阶段</w:t>
+      </w:r>
+      <w:r>
+        <w:rPr>
+          <w:b/>
+          <w:sz w:val="24"/>
+        </w:rPr>
+        <w:t>工</w:t>
+      </w:r>
+      <w:r>
+        <w:rPr>
+          <w:rFonts w:hint="eastAsia"/>
+          <w:b/>
+          <w:sz w:val="24"/>
+        </w:rPr>
+        <w:t>具</w:t>
+      </w:r>
+      <w:r>
+        <w:rPr>
+          <w:rFonts w:hint="eastAsia"/>
+          <w:b/>
+          <w:sz w:val="24"/>
+        </w:rPr>
+        <w:t>：</w:t>
+      </w:r>
+      <w:r>
+        <w:rPr>
+          <w:rFonts w:hint="eastAsia"/>
+          <w:sz w:val="24"/>
+        </w:rPr>
+        <w:t>输入</w:t>
+      </w:r>
+      <w:r>
+        <w:rPr>
+          <w:rFonts w:hint="eastAsia"/>
+          <w:sz w:val="24"/>
+        </w:rPr>
+        <w:t>验收</w:t>
+      </w:r>
+      <w:r>
+        <w:rPr>
+          <w:sz w:val="24"/>
+        </w:rPr>
+        <w:t>可交付成果</w:t>
+      </w:r>
+      <w:r>
+        <w:rPr>
+          <w:rFonts w:hint="eastAsia"/>
+          <w:sz w:val="24"/>
+        </w:rPr>
+        <w:t>，</w:t>
+      </w:r>
+      <w:r>
+        <w:rPr>
+          <w:sz w:val="24"/>
+        </w:rPr>
+        <w:t>组织过程资产、商业文件</w:t>
+      </w:r>
+      <w:r>
+        <w:rPr>
+          <w:rFonts w:hint="eastAsia"/>
+          <w:sz w:val="24"/>
+        </w:rPr>
+        <w:t>、</w:t>
+      </w:r>
+      <w:r>
+        <w:rPr>
+          <w:sz w:val="24"/>
+        </w:rPr>
+        <w:t>专家判断</w:t>
+      </w:r>
+      <w:r>
+        <w:rPr>
+          <w:rFonts w:hint="eastAsia"/>
+          <w:sz w:val="24"/>
+        </w:rPr>
+        <w:t>,输出项目</w:t>
+      </w:r>
+      <w:r>
+        <w:rPr>
+          <w:sz w:val="24"/>
+        </w:rPr>
+        <w:t>文件更新、产品移交、最终报告、</w:t>
+      </w:r>
+      <w:r>
+        <w:rPr>
+          <w:rFonts w:hint="eastAsia"/>
+          <w:sz w:val="24"/>
+        </w:rPr>
+        <w:t>组织</w:t>
+      </w:r>
+      <w:r>
+        <w:rPr>
+          <w:sz w:val="24"/>
+        </w:rPr>
+        <w:t>过程资产更新。</w:t>
+      </w:r>
+    </w:p>
+    <w:p>
+      <w:pPr>
+        <w:rPr>
+          <w:rFonts w:hint="eastAsia"/>
+          <w:sz w:val="24"/>
+        </w:rPr>
+      </w:pPr>
+      <w:r>
+        <w:rPr>
+          <w:rFonts w:hint="eastAsia"/>
+          <w:b/>
+          <w:sz w:val="24"/>
+        </w:rPr>
+        <w:t>一个大型房地产开发项目的项目经理意外离职，任命了新项目经理，进度计划仅受到了一个月的影响：</w:t>
+      </w:r>
+      <w:r>
+        <w:rPr>
+          <w:rFonts w:hint="eastAsia"/>
+          <w:sz w:val="24"/>
+        </w:rPr>
+        <w:t>减轻</w:t>
+      </w:r>
+      <w:r>
+        <w:rPr>
+          <w:sz w:val="24"/>
+        </w:rPr>
+        <w:t>策略。</w:t>
       </w:r>
       <w:bookmarkStart w:id="0" w:name="_GoBack"/>
       <w:bookmarkEnd w:id="0"/>
-    </w:p>
-    <w:p>
-      <w:pPr>
-        <w:rPr>
-          <w:sz w:val="24"/>
-        </w:rPr>
-      </w:pPr>
-    </w:p>
-    <w:p>
-      <w:pPr>
-        <w:rPr>
-          <w:sz w:val="24"/>
-        </w:rPr>
-      </w:pPr>
-    </w:p>
-    <w:p>
-      <w:pPr>
-        <w:rPr>
-          <w:rFonts w:hint="eastAsia"/>
-          <w:sz w:val="24"/>
-        </w:rPr>
-      </w:pPr>
     </w:p>
     <w:sectPr>
       <w:pgSz w:w="11906" w:h="16838"/>
@@ -3187,7 +3393,7 @@
 </file>
 
 <file path=word/endnotes.xml><?xml version="1.0" encoding="utf-8"?>
-<w:endnotes xmlns:wpc="http://schemas.microsoft.com/office/word/2010/wordprocessingCanvas" xmlns:cx="http://schemas.microsoft.com/office/drawing/2014/chartex" xmlns:cx1="http://schemas.microsoft.com/office/drawing/2015/9/8/chartex" xmlns:cx2="http://schemas.microsoft.com/office/drawing/2015/10/21/chartex" xmlns:cx3="http://schemas.microsoft.com/office/drawing/2016/5/9/chartex" xmlns:cx4="http://schemas.microsoft.com/office/drawing/2016/5/10/chartex" xmlns:cx5="http://schemas.microsoft.com/office/drawing/2016/5/11/chartex" xmlns:cx6="http://schemas.microsoft.com/office/drawing/2016/5/12/chartex" xmlns:cx7="http://schemas.microsoft.com/office/drawing/2016/5/13/chartex" xmlns:cx8="http://schemas.microsoft.com/office/drawing/2016/5/14/chartex" xmlns:mc="http://schemas.openxmlformats.org/markup-compatibility/2006" xmlns:aink="http://schemas.microsoft.com/office/drawing/2016/ink" xmlns:am3d="http://schemas.microsoft.com/office/drawing/2017/model3d" xmlns:o="urn:schemas-microsoft-com:office:office" xmlns:r="http://schemas.openxmlformats.org/officeDocument/2006/relationships" xmlns:m="http://schemas.openxmlformats.org/officeDocument/2006/math" xmlns:v="urn:schemas-microsoft-com:vml" xmlns:wp14="http://schemas.microsoft.com/office/word/2010/wordprocessingDrawing" xmlns:wp="http://schemas.openxmlformats.org/drawingml/2006/wordprocessingDrawing" xmlns:w10="urn:schemas-microsoft-com:office:word" xmlns:w="http://schemas.openxmlformats.org/wordprocessingml/2006/main" xmlns:w14="http://schemas.microsoft.com/office/word/2010/wordml" xmlns:w15="http://schemas.microsoft.com/office/word/2012/wordml" xmlns:w16cid="http://schemas.microsoft.com/office/word/2016/wordml/cid" xmlns:w16se="http://schemas.microsoft.com/office/word/2015/wordml/symex" xmlns:wpg="http://schemas.microsoft.com/office/word/2010/wordprocessingGroup" xmlns:wpi="http://schemas.microsoft.com/office/word/2010/wordprocessingInk" xmlns:wne="http://schemas.microsoft.com/office/word/2006/wordml" xmlns:wps="http://schemas.microsoft.com/office/word/2010/wordprocessingShape" mc:Ignorable="w14 w15 w16se w16cid wp14">
+<w:endnotes xmlns:wpc="http://schemas.microsoft.com/office/word/2010/wordprocessingCanvas" xmlns:mc="http://schemas.openxmlformats.org/markup-compatibility/2006" xmlns:o="urn:schemas-microsoft-com:office:office" xmlns:r="http://schemas.openxmlformats.org/officeDocument/2006/relationships" xmlns:m="http://schemas.openxmlformats.org/officeDocument/2006/math" xmlns:v="urn:schemas-microsoft-com:vml" xmlns:wp14="http://schemas.microsoft.com/office/word/2010/wordprocessingDrawing" xmlns:wp="http://schemas.openxmlformats.org/drawingml/2006/wordprocessingDrawing" xmlns:w10="urn:schemas-microsoft-com:office:word" xmlns:w="http://schemas.openxmlformats.org/wordprocessingml/2006/main" xmlns:w14="http://schemas.microsoft.com/office/word/2010/wordml" xmlns:w15="http://schemas.microsoft.com/office/word/2012/wordml" xmlns:wpg="http://schemas.microsoft.com/office/word/2010/wordprocessingGroup" xmlns:wpi="http://schemas.microsoft.com/office/word/2010/wordprocessingInk" xmlns:wne="http://schemas.microsoft.com/office/word/2006/wordml" xmlns:wps="http://schemas.microsoft.com/office/word/2010/wordprocessingShape" mc:Ignorable="w14 w15 wp14">
   <w:endnote w:type="separator" w:id="-1">
     <w:p>
       <w:r>
@@ -3206,7 +3412,7 @@
 </file>
 
 <file path=word/footnotes.xml><?xml version="1.0" encoding="utf-8"?>
-<w:footnotes xmlns:wpc="http://schemas.microsoft.com/office/word/2010/wordprocessingCanvas" xmlns:cx="http://schemas.microsoft.com/office/drawing/2014/chartex" xmlns:cx1="http://schemas.microsoft.com/office/drawing/2015/9/8/chartex" xmlns:cx2="http://schemas.microsoft.com/office/drawing/2015/10/21/chartex" xmlns:cx3="http://schemas.microsoft.com/office/drawing/2016/5/9/chartex" xmlns:cx4="http://schemas.microsoft.com/office/drawing/2016/5/10/chartex" xmlns:cx5="http://schemas.microsoft.com/office/drawing/2016/5/11/chartex" xmlns:cx6="http://schemas.microsoft.com/office/drawing/2016/5/12/chartex" xmlns:cx7="http://schemas.microsoft.com/office/drawing/2016/5/13/chartex" xmlns:cx8="http://schemas.microsoft.com/office/drawing/2016/5/14/chartex" xmlns:mc="http://schemas.openxmlformats.org/markup-compatibility/2006" xmlns:aink="http://schemas.microsoft.com/office/drawing/2016/ink" xmlns:am3d="http://schemas.microsoft.com/office/drawing/2017/model3d" xmlns:o="urn:schemas-microsoft-com:office:office" xmlns:r="http://schemas.openxmlformats.org/officeDocument/2006/relationships" xmlns:m="http://schemas.openxmlformats.org/officeDocument/2006/math" xmlns:v="urn:schemas-microsoft-com:vml" xmlns:wp14="http://schemas.microsoft.com/office/word/2010/wordprocessingDrawing" xmlns:wp="http://schemas.openxmlformats.org/drawingml/2006/wordprocessingDrawing" xmlns:w10="urn:schemas-microsoft-com:office:word" xmlns:w="http://schemas.openxmlformats.org/wordprocessingml/2006/main" xmlns:w14="http://schemas.microsoft.com/office/word/2010/wordml" xmlns:w15="http://schemas.microsoft.com/office/word/2012/wordml" xmlns:w16cid="http://schemas.microsoft.com/office/word/2016/wordml/cid" xmlns:w16se="http://schemas.microsoft.com/office/word/2015/wordml/symex" xmlns:wpg="http://schemas.microsoft.com/office/word/2010/wordprocessingGroup" xmlns:wpi="http://schemas.microsoft.com/office/word/2010/wordprocessingInk" xmlns:wne="http://schemas.microsoft.com/office/word/2006/wordml" xmlns:wps="http://schemas.microsoft.com/office/word/2010/wordprocessingShape" mc:Ignorable="w14 w15 w16se w16cid wp14">
+<w:footnotes xmlns:wpc="http://schemas.microsoft.com/office/word/2010/wordprocessingCanvas" xmlns:mc="http://schemas.openxmlformats.org/markup-compatibility/2006" xmlns:o="urn:schemas-microsoft-com:office:office" xmlns:r="http://schemas.openxmlformats.org/officeDocument/2006/relationships" xmlns:m="http://schemas.openxmlformats.org/officeDocument/2006/math" xmlns:v="urn:schemas-microsoft-com:vml" xmlns:wp14="http://schemas.microsoft.com/office/word/2010/wordprocessingDrawing" xmlns:wp="http://schemas.openxmlformats.org/drawingml/2006/wordprocessingDrawing" xmlns:w10="urn:schemas-microsoft-com:office:word" xmlns:w="http://schemas.openxmlformats.org/wordprocessingml/2006/main" xmlns:w14="http://schemas.microsoft.com/office/word/2010/wordml" xmlns:w15="http://schemas.microsoft.com/office/word/2012/wordml" xmlns:wpg="http://schemas.microsoft.com/office/word/2010/wordprocessingGroup" xmlns:wpi="http://schemas.microsoft.com/office/word/2010/wordprocessingInk" xmlns:wne="http://schemas.microsoft.com/office/word/2006/wordml" xmlns:wps="http://schemas.microsoft.com/office/word/2010/wordprocessingShape" mc:Ignorable="w14 w15 wp14">
   <w:footnote w:type="separator" w:id="-1">
     <w:p>
       <w:r>
@@ -3225,7 +3431,7 @@
 </file>
 
 <file path=word/styles.xml><?xml version="1.0" encoding="utf-8"?>
-<w:styles xmlns:mc="http://schemas.openxmlformats.org/markup-compatibility/2006" xmlns:r="http://schemas.openxmlformats.org/officeDocument/2006/relationships" xmlns:w="http://schemas.openxmlformats.org/wordprocessingml/2006/main" xmlns:w14="http://schemas.microsoft.com/office/word/2010/wordml" xmlns:w15="http://schemas.microsoft.com/office/word/2012/wordml" xmlns:w16cid="http://schemas.microsoft.com/office/word/2016/wordml/cid" xmlns:w16se="http://schemas.microsoft.com/office/word/2015/wordml/symex" mc:Ignorable="w14 w15 w16se w16cid">
+<w:styles xmlns:mc="http://schemas.openxmlformats.org/markup-compatibility/2006" xmlns:r="http://schemas.openxmlformats.org/officeDocument/2006/relationships" xmlns:w="http://schemas.openxmlformats.org/wordprocessingml/2006/main" xmlns:w14="http://schemas.microsoft.com/office/word/2010/wordml" xmlns:w15="http://schemas.microsoft.com/office/word/2012/wordml" mc:Ignorable="w14 w15">
   <w:docDefaults>
     <w:rPrDefault>
       <w:rPr>
@@ -3238,7 +3444,7 @@
     </w:rPrDefault>
     <w:pPrDefault/>
   </w:docDefaults>
-  <w:latentStyles w:defLockedState="0" w:defUIPriority="99" w:defSemiHidden="0" w:defUnhideWhenUsed="0" w:defQFormat="0" w:count="375">
+  <w:latentStyles w:defLockedState="0" w:defUIPriority="99" w:defSemiHidden="0" w:defUnhideWhenUsed="0" w:defQFormat="0" w:count="371">
     <w:lsdException w:name="Normal" w:uiPriority="0" w:qFormat="1"/>
     <w:lsdException w:name="heading 1" w:uiPriority="9" w:qFormat="1"/>
     <w:lsdException w:name="heading 2" w:semiHidden="1" w:uiPriority="9" w:unhideWhenUsed="1" w:qFormat="1"/>
@@ -3610,10 +3816,6 @@
     <w:lsdException w:name="List Table 5 Dark Accent 6" w:uiPriority="50"/>
     <w:lsdException w:name="List Table 6 Colorful Accent 6" w:uiPriority="51"/>
     <w:lsdException w:name="List Table 7 Colorful Accent 6" w:uiPriority="52"/>
-    <w:lsdException w:name="Mention" w:semiHidden="1" w:unhideWhenUsed="1"/>
-    <w:lsdException w:name="Smart Hyperlink" w:semiHidden="1" w:unhideWhenUsed="1"/>
-    <w:lsdException w:name="Hashtag" w:semiHidden="1" w:unhideWhenUsed="1"/>
-    <w:lsdException w:name="Unresolved Mention" w:semiHidden="1" w:unhideWhenUsed="1"/>
   </w:latentStyles>
   <w:style w:type="paragraph" w:default="1" w:styleId="a">
     <w:name w:val="Normal"/>
@@ -3653,7 +3855,7 @@
   <w:style w:type="paragraph" w:styleId="a3">
     <w:name w:val="header"/>
     <w:basedOn w:val="a"/>
-    <w:link w:val="a4"/>
+    <w:link w:val="Char"/>
     <w:uiPriority w:val="99"/>
     <w:unhideWhenUsed/>
     <w:rsid w:val="0086497C"/>
@@ -3673,8 +3875,8 @@
       <w:szCs w:val="18"/>
     </w:rPr>
   </w:style>
-  <w:style w:type="character" w:customStyle="1" w:styleId="a4">
-    <w:name w:val="页眉 字符"/>
+  <w:style w:type="character" w:customStyle="1" w:styleId="Char">
+    <w:name w:val="页眉 Char"/>
     <w:basedOn w:val="a0"/>
     <w:link w:val="a3"/>
     <w:uiPriority w:val="99"/>
@@ -3684,10 +3886,10 @@
       <w:szCs w:val="18"/>
     </w:rPr>
   </w:style>
-  <w:style w:type="paragraph" w:styleId="a5">
+  <w:style w:type="paragraph" w:styleId="a4">
     <w:name w:val="footer"/>
     <w:basedOn w:val="a"/>
-    <w:link w:val="a6"/>
+    <w:link w:val="Char0"/>
     <w:uiPriority w:val="99"/>
     <w:unhideWhenUsed/>
     <w:rsid w:val="0086497C"/>
@@ -3704,10 +3906,10 @@
       <w:szCs w:val="18"/>
     </w:rPr>
   </w:style>
-  <w:style w:type="character" w:customStyle="1" w:styleId="a6">
-    <w:name w:val="页脚 字符"/>
+  <w:style w:type="character" w:customStyle="1" w:styleId="Char0">
+    <w:name w:val="页脚 Char"/>
     <w:basedOn w:val="a0"/>
-    <w:link w:val="a5"/>
+    <w:link w:val="a4"/>
     <w:uiPriority w:val="99"/>
     <w:rsid w:val="0086497C"/>
     <w:rPr>
@@ -3715,10 +3917,10 @@
       <w:szCs w:val="18"/>
     </w:rPr>
   </w:style>
-  <w:style w:type="paragraph" w:styleId="a7">
+  <w:style w:type="paragraph" w:styleId="a5">
     <w:name w:val="Balloon Text"/>
     <w:basedOn w:val="a"/>
-    <w:link w:val="a8"/>
+    <w:link w:val="Char1"/>
     <w:uiPriority w:val="99"/>
     <w:semiHidden/>
     <w:unhideWhenUsed/>
@@ -3728,10 +3930,10 @@
       <w:szCs w:val="18"/>
     </w:rPr>
   </w:style>
-  <w:style w:type="character" w:customStyle="1" w:styleId="a8">
-    <w:name w:val="批注框文本 字符"/>
+  <w:style w:type="character" w:customStyle="1" w:styleId="Char1">
+    <w:name w:val="批注框文本 Char"/>
     <w:basedOn w:val="a0"/>
-    <w:link w:val="a7"/>
+    <w:link w:val="a5"/>
     <w:uiPriority w:val="99"/>
     <w:semiHidden/>
     <w:rsid w:val="00E42914"/>
@@ -3740,11 +3942,11 @@
       <w:szCs w:val="18"/>
     </w:rPr>
   </w:style>
-  <w:style w:type="paragraph" w:styleId="a9">
+  <w:style w:type="paragraph" w:styleId="a6">
     <w:name w:val="Subtitle"/>
     <w:basedOn w:val="a"/>
     <w:next w:val="a"/>
-    <w:link w:val="aa"/>
+    <w:link w:val="Char2"/>
     <w:uiPriority w:val="11"/>
     <w:qFormat/>
     <w:rsid w:val="002B1E4A"/>
@@ -3761,10 +3963,10 @@
       <w:szCs w:val="32"/>
     </w:rPr>
   </w:style>
-  <w:style w:type="character" w:customStyle="1" w:styleId="aa">
-    <w:name w:val="副标题 字符"/>
+  <w:style w:type="character" w:customStyle="1" w:styleId="Char2">
+    <w:name w:val="副标题 Char"/>
     <w:basedOn w:val="a0"/>
-    <w:link w:val="a9"/>
+    <w:link w:val="a6"/>
     <w:uiPriority w:val="11"/>
     <w:rsid w:val="002B1E4A"/>
     <w:rPr>

--- a/PMP笔记.docx
+++ b/PMP笔记.docx
@@ -1,6 +1,6 @@
 
 <file path=word/document.xml><?xml version="1.0" encoding="utf-8"?>
-<w:document xmlns:wpc="http://schemas.microsoft.com/office/word/2010/wordprocessingCanvas" xmlns:mc="http://schemas.openxmlformats.org/markup-compatibility/2006" xmlns:o="urn:schemas-microsoft-com:office:office" xmlns:r="http://schemas.openxmlformats.org/officeDocument/2006/relationships" xmlns:m="http://schemas.openxmlformats.org/officeDocument/2006/math" xmlns:v="urn:schemas-microsoft-com:vml" xmlns:wp14="http://schemas.microsoft.com/office/word/2010/wordprocessingDrawing" xmlns:wp="http://schemas.openxmlformats.org/drawingml/2006/wordprocessingDrawing" xmlns:w10="urn:schemas-microsoft-com:office:word" xmlns:w="http://schemas.openxmlformats.org/wordprocessingml/2006/main" xmlns:w14="http://schemas.microsoft.com/office/word/2010/wordml" xmlns:w15="http://schemas.microsoft.com/office/word/2012/wordml" xmlns:wpg="http://schemas.microsoft.com/office/word/2010/wordprocessingGroup" xmlns:wpi="http://schemas.microsoft.com/office/word/2010/wordprocessingInk" xmlns:wne="http://schemas.microsoft.com/office/word/2006/wordml" xmlns:wps="http://schemas.microsoft.com/office/word/2010/wordprocessingShape" mc:Ignorable="w14 w15 wp14">
+<w:document xmlns:wpc="http://schemas.microsoft.com/office/word/2010/wordprocessingCanvas" xmlns:cx="http://schemas.microsoft.com/office/drawing/2014/chartex" xmlns:cx1="http://schemas.microsoft.com/office/drawing/2015/9/8/chartex" xmlns:cx2="http://schemas.microsoft.com/office/drawing/2015/10/21/chartex" xmlns:cx3="http://schemas.microsoft.com/office/drawing/2016/5/9/chartex" xmlns:cx4="http://schemas.microsoft.com/office/drawing/2016/5/10/chartex" xmlns:cx5="http://schemas.microsoft.com/office/drawing/2016/5/11/chartex" xmlns:cx6="http://schemas.microsoft.com/office/drawing/2016/5/12/chartex" xmlns:cx7="http://schemas.microsoft.com/office/drawing/2016/5/13/chartex" xmlns:cx8="http://schemas.microsoft.com/office/drawing/2016/5/14/chartex" xmlns:mc="http://schemas.openxmlformats.org/markup-compatibility/2006" xmlns:aink="http://schemas.microsoft.com/office/drawing/2016/ink" xmlns:am3d="http://schemas.microsoft.com/office/drawing/2017/model3d" xmlns:o="urn:schemas-microsoft-com:office:office" xmlns:r="http://schemas.openxmlformats.org/officeDocument/2006/relationships" xmlns:m="http://schemas.openxmlformats.org/officeDocument/2006/math" xmlns:v="urn:schemas-microsoft-com:vml" xmlns:wp14="http://schemas.microsoft.com/office/word/2010/wordprocessingDrawing" xmlns:wp="http://schemas.openxmlformats.org/drawingml/2006/wordprocessingDrawing" xmlns:w10="urn:schemas-microsoft-com:office:word" xmlns:w="http://schemas.openxmlformats.org/wordprocessingml/2006/main" xmlns:w14="http://schemas.microsoft.com/office/word/2010/wordml" xmlns:w15="http://schemas.microsoft.com/office/word/2012/wordml" xmlns:w16cid="http://schemas.microsoft.com/office/word/2016/wordml/cid" xmlns:w16se="http://schemas.microsoft.com/office/word/2015/wordml/symex" xmlns:wpg="http://schemas.microsoft.com/office/word/2010/wordprocessingGroup" xmlns:wpi="http://schemas.microsoft.com/office/word/2010/wordprocessingInk" xmlns:wne="http://schemas.microsoft.com/office/word/2006/wordml" xmlns:wps="http://schemas.microsoft.com/office/word/2010/wordprocessingShape" mc:Ignorable="w14 w15 w16se w16cid wp14">
   <w:body>
     <w:p>
       <w:pPr>
@@ -271,7 +271,23 @@
           <w:rFonts w:hint="eastAsia"/>
           <w:sz w:val="24"/>
         </w:rPr>
-        <w:t>（一模1</w:t>
+        <w:t>（</w:t>
+      </w:r>
+      <w:proofErr w:type="gramStart"/>
+      <w:r>
+        <w:rPr>
+          <w:rFonts w:hint="eastAsia"/>
+          <w:sz w:val="24"/>
+        </w:rPr>
+        <w:t>一</w:t>
+      </w:r>
+      <w:proofErr w:type="gramEnd"/>
+      <w:r>
+        <w:rPr>
+          <w:rFonts w:hint="eastAsia"/>
+          <w:sz w:val="24"/>
+        </w:rPr>
+        <w:t>模1</w:t>
       </w:r>
       <w:r>
         <w:rPr>
@@ -479,7 +495,23 @@
           <w:rFonts w:hint="eastAsia"/>
           <w:sz w:val="24"/>
         </w:rPr>
-        <w:t>：不解决问题（一模1</w:t>
+        <w:t>：不解决问题（</w:t>
+      </w:r>
+      <w:proofErr w:type="gramStart"/>
+      <w:r>
+        <w:rPr>
+          <w:rFonts w:hint="eastAsia"/>
+          <w:sz w:val="24"/>
+        </w:rPr>
+        <w:t>一</w:t>
+      </w:r>
+      <w:proofErr w:type="gramEnd"/>
+      <w:r>
+        <w:rPr>
+          <w:rFonts w:hint="eastAsia"/>
+          <w:sz w:val="24"/>
+        </w:rPr>
+        <w:t>模1</w:t>
       </w:r>
       <w:r>
         <w:rPr>
@@ -678,7 +710,23 @@
           <w:rFonts w:hint="eastAsia"/>
           <w:sz w:val="24"/>
         </w:rPr>
-        <w:t xml:space="preserve"> （一模1</w:t>
+        <w:t xml:space="preserve"> （</w:t>
+      </w:r>
+      <w:proofErr w:type="gramStart"/>
+      <w:r>
+        <w:rPr>
+          <w:rFonts w:hint="eastAsia"/>
+          <w:sz w:val="24"/>
+        </w:rPr>
+        <w:t>一</w:t>
+      </w:r>
+      <w:proofErr w:type="gramEnd"/>
+      <w:r>
+        <w:rPr>
+          <w:rFonts w:hint="eastAsia"/>
+          <w:sz w:val="24"/>
+        </w:rPr>
+        <w:t>模1</w:t>
       </w:r>
       <w:r>
         <w:rPr>
@@ -960,7 +1008,23 @@
           <w:rFonts w:hint="eastAsia"/>
           <w:sz w:val="24"/>
         </w:rPr>
-        <w:t>过程组，关注过程，强调合规。</w:t>
+        <w:t>过程组，关注过程，强调合</w:t>
+      </w:r>
+      <w:proofErr w:type="gramStart"/>
+      <w:r>
+        <w:rPr>
+          <w:rFonts w:hint="eastAsia"/>
+          <w:sz w:val="24"/>
+        </w:rPr>
+        <w:t>规</w:t>
+      </w:r>
+      <w:proofErr w:type="gramEnd"/>
+      <w:r>
+        <w:rPr>
+          <w:rFonts w:hint="eastAsia"/>
+          <w:sz w:val="24"/>
+        </w:rPr>
+        <w:t>。</w:t>
       </w:r>
     </w:p>
     <w:p>
@@ -1068,7 +1132,23 @@
           <w:rFonts w:hint="eastAsia"/>
           <w:sz w:val="24"/>
         </w:rPr>
-        <w:t>通常，在项目启动之前编制商业论证时，识别高层级的战略和运营假设条件与制约因素。这些假</w:t>
+        <w:t>通常，在项目启动之前编制商业论证时，</w:t>
+      </w:r>
+      <w:proofErr w:type="gramStart"/>
+      <w:r>
+        <w:rPr>
+          <w:rFonts w:hint="eastAsia"/>
+          <w:sz w:val="24"/>
+        </w:rPr>
+        <w:t>识别高</w:t>
+      </w:r>
+      <w:proofErr w:type="gramEnd"/>
+      <w:r>
+        <w:rPr>
+          <w:rFonts w:hint="eastAsia"/>
+          <w:sz w:val="24"/>
+        </w:rPr>
+        <w:t>层级的战略和运营假设条件与制约因素。这些假</w:t>
       </w:r>
       <w:r>
         <w:rPr>
@@ -1086,243 +1166,10 @@
       <w:r>
         <w:rPr>
           <w:rFonts w:hint="eastAsia"/>
-          <w:b/>
-          <w:sz w:val="24"/>
-        </w:rPr>
-        <w:t>质量测量指标</w:t>
-      </w:r>
-      <w:r>
-        <w:rPr>
-          <w:rFonts w:hint="eastAsia"/>
-          <w:sz w:val="24"/>
-        </w:rPr>
-        <w:t>:</w:t>
-      </w:r>
-      <w:r>
-        <w:rPr>
-          <w:sz w:val="24"/>
-        </w:rPr>
-        <w:t xml:space="preserve"> </w:t>
-      </w:r>
-      <w:r>
-        <w:rPr>
-          <w:rFonts w:hint="eastAsia"/>
-          <w:sz w:val="24"/>
-        </w:rPr>
-        <w:t>描述项目或产品属性，以及控制质量过程将如何验证符合程度。</w:t>
-      </w:r>
-    </w:p>
-    <w:p>
-      <w:pPr>
-        <w:rPr>
-          <w:sz w:val="24"/>
-        </w:rPr>
-      </w:pPr>
-      <w:r>
-        <w:rPr>
-          <w:rFonts w:hint="eastAsia"/>
-          <w:b/>
-          <w:sz w:val="24"/>
-        </w:rPr>
-        <w:t>项目开工会</w:t>
-      </w:r>
-      <w:r>
-        <w:rPr>
-          <w:b/>
-          <w:sz w:val="24"/>
-        </w:rPr>
-        <w:t>kick-off meeting</w:t>
-      </w:r>
-      <w:r>
-        <w:rPr>
-          <w:sz w:val="24"/>
-        </w:rPr>
-        <w:t>:</w:t>
-      </w:r>
-      <w:r>
-        <w:rPr>
-          <w:sz w:val="24"/>
-        </w:rPr>
-        <w:t xml:space="preserve"> </w:t>
-      </w:r>
-      <w:r>
-        <w:rPr>
-          <w:rFonts w:hint="eastAsia"/>
-          <w:sz w:val="24"/>
-        </w:rPr>
-        <w:t>必须面对面，不能来的，要单独找</w:t>
-      </w:r>
-      <w:r>
-        <w:rPr>
-          <w:rFonts w:hint="eastAsia"/>
-          <w:sz w:val="24"/>
-        </w:rPr>
-        <w:t>.</w:t>
-      </w:r>
-    </w:p>
-    <w:p>
-      <w:pPr>
-        <w:rPr>
-          <w:sz w:val="24"/>
-        </w:rPr>
-      </w:pPr>
-      <w:r>
-        <w:rPr>
-          <w:rFonts w:hint="eastAsia"/>
-          <w:b/>
-          <w:sz w:val="24"/>
-        </w:rPr>
-        <w:t>引导技术:</w:t>
-      </w:r>
-      <w:r>
-        <w:rPr>
-          <w:sz w:val="24"/>
-        </w:rPr>
-        <w:t xml:space="preserve"> </w:t>
-      </w:r>
-      <w:r>
-        <w:rPr>
-          <w:rFonts w:hint="eastAsia"/>
-          <w:sz w:val="24"/>
-        </w:rPr>
-        <w:t>题干中有</w:t>
-      </w:r>
-      <w:r>
-        <w:rPr>
-          <w:sz w:val="24"/>
-        </w:rPr>
-        <w:t>”</w:t>
-      </w:r>
-      <w:r>
-        <w:rPr>
-          <w:rFonts w:hint="eastAsia"/>
-          <w:sz w:val="24"/>
-        </w:rPr>
-        <w:t xml:space="preserve"> 达成一致意见</w:t>
-      </w:r>
-      <w:r>
-        <w:rPr>
-          <w:sz w:val="24"/>
-        </w:rPr>
-        <w:t>”</w:t>
-      </w:r>
-      <w:r>
-        <w:rPr>
-          <w:rFonts w:hint="eastAsia"/>
-          <w:sz w:val="24"/>
-        </w:rPr>
-        <w:t>时候需要考虑</w:t>
-      </w:r>
-      <w:r>
-        <w:rPr>
-          <w:rFonts w:hint="eastAsia"/>
-          <w:sz w:val="24"/>
-        </w:rPr>
-        <w:t>.</w:t>
-      </w:r>
-    </w:p>
-    <w:p>
-      <w:pPr>
-        <w:rPr>
-          <w:sz w:val="24"/>
-        </w:rPr>
-      </w:pPr>
-      <w:r>
-        <w:rPr>
-          <w:rFonts w:hint="eastAsia"/>
-          <w:b/>
-          <w:sz w:val="24"/>
-        </w:rPr>
-        <w:t>最终报告</w:t>
-      </w:r>
-      <w:r>
-        <w:rPr>
-          <w:rFonts w:hint="eastAsia"/>
-          <w:sz w:val="24"/>
-        </w:rPr>
-        <w:t>:</w:t>
-      </w:r>
-      <w:r>
-        <w:rPr>
-          <w:sz w:val="24"/>
-        </w:rPr>
-        <w:t xml:space="preserve"> </w:t>
-      </w:r>
-      <w:r>
-        <w:rPr>
-          <w:rFonts w:hint="eastAsia"/>
-          <w:sz w:val="24"/>
-        </w:rPr>
-        <w:t>客户没有验收、移交前，项目不算完成，不能分发最终报告。</w:t>
-      </w:r>
-    </w:p>
-    <w:p>
-      <w:pPr>
-        <w:rPr>
-          <w:sz w:val="24"/>
-        </w:rPr>
-      </w:pPr>
-      <w:r>
-        <w:rPr>
-          <w:rFonts w:hint="eastAsia"/>
-          <w:b/>
-          <w:sz w:val="24"/>
-        </w:rPr>
-        <w:t>需求跟踪矩阵</w:t>
-      </w:r>
-      <w:r>
-        <w:rPr>
-          <w:rFonts w:hint="eastAsia"/>
-          <w:sz w:val="24"/>
-        </w:rPr>
-        <w:t>:</w:t>
-      </w:r>
-      <w:r>
-        <w:rPr>
-          <w:sz w:val="24"/>
-        </w:rPr>
-        <w:t xml:space="preserve"> </w:t>
-      </w:r>
-      <w:r>
-        <w:rPr>
-          <w:rFonts w:hint="eastAsia"/>
-          <w:sz w:val="24"/>
-        </w:rPr>
-        <w:t>分析需求的时候使用</w:t>
-      </w:r>
-      <w:r>
-        <w:rPr>
-          <w:sz w:val="24"/>
-        </w:rPr>
-        <w:t>.</w:t>
-      </w:r>
-      <w:r>
-        <w:rPr>
-          <w:rFonts w:hint="eastAsia"/>
-          <w:sz w:val="24"/>
-        </w:rPr>
-        <w:t xml:space="preserve"> 有助于确保需求文件中被批准的每项需</w:t>
-      </w:r>
-      <w:r>
-        <w:rPr>
-          <w:sz w:val="24"/>
-        </w:rPr>
-        <w:t xml:space="preserve"> 求在项目结束的时候都能交付</w:t>
-      </w:r>
-    </w:p>
-    <w:p>
-      <w:pPr>
-        <w:rPr>
-          <w:sz w:val="24"/>
-        </w:rPr>
-      </w:pPr>
-      <w:r>
-        <w:rPr>
-          <w:rFonts w:hint="eastAsia"/>
-          <w:b/>
-          <w:sz w:val="24"/>
-        </w:rPr>
-        <w:t>概率和需求矩阵</w:t>
+          <w:sz w:val="24"/>
+          <w:u w:val="single"/>
+        </w:rPr>
+        <w:t>例题</w:t>
       </w:r>
       <w:r>
         <w:rPr>
@@ -1332,84 +1179,378 @@
         <w:t>：</w:t>
       </w:r>
       <w:r>
-        <w:rPr>
-          <w:rFonts w:hint="eastAsia"/>
-          <w:sz w:val="24"/>
-        </w:rPr>
-        <w:t>用于风险定性分析。</w:t>
-      </w:r>
-    </w:p>
-    <w:p>
-      <w:pPr>
-        <w:rPr>
-          <w:sz w:val="24"/>
-        </w:rPr>
-      </w:pPr>
-      <w:r>
-        <w:rPr>
-          <w:rFonts w:hint="eastAsia"/>
-          <w:b/>
-          <w:sz w:val="24"/>
-        </w:rPr>
-        <w:lastRenderedPageBreak/>
-        <w:t>三点估算</w:t>
-      </w:r>
-      <w:r>
-        <w:rPr>
-          <w:rFonts w:hint="eastAsia"/>
-          <w:sz w:val="24"/>
-        </w:rPr>
-        <w:t>：</w:t>
-      </w:r>
-      <w:r>
-        <w:rPr>
-          <w:rFonts w:hint="eastAsia"/>
-          <w:sz w:val="24"/>
-        </w:rPr>
-        <w:t>需求</w:t>
-      </w:r>
-      <w:r>
-        <w:rPr>
-          <w:rFonts w:hint="eastAsia"/>
-          <w:sz w:val="24"/>
-        </w:rPr>
-        <w:t>不确定性高</w:t>
-      </w:r>
-      <w:r>
-        <w:rPr>
-          <w:rFonts w:hint="eastAsia"/>
-          <w:sz w:val="24"/>
-        </w:rPr>
-        <w:t>的情况下使用三点估算。</w:t>
-      </w:r>
-    </w:p>
-    <w:p>
-      <w:pPr>
-        <w:rPr>
-          <w:sz w:val="24"/>
-        </w:rPr>
-      </w:pPr>
-      <w:r>
-        <w:rPr>
-          <w:rFonts w:hint="eastAsia"/>
-          <w:b/>
-          <w:sz w:val="24"/>
-        </w:rPr>
-        <w:t>敏捷开发</w:t>
-      </w:r>
-      <w:r>
-        <w:rPr>
-          <w:rFonts w:hint="eastAsia"/>
-          <w:sz w:val="24"/>
-        </w:rPr>
-        <w:t>：敏捷项目管理先明确生命期类型和开发方法为适应型生命期项目，采用敏捷开发方法。明确第一个迭代的需求、用户故事和待办事项。</w:t>
-      </w:r>
-    </w:p>
-    <w:p>
-      <w:pPr>
         <w:rPr>
           <w:rFonts w:ascii="Arial" w:hAnsi="Arial" w:cs="Arial"/>
           <w:color w:val="333333"/>
+          <w:shd w:val="clear" w:color="auto" w:fill="FFFFFF"/>
+        </w:rPr>
+        <w:t>一家公司有一位经常延迟付款的长期客户，该公司现在与该客户有一个新项目。</w:t>
+      </w:r>
+      <w:r>
+        <w:rPr>
+          <w:rFonts w:ascii="Arial" w:hAnsi="Arial" w:cs="Arial"/>
+          <w:color w:val="333333"/>
+          <w:shd w:val="clear" w:color="auto" w:fill="FFFFFF"/>
+        </w:rPr>
+        <w:t xml:space="preserve"> </w:t>
+      </w:r>
+      <w:r>
+        <w:rPr>
+          <w:rFonts w:ascii="Arial" w:hAnsi="Arial" w:cs="Arial"/>
+          <w:color w:val="333333"/>
+          <w:shd w:val="clear" w:color="auto" w:fill="FFFFFF"/>
+        </w:rPr>
+        <w:t>项目经理应该确保使用哪份文件来为该项目记录延迟付款的信息？</w:t>
+      </w:r>
+    </w:p>
+    <w:p>
+      <w:pPr>
+        <w:rPr>
+          <w:sz w:val="24"/>
+        </w:rPr>
+      </w:pPr>
+    </w:p>
+    <w:p>
+      <w:pPr>
+        <w:rPr>
+          <w:sz w:val="24"/>
+        </w:rPr>
+      </w:pPr>
+      <w:r>
+        <w:rPr>
+          <w:rFonts w:hint="eastAsia"/>
+          <w:b/>
+          <w:sz w:val="24"/>
+        </w:rPr>
+        <w:t>质量测量指标</w:t>
+      </w:r>
+      <w:r>
+        <w:rPr>
+          <w:rFonts w:hint="eastAsia"/>
+          <w:sz w:val="24"/>
+        </w:rPr>
+        <w:t>:</w:t>
+      </w:r>
+      <w:r>
+        <w:rPr>
+          <w:sz w:val="24"/>
+        </w:rPr>
+        <w:t xml:space="preserve"> </w:t>
+      </w:r>
+      <w:r>
+        <w:rPr>
+          <w:rFonts w:hint="eastAsia"/>
+          <w:sz w:val="24"/>
+        </w:rPr>
+        <w:t>描述项目或产品属性，以及控制质量过程将如何验证符合程度。</w:t>
+      </w:r>
+    </w:p>
+    <w:p>
+      <w:pPr>
+        <w:rPr>
+          <w:sz w:val="24"/>
+        </w:rPr>
+      </w:pPr>
+      <w:r>
+        <w:rPr>
+          <w:rFonts w:hint="eastAsia"/>
+          <w:b/>
+          <w:sz w:val="24"/>
+        </w:rPr>
+        <w:t>项目开工会</w:t>
+      </w:r>
+      <w:r>
+        <w:rPr>
+          <w:b/>
+          <w:sz w:val="24"/>
+        </w:rPr>
+        <w:t>kick-off meeting</w:t>
+      </w:r>
+      <w:r>
+        <w:rPr>
+          <w:sz w:val="24"/>
+        </w:rPr>
+        <w:t>:</w:t>
+      </w:r>
+      <w:r>
+        <w:rPr>
+          <w:sz w:val="24"/>
+        </w:rPr>
+        <w:t xml:space="preserve"> </w:t>
+      </w:r>
+      <w:r>
+        <w:rPr>
+          <w:rFonts w:hint="eastAsia"/>
+          <w:sz w:val="24"/>
+        </w:rPr>
+        <w:t>必须面对面，不能来的，要单独找</w:t>
+      </w:r>
+      <w:r>
+        <w:rPr>
+          <w:rFonts w:hint="eastAsia"/>
+          <w:sz w:val="24"/>
+        </w:rPr>
+        <w:t>.</w:t>
+      </w:r>
+    </w:p>
+    <w:p>
+      <w:pPr>
+        <w:rPr>
+          <w:sz w:val="24"/>
+        </w:rPr>
+      </w:pPr>
+      <w:r>
+        <w:rPr>
+          <w:rFonts w:hint="eastAsia"/>
+          <w:b/>
+          <w:sz w:val="24"/>
+        </w:rPr>
+        <w:t>引导技术:</w:t>
+      </w:r>
+      <w:r>
+        <w:rPr>
+          <w:sz w:val="24"/>
+        </w:rPr>
+        <w:t xml:space="preserve"> </w:t>
+      </w:r>
+      <w:r>
+        <w:rPr>
+          <w:rFonts w:hint="eastAsia"/>
+          <w:sz w:val="24"/>
+        </w:rPr>
+        <w:t>题干中有</w:t>
+      </w:r>
+      <w:proofErr w:type="gramStart"/>
+      <w:r>
+        <w:rPr>
+          <w:sz w:val="24"/>
+        </w:rPr>
+        <w:t>”</w:t>
+      </w:r>
+      <w:proofErr w:type="gramEnd"/>
+      <w:r>
+        <w:rPr>
+          <w:rFonts w:hint="eastAsia"/>
+          <w:sz w:val="24"/>
+        </w:rPr>
+        <w:t xml:space="preserve"> 达成一致意见</w:t>
+      </w:r>
+      <w:r>
+        <w:rPr>
+          <w:sz w:val="24"/>
+        </w:rPr>
+        <w:t>”</w:t>
+      </w:r>
+      <w:r>
+        <w:rPr>
+          <w:rFonts w:hint="eastAsia"/>
+          <w:sz w:val="24"/>
+        </w:rPr>
+        <w:t>时候需要考虑</w:t>
+      </w:r>
+      <w:r>
+        <w:rPr>
+          <w:rFonts w:hint="eastAsia"/>
+          <w:sz w:val="24"/>
+        </w:rPr>
+        <w:t>.</w:t>
+      </w:r>
+    </w:p>
+    <w:p>
+      <w:pPr>
+        <w:rPr>
+          <w:sz w:val="24"/>
+        </w:rPr>
+      </w:pPr>
+      <w:r>
+        <w:rPr>
+          <w:rFonts w:hint="eastAsia"/>
+          <w:b/>
+          <w:sz w:val="24"/>
+        </w:rPr>
+        <w:t>最终报告</w:t>
+      </w:r>
+      <w:r>
+        <w:rPr>
+          <w:rFonts w:hint="eastAsia"/>
+          <w:sz w:val="24"/>
+        </w:rPr>
+        <w:t>:</w:t>
+      </w:r>
+      <w:r>
+        <w:rPr>
+          <w:sz w:val="24"/>
+        </w:rPr>
+        <w:t xml:space="preserve"> </w:t>
+      </w:r>
+      <w:r>
+        <w:rPr>
+          <w:rFonts w:hint="eastAsia"/>
+          <w:sz w:val="24"/>
+        </w:rPr>
+        <w:t>客户没有验收、移交前，项目不算完成，不能分发最终报告。</w:t>
+      </w:r>
+    </w:p>
+    <w:p>
+      <w:pPr>
+        <w:rPr>
+          <w:sz w:val="24"/>
+        </w:rPr>
+      </w:pPr>
+      <w:r>
+        <w:rPr>
+          <w:rFonts w:hint="eastAsia"/>
+          <w:b/>
+          <w:sz w:val="24"/>
+        </w:rPr>
+        <w:t>需求跟踪矩阵</w:t>
+      </w:r>
+      <w:r>
+        <w:rPr>
+          <w:rFonts w:hint="eastAsia"/>
+          <w:sz w:val="24"/>
+        </w:rPr>
+        <w:t>:</w:t>
+      </w:r>
+      <w:r>
+        <w:rPr>
+          <w:sz w:val="24"/>
+        </w:rPr>
+        <w:t xml:space="preserve"> </w:t>
+      </w:r>
+      <w:r>
+        <w:rPr>
+          <w:rFonts w:hint="eastAsia"/>
+          <w:sz w:val="24"/>
+        </w:rPr>
+        <w:t>分析需求的时候使用</w:t>
+      </w:r>
+      <w:r>
+        <w:rPr>
+          <w:sz w:val="24"/>
+        </w:rPr>
+        <w:t>.</w:t>
+      </w:r>
+      <w:r>
+        <w:rPr>
+          <w:rFonts w:hint="eastAsia"/>
+          <w:sz w:val="24"/>
+        </w:rPr>
+        <w:t xml:space="preserve"> 有助于确保需求文件中被批准的每项需</w:t>
+      </w:r>
+      <w:r>
+        <w:rPr>
+          <w:sz w:val="24"/>
+        </w:rPr>
+        <w:t xml:space="preserve"> </w:t>
+      </w:r>
+      <w:r>
+        <w:rPr>
+          <w:sz w:val="24"/>
+        </w:rPr>
+        <w:lastRenderedPageBreak/>
+        <w:t>求在项目结束的时候都能交付</w:t>
+      </w:r>
+    </w:p>
+    <w:p>
+      <w:pPr>
+        <w:rPr>
+          <w:sz w:val="24"/>
+        </w:rPr>
+      </w:pPr>
+      <w:r>
+        <w:rPr>
+          <w:rFonts w:hint="eastAsia"/>
+          <w:b/>
+          <w:sz w:val="24"/>
+        </w:rPr>
+        <w:t>概率和需求矩阵</w:t>
+      </w:r>
+      <w:r>
+        <w:rPr>
+          <w:rFonts w:hint="eastAsia"/>
+          <w:sz w:val="24"/>
+        </w:rPr>
+        <w:t>：</w:t>
+      </w:r>
+      <w:r>
+        <w:rPr>
+          <w:rFonts w:hint="eastAsia"/>
+          <w:sz w:val="24"/>
+        </w:rPr>
+        <w:t>用于风险定性分析。</w:t>
+      </w:r>
+    </w:p>
+    <w:p>
+      <w:pPr>
+        <w:rPr>
+          <w:sz w:val="24"/>
+        </w:rPr>
+      </w:pPr>
+      <w:r>
+        <w:rPr>
+          <w:rFonts w:hint="eastAsia"/>
+          <w:b/>
+          <w:sz w:val="24"/>
+        </w:rPr>
+        <w:t>三点估算</w:t>
+      </w:r>
+      <w:r>
+        <w:rPr>
+          <w:rFonts w:hint="eastAsia"/>
+          <w:sz w:val="24"/>
+        </w:rPr>
+        <w:t>：</w:t>
+      </w:r>
+      <w:r>
+        <w:rPr>
+          <w:rFonts w:hint="eastAsia"/>
+          <w:sz w:val="24"/>
+        </w:rPr>
+        <w:t>需求</w:t>
+      </w:r>
+      <w:r>
+        <w:rPr>
+          <w:rFonts w:hint="eastAsia"/>
+          <w:sz w:val="24"/>
+        </w:rPr>
+        <w:t>不确定性高</w:t>
+      </w:r>
+      <w:r>
+        <w:rPr>
+          <w:rFonts w:hint="eastAsia"/>
+          <w:sz w:val="24"/>
+        </w:rPr>
+        <w:t>的情况下使用三点估算。</w:t>
+      </w:r>
+    </w:p>
+    <w:p>
+      <w:pPr>
+        <w:rPr>
+          <w:sz w:val="24"/>
+        </w:rPr>
+      </w:pPr>
+      <w:r>
+        <w:rPr>
+          <w:rFonts w:hint="eastAsia"/>
+          <w:b/>
+          <w:sz w:val="24"/>
+        </w:rPr>
+        <w:t>敏捷开发</w:t>
+      </w:r>
+      <w:r>
+        <w:rPr>
+          <w:rFonts w:hint="eastAsia"/>
+          <w:sz w:val="24"/>
+        </w:rPr>
+        <w:t>：敏捷项目管理先明确生命期类型和开发方法为适应型生命期项目，采用敏捷开发方法。明确第一个迭代的需求、用户故事和待办事项。</w:t>
+      </w:r>
+    </w:p>
+    <w:p>
+      <w:pPr>
+        <w:rPr>
+          <w:rFonts w:ascii="Arial" w:hAnsi="Arial" w:cs="Arial"/>
+          <w:color w:val="333333"/>
           <w:sz w:val="24"/>
           <w:shd w:val="clear" w:color="auto" w:fill="FFFFFF"/>
         </w:rPr>
@@ -1449,7 +1590,25 @@
           <w:sz w:val="24"/>
           <w:shd w:val="clear" w:color="auto" w:fill="FFFFFF"/>
         </w:rPr>
-        <w:t>了解可交付成果。</w:t>
+        <w:t>记录</w:t>
+      </w:r>
+      <w:r>
+        <w:rPr>
+          <w:rFonts w:ascii="Arial" w:hAnsi="Arial" w:cs="Arial" w:hint="eastAsia"/>
+          <w:color w:val="333333"/>
+          <w:sz w:val="24"/>
+          <w:shd w:val="clear" w:color="auto" w:fill="FFFFFF"/>
+        </w:rPr>
+        <w:t>可交付成果</w:t>
+      </w:r>
+      <w:r>
+        <w:rPr>
+          <w:rFonts w:ascii="Arial" w:hAnsi="Arial" w:cs="Arial" w:hint="eastAsia"/>
+          <w:color w:val="333333"/>
+          <w:sz w:val="24"/>
+          <w:shd w:val="clear" w:color="auto" w:fill="FFFFFF"/>
+        </w:rPr>
+        <w:t>，制约因素及假设条件。</w:t>
       </w:r>
     </w:p>
     <w:p>
@@ -1478,7 +1637,27 @@
           <w:sz w:val="24"/>
           <w:shd w:val="clear" w:color="auto" w:fill="FFFFFF"/>
         </w:rPr>
-        <w:t>：多名相关方需要获取信息，最好采用拉式沟通，统一发布信息，让相关方主动从信息源获取信息</w:t>
+        <w:t>：多名相关方需要获取信息，最好采用拉式沟通，统一发布信息，</w:t>
+      </w:r>
+      <w:proofErr w:type="gramStart"/>
+      <w:r>
+        <w:rPr>
+          <w:rFonts w:ascii="Arial" w:hAnsi="Arial" w:cs="Arial" w:hint="eastAsia"/>
+          <w:color w:val="333333"/>
+          <w:sz w:val="24"/>
+          <w:shd w:val="clear" w:color="auto" w:fill="FFFFFF"/>
+        </w:rPr>
+        <w:t>让相关方主动</w:t>
+      </w:r>
+      <w:proofErr w:type="gramEnd"/>
+      <w:r>
+        <w:rPr>
+          <w:rFonts w:ascii="Arial" w:hAnsi="Arial" w:cs="Arial" w:hint="eastAsia"/>
+          <w:color w:val="333333"/>
+          <w:sz w:val="24"/>
+          <w:shd w:val="clear" w:color="auto" w:fill="FFFFFF"/>
+        </w:rPr>
+        <w:t>从信息源获取信息</w:t>
       </w:r>
     </w:p>
     <w:p>
@@ -1578,6 +1757,13 @@
         </w:rPr>
         <w:t>：适用于复杂的相关方。</w:t>
       </w:r>
+      <w:r>
+        <w:rPr>
+          <w:rFonts w:hint="eastAsia"/>
+          <w:sz w:val="24"/>
+        </w:rPr>
+        <w:t>对相关方进行分类。</w:t>
+      </w:r>
     </w:p>
     <w:p>
       <w:pPr>
@@ -1651,13 +1837,28 @@
           <w:rFonts w:hint="eastAsia"/>
           <w:sz w:val="24"/>
         </w:rPr>
-        <w:t>发起人要求砍</w:t>
-      </w:r>
-      <w:r>
-        <w:rPr>
-          <w:sz w:val="24"/>
-        </w:rPr>
-        <w:t>成本估算，那只有缩小项目范围</w:t>
+        <w:t>发起人要求</w:t>
+      </w:r>
+      <w:proofErr w:type="gramStart"/>
+      <w:r>
+        <w:rPr>
+          <w:rFonts w:hint="eastAsia"/>
+          <w:sz w:val="24"/>
+        </w:rPr>
+        <w:t>砍</w:t>
+      </w:r>
+      <w:r>
+        <w:rPr>
+          <w:sz w:val="24"/>
+        </w:rPr>
+        <w:t>成本</w:t>
+      </w:r>
+      <w:proofErr w:type="gramEnd"/>
+      <w:r>
+        <w:rPr>
+          <w:sz w:val="24"/>
+        </w:rPr>
+        <w:t>估算，那只有缩小项目范围</w:t>
       </w:r>
     </w:p>
     <w:p>
@@ -1744,6 +1945,49 @@
           <w:sz w:val="24"/>
         </w:rPr>
       </w:pPr>
+      <w:r>
+        <w:rPr>
+          <w:noProof/>
+        </w:rPr>
+        <w:lastRenderedPageBreak/>
+        <w:drawing>
+          <wp:inline distT="0" distB="0" distL="0" distR="0" wp14:anchorId="0A2B6201" wp14:editId="730A44B2">
+            <wp:extent cx="5274310" cy="2135505"/>
+            <wp:effectExtent l="0" t="0" r="2540" b="0"/>
+            <wp:docPr id="2" name="图片 2"/>
+            <wp:cNvGraphicFramePr>
+              <a:graphicFrameLocks xmlns:a="http://schemas.openxmlformats.org/drawingml/2006/main" noChangeAspect="1"/>
+            </wp:cNvGraphicFramePr>
+            <a:graphic xmlns:a="http://schemas.openxmlformats.org/drawingml/2006/main">
+              <a:graphicData uri="http://schemas.openxmlformats.org/drawingml/2006/picture">
+                <pic:pic xmlns:pic="http://schemas.openxmlformats.org/drawingml/2006/picture">
+                  <pic:nvPicPr>
+                    <pic:cNvPr id="1" name=""/>
+                    <pic:cNvPicPr/>
+                  </pic:nvPicPr>
+                  <pic:blipFill>
+                    <a:blip r:embed="rId7"/>
+                    <a:stretch>
+                      <a:fillRect/>
+                    </a:stretch>
+                  </pic:blipFill>
+                  <pic:spPr>
+                    <a:xfrm>
+                      <a:off x="0" y="0"/>
+                      <a:ext cx="5274310" cy="2135505"/>
+                    </a:xfrm>
+                    <a:prstGeom prst="rect">
+                      <a:avLst/>
+                    </a:prstGeom>
+                  </pic:spPr>
+                </pic:pic>
+              </a:graphicData>
+            </a:graphic>
+          </wp:inline>
+        </w:drawing>
+      </w:r>
+      <w:bookmarkStart w:id="0" w:name="_GoBack"/>
+      <w:bookmarkEnd w:id="0"/>
     </w:p>
     <w:p>
       <w:pPr>
@@ -1857,91 +2101,391 @@
           <w:b/>
           <w:sz w:val="24"/>
         </w:rPr>
+        <w:t>S</w:t>
+      </w:r>
+      <w:r>
+        <w:rPr>
+          <w:b/>
+          <w:sz w:val="24"/>
+        </w:rPr>
+        <w:t>OW</w:t>
+      </w:r>
+      <w:r>
+        <w:rPr>
+          <w:rFonts w:hint="eastAsia"/>
+          <w:sz w:val="24"/>
+        </w:rPr>
+        <w:t>：没有惩罚条款，没有办事流程。</w:t>
+      </w:r>
+    </w:p>
+    <w:p>
+      <w:pPr>
+        <w:rPr>
+          <w:sz w:val="24"/>
+        </w:rPr>
+      </w:pPr>
+      <w:r>
+        <w:rPr>
+          <w:b/>
+          <w:sz w:val="24"/>
+        </w:rPr>
+        <w:t>kick-off meeting</w:t>
+      </w:r>
+      <w:r>
+        <w:rPr>
+          <w:rFonts w:hint="eastAsia"/>
+          <w:sz w:val="24"/>
+        </w:rPr>
+        <w:t>： 获得承诺</w:t>
+      </w:r>
+    </w:p>
+    <w:p>
+      <w:pPr>
+        <w:rPr>
+          <w:sz w:val="24"/>
+        </w:rPr>
+      </w:pPr>
+      <w:r>
+        <w:rPr>
+          <w:rFonts w:hint="eastAsia"/>
+          <w:b/>
+          <w:sz w:val="24"/>
+        </w:rPr>
+        <w:t>储备分析：</w:t>
+      </w:r>
+      <w:r>
+        <w:rPr>
+          <w:rFonts w:hint="eastAsia"/>
+          <w:sz w:val="24"/>
+        </w:rPr>
+        <w:t>分析</w:t>
+      </w:r>
+      <w:r>
+        <w:rPr>
+          <w:rFonts w:hint="eastAsia"/>
+          <w:sz w:val="24"/>
+        </w:rPr>
+        <w:t>资源是否够用</w:t>
+      </w:r>
+    </w:p>
+    <w:p>
+      <w:pPr>
+        <w:rPr>
+          <w:sz w:val="24"/>
+        </w:rPr>
+      </w:pPr>
+      <w:r>
+        <w:rPr>
+          <w:rFonts w:hint="eastAsia"/>
+          <w:b/>
+          <w:sz w:val="24"/>
+        </w:rPr>
+        <w:t>敏感性分析</w:t>
+      </w:r>
+      <w:r>
+        <w:rPr>
+          <w:rFonts w:hint="eastAsia"/>
+          <w:sz w:val="24"/>
+        </w:rPr>
+        <w:t>：</w:t>
+      </w:r>
+      <w:r>
+        <w:rPr>
+          <w:rFonts w:hint="eastAsia"/>
+          <w:sz w:val="24"/>
+        </w:rPr>
+        <w:t>是风险定量分析的一种。</w:t>
+      </w:r>
+    </w:p>
+    <w:p>
+      <w:pPr>
+        <w:rPr>
+          <w:sz w:val="24"/>
+        </w:rPr>
+      </w:pPr>
+      <w:r>
+        <w:rPr>
+          <w:rFonts w:hint="eastAsia"/>
+          <w:b/>
+          <w:sz w:val="24"/>
+        </w:rPr>
+        <w:t>风险分析</w:t>
+      </w:r>
+      <w:r>
+        <w:rPr>
+          <w:rFonts w:hint="eastAsia"/>
+          <w:sz w:val="24"/>
+        </w:rPr>
+        <w:t>：因果图，风险分类，影响图都是用于风险分析</w:t>
+      </w:r>
+      <w:r>
+        <w:rPr>
+          <w:rFonts w:hint="eastAsia"/>
+          <w:sz w:val="24"/>
+        </w:rPr>
+        <w:t xml:space="preserve"> （2</w:t>
+      </w:r>
+      <w:r>
+        <w:rPr>
+          <w:sz w:val="24"/>
+        </w:rPr>
+        <w:t>-178</w:t>
+      </w:r>
+      <w:r>
+        <w:rPr>
+          <w:rFonts w:hint="eastAsia"/>
+          <w:sz w:val="24"/>
+        </w:rPr>
+        <w:t>）</w:t>
+      </w:r>
+    </w:p>
+    <w:p>
+      <w:pPr>
+        <w:rPr>
+          <w:sz w:val="24"/>
+        </w:rPr>
+      </w:pPr>
+      <w:r>
+        <w:rPr>
+          <w:rFonts w:hint="eastAsia"/>
+          <w:b/>
+          <w:sz w:val="24"/>
+        </w:rPr>
+        <w:t>纠正措施</w:t>
+      </w:r>
+      <w:r>
+        <w:rPr>
+          <w:rFonts w:hint="eastAsia"/>
+          <w:sz w:val="24"/>
+        </w:rPr>
+        <w:t>：</w:t>
+      </w:r>
+      <w:r>
+        <w:rPr>
+          <w:rFonts w:hint="eastAsia"/>
+          <w:sz w:val="24"/>
+        </w:rPr>
+        <w:t>为使得项目工作绩效重新与项目管理计划</w:t>
+      </w:r>
+      <w:r>
+        <w:rPr>
+          <w:rFonts w:hint="eastAsia"/>
+          <w:sz w:val="24"/>
+        </w:rPr>
+        <w:t>一致。</w:t>
+      </w:r>
+      <w:r>
+        <w:rPr>
+          <w:rFonts w:hint="eastAsia"/>
+          <w:sz w:val="24"/>
+        </w:rPr>
+        <w:t>(</w:t>
+      </w:r>
+      <w:r>
+        <w:rPr>
+          <w:sz w:val="24"/>
+        </w:rPr>
+        <w:t>2-185)</w:t>
+      </w:r>
+    </w:p>
+    <w:p>
+      <w:pPr>
+        <w:rPr>
+          <w:sz w:val="24"/>
+        </w:rPr>
+      </w:pPr>
+      <w:r>
+        <w:rPr>
+          <w:rFonts w:hint="eastAsia"/>
+          <w:b/>
+          <w:sz w:val="24"/>
+        </w:rPr>
+        <w:t>预防措施：</w:t>
+      </w:r>
+      <w:r>
+        <w:rPr>
+          <w:rFonts w:hint="eastAsia"/>
+          <w:sz w:val="24"/>
+        </w:rPr>
+        <w:t>为保证</w:t>
+      </w:r>
+      <w:r>
+        <w:rPr>
+          <w:rFonts w:hint="eastAsia"/>
+          <w:sz w:val="24"/>
+        </w:rPr>
+        <w:t>项目工作的</w:t>
+      </w:r>
+      <w:r>
+        <w:rPr>
+          <w:rFonts w:hint="eastAsia"/>
+          <w:sz w:val="24"/>
+        </w:rPr>
+        <w:t>未来</w:t>
+      </w:r>
+      <w:r>
+        <w:rPr>
+          <w:rFonts w:hint="eastAsia"/>
+          <w:sz w:val="24"/>
+        </w:rPr>
+        <w:t>绩效满足项目管理计划。</w:t>
+      </w:r>
+    </w:p>
+    <w:p>
+      <w:pPr>
+        <w:rPr>
+          <w:sz w:val="24"/>
+        </w:rPr>
+      </w:pPr>
+      <w:r>
+        <w:rPr>
+          <w:rFonts w:hint="eastAsia"/>
+          <w:b/>
+          <w:sz w:val="24"/>
+        </w:rPr>
+        <w:t>缺陷补救</w:t>
+      </w:r>
+      <w:r>
+        <w:rPr>
+          <w:rFonts w:hint="eastAsia"/>
+          <w:sz w:val="24"/>
+        </w:rPr>
+        <w:t>：</w:t>
+      </w:r>
+      <w:r>
+        <w:rPr>
+          <w:rFonts w:hint="eastAsia"/>
+          <w:sz w:val="24"/>
+        </w:rPr>
+        <w:t>修正不一致产品</w:t>
+      </w:r>
+    </w:p>
+    <w:p>
+      <w:pPr>
+        <w:rPr>
+          <w:sz w:val="24"/>
+        </w:rPr>
+      </w:pPr>
+      <w:r>
+        <w:rPr>
+          <w:rFonts w:hint="eastAsia"/>
+          <w:b/>
+          <w:sz w:val="24"/>
+        </w:rPr>
+        <w:t>质量成本分析</w:t>
+      </w:r>
+      <w:r>
+        <w:rPr>
+          <w:rFonts w:hint="eastAsia"/>
+          <w:b/>
+          <w:sz w:val="24"/>
+        </w:rPr>
+        <w:t>C</w:t>
+      </w:r>
+      <w:r>
+        <w:rPr>
+          <w:b/>
+          <w:sz w:val="24"/>
+        </w:rPr>
+        <w:t>OQ</w:t>
+      </w:r>
+      <w:r>
+        <w:rPr>
+          <w:rFonts w:hint="eastAsia"/>
+          <w:sz w:val="24"/>
+        </w:rPr>
+        <w:t>：</w:t>
+      </w:r>
+      <w:r>
+        <w:rPr>
+          <w:sz w:val="24"/>
+        </w:rPr>
+        <w:t xml:space="preserve">包括在产品生命周期中为预防不符合要求、为评价产品或服务是否符合要求， 以及因未达到要求（返工）而发生的所有成本。失败成本通常分为内部（项目团队发现的）和外 部（客户发现的）两类。失败成本也称为劣质成本。第 8.1.2.3 节给出了每类质量成本的一些例子。 组织选择投资缺陷预防，因为这会使组织在产品生命周期中获益。由于项目的临时性，针对产品生 </w:t>
+      </w:r>
+      <w:r>
+        <w:rPr>
+          <w:sz w:val="24"/>
+        </w:rPr>
         <w:lastRenderedPageBreak/>
-        <w:t>S</w:t>
-      </w:r>
-      <w:r>
-        <w:rPr>
-          <w:b/>
-          <w:sz w:val="24"/>
-        </w:rPr>
-        <w:t>OW</w:t>
-      </w:r>
-      <w:r>
-        <w:rPr>
-          <w:rFonts w:hint="eastAsia"/>
-          <w:sz w:val="24"/>
-        </w:rPr>
-        <w:t>：没有惩罚条款，没有办事流程。</w:t>
-      </w:r>
-    </w:p>
-    <w:p>
-      <w:pPr>
-        <w:rPr>
-          <w:sz w:val="24"/>
-        </w:rPr>
-      </w:pPr>
-      <w:r>
-        <w:rPr>
-          <w:b/>
-          <w:sz w:val="24"/>
-        </w:rPr>
-        <w:t>kick-off meeting</w:t>
-      </w:r>
-      <w:r>
-        <w:rPr>
-          <w:rFonts w:hint="eastAsia"/>
-          <w:sz w:val="24"/>
-        </w:rPr>
-        <w:t>： 获得承诺</w:t>
-      </w:r>
-    </w:p>
-    <w:p>
-      <w:pPr>
-        <w:rPr>
-          <w:sz w:val="24"/>
-        </w:rPr>
-      </w:pPr>
-      <w:r>
-        <w:rPr>
-          <w:rFonts w:hint="eastAsia"/>
-          <w:b/>
-          <w:sz w:val="24"/>
-        </w:rPr>
-        <w:t>储备分析：</w:t>
-      </w:r>
-      <w:r>
-        <w:rPr>
-          <w:rFonts w:hint="eastAsia"/>
-          <w:sz w:val="24"/>
-        </w:rPr>
-        <w:t>分析</w:t>
-      </w:r>
-      <w:r>
-        <w:rPr>
-          <w:rFonts w:hint="eastAsia"/>
-          <w:sz w:val="24"/>
-        </w:rPr>
-        <w:t>资源是否够用</w:t>
-      </w:r>
-    </w:p>
-    <w:p>
-      <w:pPr>
-        <w:rPr>
-          <w:sz w:val="24"/>
-        </w:rPr>
-      </w:pPr>
-      <w:r>
-        <w:rPr>
-          <w:rFonts w:hint="eastAsia"/>
-          <w:b/>
-          <w:sz w:val="24"/>
-        </w:rPr>
-        <w:t>敏感性分析</w:t>
-      </w:r>
-      <w:r>
-        <w:rPr>
-          <w:rFonts w:hint="eastAsia"/>
+        <w:t>命周期的 COQ 决策，通常是项目集管理、项目组合管理、PMO 或运营的关注点。</w:t>
+      </w:r>
+    </w:p>
+    <w:p>
+      <w:pPr>
+        <w:rPr>
+          <w:sz w:val="24"/>
+        </w:rPr>
+      </w:pPr>
+      <w:r>
+        <w:rPr>
+          <w:rFonts w:hint="eastAsia"/>
+          <w:b/>
+          <w:sz w:val="24"/>
+        </w:rPr>
+        <w:t>风险审查会：</w:t>
+      </w:r>
+      <w:r>
+        <w:rPr>
+          <w:rFonts w:hint="eastAsia"/>
+          <w:sz w:val="24"/>
+        </w:rPr>
+        <w:t>应该定期安排风险审查，来检查和记录风</w:t>
+      </w:r>
+      <w:r>
+        <w:rPr>
+          <w:sz w:val="24"/>
+        </w:rPr>
+        <w:t>险应对在处理整体项目风险和已识别单个项目风险方面的有效性。</w:t>
+      </w:r>
+    </w:p>
+    <w:p>
+      <w:pPr>
+        <w:rPr>
+          <w:sz w:val="24"/>
+        </w:rPr>
+      </w:pPr>
+      <w:r>
+        <w:rPr>
+          <w:rFonts w:hint="eastAsia"/>
+          <w:b/>
+          <w:sz w:val="24"/>
+        </w:rPr>
+        <w:t>商业论证:</w:t>
+      </w:r>
+      <w:r>
+        <w:rPr>
+          <w:sz w:val="24"/>
+        </w:rPr>
+        <w:t xml:space="preserve"> </w:t>
+      </w:r>
+      <w:r>
+        <w:rPr>
+          <w:rFonts w:hint="eastAsia"/>
+          <w:sz w:val="24"/>
+        </w:rPr>
+        <w:t>包含成本效益分析。</w:t>
+      </w:r>
+    </w:p>
+    <w:p>
+      <w:pPr>
+        <w:rPr>
+          <w:sz w:val="24"/>
+        </w:rPr>
+      </w:pPr>
+      <w:proofErr w:type="gramStart"/>
+      <w:r>
+        <w:rPr>
+          <w:rFonts w:hint="eastAsia"/>
+          <w:b/>
+          <w:sz w:val="24"/>
+        </w:rPr>
+        <w:t>六西格玛</w:t>
+      </w:r>
+      <w:proofErr w:type="gramEnd"/>
+      <w:r>
+        <w:rPr>
+          <w:rFonts w:hint="eastAsia"/>
+          <w:b/>
           <w:sz w:val="24"/>
         </w:rPr>
         <w:t>：</w:t>
@@ -1951,64 +2495,47 @@
           <w:rFonts w:hint="eastAsia"/>
           <w:sz w:val="24"/>
         </w:rPr>
-        <w:t>是风险定量分析的一种。</w:t>
-      </w:r>
-    </w:p>
-    <w:p>
-      <w:pPr>
-        <w:rPr>
-          <w:sz w:val="24"/>
-        </w:rPr>
-      </w:pPr>
-      <w:r>
-        <w:rPr>
-          <w:rFonts w:hint="eastAsia"/>
-          <w:b/>
-          <w:sz w:val="24"/>
-        </w:rPr>
-        <w:t>风险分析</w:t>
-      </w:r>
-      <w:r>
-        <w:rPr>
-          <w:rFonts w:hint="eastAsia"/>
-          <w:sz w:val="24"/>
-        </w:rPr>
-        <w:t>：因果图，风险分类，影响图都是用于风险分析</w:t>
-      </w:r>
-      <w:r>
-        <w:rPr>
-          <w:rFonts w:hint="eastAsia"/>
-          <w:sz w:val="24"/>
-        </w:rPr>
-        <w:t xml:space="preserve"> （2</w:t>
-      </w:r>
-      <w:r>
-        <w:rPr>
-          <w:sz w:val="24"/>
-        </w:rPr>
-        <w:t>-178</w:t>
-      </w:r>
-      <w:r>
-        <w:rPr>
-          <w:rFonts w:hint="eastAsia"/>
-          <w:sz w:val="24"/>
-        </w:rPr>
-        <w:t>）</w:t>
-      </w:r>
-    </w:p>
-    <w:p>
-      <w:pPr>
-        <w:rPr>
-          <w:sz w:val="24"/>
-        </w:rPr>
-      </w:pPr>
-      <w:r>
-        <w:rPr>
-          <w:rFonts w:hint="eastAsia"/>
-          <w:b/>
-          <w:sz w:val="24"/>
-        </w:rPr>
-        <w:t>纠正措施</w:t>
+        <w:t>质量改进措施</w:t>
+      </w:r>
+      <w:r>
+        <w:rPr>
+          <w:rFonts w:hint="eastAsia"/>
+          <w:sz w:val="24"/>
+        </w:rPr>
+        <w:t>。</w:t>
+      </w:r>
+    </w:p>
+    <w:p>
+      <w:pPr>
+        <w:rPr>
+          <w:sz w:val="24"/>
+        </w:rPr>
+      </w:pPr>
+      <w:r>
+        <w:rPr>
+          <w:rFonts w:hint="eastAsia"/>
+          <w:b/>
+          <w:sz w:val="24"/>
+        </w:rPr>
+        <w:t>不认可</w:t>
+      </w:r>
+      <w:proofErr w:type="gramStart"/>
+      <w:r>
+        <w:rPr>
+          <w:rFonts w:hint="eastAsia"/>
+          <w:b/>
+          <w:sz w:val="24"/>
+        </w:rPr>
+        <w:t>可</w:t>
+      </w:r>
+      <w:proofErr w:type="gramEnd"/>
+      <w:r>
+        <w:rPr>
+          <w:rFonts w:hint="eastAsia"/>
+          <w:b/>
+          <w:sz w:val="24"/>
+        </w:rPr>
+        <w:t>交付成果</w:t>
       </w:r>
       <w:r>
         <w:rPr>
@@ -2022,85 +2549,52 @@
           <w:rFonts w:hint="eastAsia"/>
           <w:sz w:val="24"/>
         </w:rPr>
-        <w:t>为使得项目工作绩效重新与项目管理计划</w:t>
-      </w:r>
-      <w:r>
-        <w:rPr>
-          <w:rFonts w:hint="eastAsia"/>
-          <w:sz w:val="24"/>
-        </w:rPr>
-        <w:t>一致。</w:t>
-      </w:r>
-      <w:r>
-        <w:rPr>
-          <w:rFonts w:hint="eastAsia"/>
-          <w:sz w:val="24"/>
-        </w:rPr>
-        <w:t>(</w:t>
-      </w:r>
-      <w:r>
-        <w:rPr>
-          <w:sz w:val="24"/>
-        </w:rPr>
-        <w:t>2-185)</w:t>
-      </w:r>
-    </w:p>
-    <w:p>
-      <w:pPr>
-        <w:rPr>
-          <w:sz w:val="24"/>
-        </w:rPr>
-      </w:pPr>
-      <w:r>
-        <w:rPr>
-          <w:rFonts w:hint="eastAsia"/>
-          <w:b/>
-          <w:sz w:val="24"/>
-        </w:rPr>
-        <w:t>预防措施：</w:t>
-      </w:r>
-      <w:r>
-        <w:rPr>
-          <w:rFonts w:hint="eastAsia"/>
-          <w:sz w:val="24"/>
-        </w:rPr>
-        <w:t>为保证</w:t>
-      </w:r>
-      <w:r>
-        <w:rPr>
-          <w:rFonts w:hint="eastAsia"/>
-          <w:sz w:val="24"/>
-        </w:rPr>
-        <w:t>项目工作的</w:t>
-      </w:r>
-      <w:r>
-        <w:rPr>
-          <w:rFonts w:hint="eastAsia"/>
-          <w:sz w:val="24"/>
-        </w:rPr>
-        <w:t>未来</w:t>
-      </w:r>
-      <w:r>
-        <w:rPr>
-          <w:rFonts w:hint="eastAsia"/>
-          <w:sz w:val="24"/>
-        </w:rPr>
-        <w:t>绩效满足项目管理计划。</w:t>
-      </w:r>
-    </w:p>
-    <w:p>
-      <w:pPr>
-        <w:rPr>
-          <w:sz w:val="24"/>
-        </w:rPr>
-      </w:pPr>
-      <w:r>
-        <w:rPr>
-          <w:rFonts w:hint="eastAsia"/>
-          <w:b/>
-          <w:sz w:val="24"/>
-        </w:rPr>
-        <w:t>缺陷补救</w:t>
+        <w:t>先核实范围，再提出变更申请。</w:t>
+      </w:r>
+    </w:p>
+    <w:p>
+      <w:pPr>
+        <w:rPr>
+          <w:sz w:val="24"/>
+        </w:rPr>
+      </w:pPr>
+      <w:r>
+        <w:rPr>
+          <w:rFonts w:hint="eastAsia"/>
+          <w:b/>
+          <w:sz w:val="24"/>
+        </w:rPr>
+        <w:t>如果某问题在项目中反复出现：</w:t>
+      </w:r>
+      <w:r>
+        <w:rPr>
+          <w:rFonts w:hint="eastAsia"/>
+          <w:sz w:val="24"/>
+        </w:rPr>
+        <w:t>先执行原因分析再执行审计</w:t>
+      </w:r>
+    </w:p>
+    <w:p>
+      <w:pPr>
+        <w:rPr>
+          <w:sz w:val="24"/>
+        </w:rPr>
+      </w:pPr>
+      <w:r>
+        <w:rPr>
+          <w:rFonts w:hint="eastAsia"/>
+          <w:b/>
+          <w:sz w:val="24"/>
+        </w:rPr>
+        <w:t>培训</w:t>
+      </w:r>
+      <w:r>
+        <w:rPr>
+          <w:rFonts w:hint="eastAsia"/>
+          <w:b/>
+          <w:sz w:val="24"/>
+        </w:rPr>
+        <w:t>团队成员</w:t>
       </w:r>
       <w:r>
         <w:rPr>
@@ -2114,37 +2608,36 @@
           <w:rFonts w:hint="eastAsia"/>
           <w:sz w:val="24"/>
         </w:rPr>
-        <w:t>修正不一致产品</w:t>
-      </w:r>
-    </w:p>
-    <w:p>
-      <w:pPr>
-        <w:rPr>
-          <w:sz w:val="24"/>
-        </w:rPr>
-      </w:pPr>
-      <w:r>
-        <w:rPr>
-          <w:rFonts w:hint="eastAsia"/>
-          <w:b/>
-          <w:sz w:val="24"/>
-        </w:rPr>
-        <w:t>质量成本分析</w:t>
-      </w:r>
-      <w:r>
-        <w:rPr>
-          <w:rFonts w:hint="eastAsia"/>
-          <w:b/>
-          <w:sz w:val="24"/>
-        </w:rPr>
-        <w:t>C</w:t>
-      </w:r>
-      <w:r>
-        <w:rPr>
-          <w:b/>
-          <w:sz w:val="24"/>
-        </w:rPr>
-        <w:t>OQ</w:t>
+        <w:t>先记录在</w:t>
+      </w:r>
+      <w:r>
+        <w:rPr>
+          <w:rFonts w:hint="eastAsia"/>
+          <w:sz w:val="24"/>
+        </w:rPr>
+        <w:t>资源管理计划中再</w:t>
+      </w:r>
+      <w:r>
+        <w:rPr>
+          <w:rFonts w:hint="eastAsia"/>
+          <w:sz w:val="24"/>
+        </w:rPr>
+        <w:t>进行培训。</w:t>
+      </w:r>
+    </w:p>
+    <w:p>
+      <w:pPr>
+        <w:rPr>
+          <w:sz w:val="24"/>
+        </w:rPr>
+      </w:pPr>
+      <w:r>
+        <w:rPr>
+          <w:rFonts w:hint="eastAsia"/>
+          <w:b/>
+          <w:sz w:val="24"/>
+        </w:rPr>
+        <w:t>项目收尾材料</w:t>
       </w:r>
       <w:r>
         <w:rPr>
@@ -2155,109 +2648,54 @@
       </w:r>
       <w:r>
         <w:rPr>
-          <w:sz w:val="24"/>
-        </w:rPr>
-        <w:t>包括在产品生命周期中为预防不符合要求、为评价产品或服务是否符合要求， 以及因未达到要求（返工）而发生的所有成本。失败成本通常分为内部（项目团队发现的）和外 部（客户发现的）两类。失败成本也称为劣质成本。第 8.1.2.3 节给出了每类质量成本的一些例子。 组织选择投资缺陷预防，因为这会使组织在产品生命周期中获益。由于项目的临时性，针对产品生 命周期的 COQ 决策，通常是项目集管理、项目组合管理、PMO 或运营的关注点。</w:t>
-      </w:r>
-    </w:p>
-    <w:p>
-      <w:pPr>
-        <w:rPr>
-          <w:sz w:val="24"/>
-        </w:rPr>
-      </w:pPr>
-      <w:r>
-        <w:rPr>
-          <w:rFonts w:hint="eastAsia"/>
-          <w:b/>
-          <w:sz w:val="24"/>
-        </w:rPr>
-        <w:t>风险审查会：</w:t>
-      </w:r>
-      <w:r>
-        <w:rPr>
-          <w:rFonts w:hint="eastAsia"/>
-          <w:sz w:val="24"/>
-        </w:rPr>
-        <w:t>应该定期安排风险审查，来检查和记录风</w:t>
-      </w:r>
-      <w:r>
-        <w:rPr>
-          <w:sz w:val="24"/>
-        </w:rPr>
-        <w:t>险应对在处理整体项目风险和已识别单个项目风险方面的有效性。</w:t>
-      </w:r>
-    </w:p>
-    <w:p>
-      <w:pPr>
-        <w:rPr>
-          <w:sz w:val="24"/>
-        </w:rPr>
-      </w:pPr>
-      <w:r>
-        <w:rPr>
-          <w:rFonts w:hint="eastAsia"/>
-          <w:b/>
-          <w:sz w:val="24"/>
-        </w:rPr>
-        <w:t>商业论证:</w:t>
-      </w:r>
-      <w:r>
-        <w:rPr>
-          <w:sz w:val="24"/>
-        </w:rPr>
-        <w:t xml:space="preserve"> </w:t>
-      </w:r>
-      <w:r>
-        <w:rPr>
-          <w:rFonts w:hint="eastAsia"/>
-          <w:sz w:val="24"/>
-        </w:rPr>
-        <w:t>包含成本效益分析。</w:t>
-      </w:r>
-    </w:p>
-    <w:p>
-      <w:pPr>
-        <w:rPr>
-          <w:sz w:val="24"/>
-        </w:rPr>
-      </w:pPr>
-      <w:r>
-        <w:rPr>
-          <w:rFonts w:hint="eastAsia"/>
-          <w:b/>
-          <w:sz w:val="24"/>
-        </w:rPr>
-        <w:t>六西格玛：</w:t>
-      </w:r>
-      <w:r>
-        <w:rPr>
-          <w:rFonts w:hint="eastAsia"/>
-          <w:sz w:val="24"/>
-        </w:rPr>
-        <w:t>质量改进措施</w:t>
-      </w:r>
-      <w:r>
-        <w:rPr>
-          <w:rFonts w:hint="eastAsia"/>
-          <w:sz w:val="24"/>
-        </w:rPr>
-        <w:t>。</w:t>
-      </w:r>
-    </w:p>
-    <w:p>
-      <w:pPr>
-        <w:rPr>
-          <w:sz w:val="24"/>
-        </w:rPr>
-      </w:pPr>
-      <w:r>
-        <w:rPr>
-          <w:rFonts w:hint="eastAsia"/>
-          <w:b/>
-          <w:sz w:val="24"/>
-        </w:rPr>
-        <w:t>不认可可交付成果</w:t>
+          <w:rFonts w:hint="eastAsia"/>
+          <w:sz w:val="24"/>
+        </w:rPr>
+        <w:t>组织过程资产、项目管理计划和己验收的可交付成果等</w:t>
+      </w:r>
+    </w:p>
+    <w:p>
+      <w:pPr>
+        <w:rPr>
+          <w:sz w:val="24"/>
+        </w:rPr>
+      </w:pPr>
+      <w:r>
+        <w:rPr>
+          <w:rFonts w:hint="eastAsia"/>
+          <w:b/>
+          <w:sz w:val="24"/>
+        </w:rPr>
+        <w:t>问卷调查</w:t>
+      </w:r>
+      <w:r>
+        <w:rPr>
+          <w:rFonts w:hint="eastAsia"/>
+          <w:sz w:val="24"/>
+        </w:rPr>
+        <w:t>：从地理分散的团队中搜集</w:t>
+      </w:r>
+      <w:r>
+        <w:rPr>
+          <w:rFonts w:hint="eastAsia"/>
+          <w:sz w:val="24"/>
+        </w:rPr>
+        <w:t>需求或意见</w:t>
+      </w:r>
+    </w:p>
+    <w:p>
+      <w:pPr>
+        <w:rPr>
+          <w:sz w:val="24"/>
+        </w:rPr>
+      </w:pPr>
+      <w:r>
+        <w:rPr>
+          <w:rFonts w:hint="eastAsia"/>
+          <w:b/>
+          <w:sz w:val="24"/>
+        </w:rPr>
+        <w:t>总结经验教训时团队成员有敌意怎么办</w:t>
       </w:r>
       <w:r>
         <w:rPr>
@@ -2271,56 +2709,27 @@
           <w:rFonts w:hint="eastAsia"/>
           <w:sz w:val="24"/>
         </w:rPr>
-        <w:t>先核实范围，再提出变更申请。</w:t>
-      </w:r>
-    </w:p>
-    <w:p>
-      <w:pPr>
-        <w:rPr>
-          <w:sz w:val="24"/>
-        </w:rPr>
-      </w:pPr>
-      <w:r>
-        <w:rPr>
-          <w:rFonts w:hint="eastAsia"/>
-          <w:b/>
-          <w:sz w:val="24"/>
-        </w:rPr>
-        <w:t>如果某问题在项目中反复出现：</w:t>
-      </w:r>
-      <w:r>
-        <w:rPr>
-          <w:rFonts w:hint="eastAsia"/>
-          <w:sz w:val="24"/>
-        </w:rPr>
-        <w:t>先执行原因分析再执行审计</w:t>
-      </w:r>
-    </w:p>
-    <w:p>
-      <w:pPr>
-        <w:rPr>
-          <w:sz w:val="24"/>
-        </w:rPr>
-      </w:pPr>
-      <w:r>
-        <w:rPr>
-          <w:rFonts w:hint="eastAsia"/>
-          <w:b/>
-          <w:sz w:val="24"/>
-        </w:rPr>
-        <w:t>培训</w:t>
-      </w:r>
-      <w:r>
-        <w:rPr>
-          <w:rFonts w:hint="eastAsia"/>
-          <w:b/>
-          <w:sz w:val="24"/>
-        </w:rPr>
-        <w:t>团队成员</w:t>
-      </w:r>
-      <w:r>
-        <w:rPr>
-          <w:rFonts w:hint="eastAsia"/>
+        <w:t>为所有参与者创建一个无偏见的环境</w:t>
+      </w:r>
+    </w:p>
+    <w:p>
+      <w:pPr>
+        <w:rPr>
+          <w:sz w:val="24"/>
+        </w:rPr>
+      </w:pPr>
+      <w:r>
+        <w:rPr>
+          <w:rFonts w:hint="eastAsia"/>
+          <w:b/>
+          <w:sz w:val="24"/>
+        </w:rPr>
+        <w:t>产品或可交付成果是否符合项目要求</w:t>
+      </w:r>
+      <w:r>
+        <w:rPr>
+          <w:rFonts w:hint="eastAsia"/>
+          <w:b/>
           <w:sz w:val="24"/>
         </w:rPr>
         <w:t>：</w:t>
@@ -2330,139 +2739,23 @@
           <w:rFonts w:hint="eastAsia"/>
           <w:sz w:val="24"/>
         </w:rPr>
-        <w:t>先记录在</w:t>
-      </w:r>
-      <w:r>
-        <w:rPr>
-          <w:rFonts w:hint="eastAsia"/>
-          <w:sz w:val="24"/>
-        </w:rPr>
-        <w:t>资源管理计划中再</w:t>
-      </w:r>
-      <w:r>
-        <w:rPr>
-          <w:rFonts w:hint="eastAsia"/>
-          <w:sz w:val="24"/>
-        </w:rPr>
-        <w:t>进行培训。</w:t>
-      </w:r>
-    </w:p>
-    <w:p>
-      <w:pPr>
-        <w:rPr>
-          <w:sz w:val="24"/>
-        </w:rPr>
-      </w:pPr>
-      <w:r>
-        <w:rPr>
-          <w:rFonts w:hint="eastAsia"/>
-          <w:b/>
-          <w:sz w:val="24"/>
-        </w:rPr>
-        <w:lastRenderedPageBreak/>
-        <w:t>项目收尾材料</w:t>
-      </w:r>
-      <w:r>
-        <w:rPr>
-          <w:rFonts w:hint="eastAsia"/>
-          <w:sz w:val="24"/>
-        </w:rPr>
-        <w:t>：</w:t>
-      </w:r>
-      <w:r>
-        <w:rPr>
-          <w:rFonts w:hint="eastAsia"/>
-          <w:sz w:val="24"/>
-        </w:rPr>
-        <w:t>组织过程资产、项目管理计划和己验收的可交付成果等</w:t>
-      </w:r>
-    </w:p>
-    <w:p>
-      <w:pPr>
-        <w:rPr>
-          <w:sz w:val="24"/>
-        </w:rPr>
-      </w:pPr>
-      <w:r>
-        <w:rPr>
-          <w:rFonts w:hint="eastAsia"/>
-          <w:b/>
-          <w:sz w:val="24"/>
-        </w:rPr>
-        <w:t>问卷调查</w:t>
-      </w:r>
-      <w:r>
-        <w:rPr>
-          <w:rFonts w:hint="eastAsia"/>
-          <w:sz w:val="24"/>
-        </w:rPr>
-        <w:t>：从地理分散的团队中搜集</w:t>
-      </w:r>
-      <w:r>
-        <w:rPr>
-          <w:rFonts w:hint="eastAsia"/>
-          <w:sz w:val="24"/>
-        </w:rPr>
-        <w:t>需求或意见</w:t>
-      </w:r>
-    </w:p>
-    <w:p>
-      <w:pPr>
-        <w:rPr>
-          <w:sz w:val="24"/>
-        </w:rPr>
-      </w:pPr>
-      <w:r>
-        <w:rPr>
-          <w:rFonts w:hint="eastAsia"/>
-          <w:b/>
-          <w:sz w:val="24"/>
-        </w:rPr>
-        <w:t>总结经验教训时团队成员有敌意怎么办</w:t>
-      </w:r>
-      <w:r>
-        <w:rPr>
-          <w:rFonts w:hint="eastAsia"/>
-          <w:sz w:val="24"/>
-        </w:rPr>
-        <w:t>：</w:t>
-      </w:r>
-      <w:r>
-        <w:rPr>
-          <w:rFonts w:hint="eastAsia"/>
-          <w:sz w:val="24"/>
-        </w:rPr>
-        <w:t>为所有参与者创建一个无偏见的环境</w:t>
-      </w:r>
-    </w:p>
-    <w:p>
-      <w:pPr>
-        <w:rPr>
-          <w:sz w:val="24"/>
-        </w:rPr>
-      </w:pPr>
-      <w:r>
-        <w:rPr>
-          <w:rFonts w:hint="eastAsia"/>
-          <w:b/>
-          <w:sz w:val="24"/>
-        </w:rPr>
-        <w:t>产品或可交付成果是否符合项目要求</w:t>
-      </w:r>
-      <w:r>
-        <w:rPr>
-          <w:rFonts w:hint="eastAsia"/>
-          <w:b/>
-          <w:sz w:val="24"/>
-        </w:rPr>
-        <w:t>：</w:t>
-      </w:r>
-      <w:r>
-        <w:rPr>
-          <w:rFonts w:hint="eastAsia"/>
-          <w:sz w:val="24"/>
-        </w:rPr>
-        <w:t>应对比范围说明书中的验收标准以及相应的质量测量指标。</w:t>
+        <w:t>应对</w:t>
+      </w:r>
+      <w:proofErr w:type="gramStart"/>
+      <w:r>
+        <w:rPr>
+          <w:rFonts w:hint="eastAsia"/>
+          <w:sz w:val="24"/>
+        </w:rPr>
+        <w:t>比范围</w:t>
+      </w:r>
+      <w:proofErr w:type="gramEnd"/>
+      <w:r>
+        <w:rPr>
+          <w:rFonts w:hint="eastAsia"/>
+          <w:sz w:val="24"/>
+        </w:rPr>
+        <w:t>说明书中的验收标准以及相应的质量测量指标。</w:t>
       </w:r>
     </w:p>
     <w:p>
@@ -2652,6 +2945,7 @@
           <w:b/>
           <w:sz w:val="24"/>
         </w:rPr>
+        <w:lastRenderedPageBreak/>
         <w:t>适合采用引导技能的情境包括（但不限于</w:t>
       </w:r>
       <w:r>
@@ -2734,8 +3028,16 @@
         <w:rPr>
           <w:sz w:val="24"/>
         </w:rPr>
-        <w:t>用户故事是对所需功能的简短文字描述，经常产生于需求研讨会。用户故事描</w:t>
-      </w:r>
+        <w:t>用户故事是对所需功能的简短文字描述，经常产生于需求研讨会。用户故事</w:t>
+      </w:r>
+      <w:proofErr w:type="gramStart"/>
+      <w:r>
+        <w:rPr>
+          <w:sz w:val="24"/>
+        </w:rPr>
+        <w:t>描</w:t>
+      </w:r>
+      <w:proofErr w:type="gramEnd"/>
     </w:p>
     <w:p>
       <w:pPr>
@@ -2750,7 +3052,6 @@
         <w:rPr>
           <w:sz w:val="24"/>
         </w:rPr>
-        <w:lastRenderedPageBreak/>
         <w:t>述哪个相关方将从功能中受益（角色），他需要实现什么（目标），以及他期望获得什么利益（动机）。</w:t>
       </w:r>
     </w:p>
@@ -2827,7 +3128,23 @@
           <w:b/>
           <w:sz w:val="24"/>
         </w:rPr>
-        <w:t>塔克曼阶梯</w:t>
+        <w:t>塔克</w:t>
+      </w:r>
+      <w:proofErr w:type="gramStart"/>
+      <w:r>
+        <w:rPr>
+          <w:b/>
+          <w:sz w:val="24"/>
+        </w:rPr>
+        <w:t>曼</w:t>
+      </w:r>
+      <w:proofErr w:type="gramEnd"/>
+      <w:r>
+        <w:rPr>
+          <w:b/>
+          <w:sz w:val="24"/>
+        </w:rPr>
+        <w:t>阶梯</w:t>
       </w:r>
       <w:r>
         <w:rPr>
@@ -2977,13 +3294,28 @@
           <w:rFonts w:hint="eastAsia"/>
           <w:sz w:val="24"/>
         </w:rPr>
-        <w:t>是在卖方提交建议书之前，在买方和潜在卖方之间召开的会议，其目的是确保所有潜在投标人对采购要求都有清楚且一致的理解，并确保没有任何投标人会得到特别优待。</w:t>
-      </w:r>
-    </w:p>
-    <w:p>
-      <w:pPr>
-        <w:rPr>
-          <w:rFonts w:hint="eastAsia"/>
+        <w:t>是在卖方提交建议书之前，在买方和潜在卖方之间召开的会议，其目的是确保所有潜在投标人对采购要求都有清楚</w:t>
+      </w:r>
+      <w:proofErr w:type="gramStart"/>
+      <w:r>
+        <w:rPr>
+          <w:rFonts w:hint="eastAsia"/>
+          <w:sz w:val="24"/>
+        </w:rPr>
+        <w:t>且一致</w:t>
+      </w:r>
+      <w:proofErr w:type="gramEnd"/>
+      <w:r>
+        <w:rPr>
+          <w:rFonts w:hint="eastAsia"/>
+          <w:sz w:val="24"/>
+        </w:rPr>
+        <w:t>的理解，并确保没有任何投标人会得到特别优待。</w:t>
+      </w:r>
+    </w:p>
+    <w:p>
+      <w:pPr>
+        <w:rPr>
           <w:sz w:val="24"/>
         </w:rPr>
       </w:pPr>
@@ -3063,7 +3395,6 @@
     <w:p>
       <w:pPr>
         <w:rPr>
-          <w:rFonts w:hint="eastAsia"/>
           <w:sz w:val="24"/>
         </w:rPr>
       </w:pPr>
@@ -3134,15 +3465,7 @@
           <w:rFonts w:hint="eastAsia"/>
           <w:sz w:val="24"/>
         </w:rPr>
-        <w:t>，RACI</w:t>
-      </w:r>
-      <w:r>
-        <w:rPr>
-          <w:rFonts w:hint="eastAsia"/>
-          <w:sz w:val="24"/>
-        </w:rPr>
-        <w:lastRenderedPageBreak/>
-        <w:t>用来</w:t>
+        <w:t>，RACI用来</w:t>
       </w:r>
       <w:r>
         <w:rPr>
@@ -3213,7 +3536,6 @@
     <w:p>
       <w:pPr>
         <w:rPr>
-          <w:rFonts w:hint="eastAsia"/>
           <w:sz w:val="24"/>
         </w:rPr>
       </w:pPr>
@@ -3243,7 +3565,6 @@
     <w:p>
       <w:pPr>
         <w:rPr>
-          <w:rFonts w:hint="eastAsia"/>
           <w:sz w:val="24"/>
         </w:rPr>
       </w:pPr>
@@ -3354,7 +3675,6 @@
     <w:p>
       <w:pPr>
         <w:rPr>
-          <w:rFonts w:hint="eastAsia"/>
           <w:sz w:val="24"/>
         </w:rPr>
       </w:pPr>
@@ -3379,8 +3699,484 @@
         </w:rPr>
         <w:t>策略。</w:t>
       </w:r>
-      <w:bookmarkStart w:id="0" w:name="_GoBack"/>
-      <w:bookmarkEnd w:id="0"/>
+    </w:p>
+    <w:p>
+      <w:pPr>
+        <w:rPr>
+          <w:sz w:val="24"/>
+        </w:rPr>
+      </w:pPr>
+    </w:p>
+    <w:p>
+      <w:pPr>
+        <w:rPr>
+          <w:sz w:val="24"/>
+        </w:rPr>
+      </w:pPr>
+      <w:r>
+        <w:rPr>
+          <w:rFonts w:hint="eastAsia"/>
+          <w:b/>
+          <w:sz w:val="24"/>
+        </w:rPr>
+        <w:t>迭代型生命周期</w:t>
+      </w:r>
+      <w:r>
+        <w:rPr>
+          <w:rFonts w:hint="eastAsia"/>
+          <w:sz w:val="24"/>
+        </w:rPr>
+        <w:t>，项目范围通常于项目生命周期的早期确定，但时间及成本估算将随着项目团队对产品理解的不断深入而定期修改。</w:t>
+      </w:r>
+    </w:p>
+    <w:p>
+      <w:pPr>
+        <w:rPr>
+          <w:sz w:val="24"/>
+        </w:rPr>
+      </w:pPr>
+      <w:r>
+        <w:rPr>
+          <w:rFonts w:hint="eastAsia"/>
+          <w:sz w:val="24"/>
+          <w:u w:val="single"/>
+        </w:rPr>
+        <w:t>例题</w:t>
+      </w:r>
+      <w:r>
+        <w:rPr>
+          <w:rFonts w:hint="eastAsia"/>
+          <w:sz w:val="24"/>
+        </w:rPr>
+        <w:t>：</w:t>
+      </w:r>
+      <w:r>
+        <w:rPr>
+          <w:rFonts w:hint="eastAsia"/>
+          <w:sz w:val="24"/>
+        </w:rPr>
+        <w:t>项目经理加入一个复杂项目，该项目的需求不稳定且交付周期长。客户希望多个可交付成果能更快地进入市场，并且需要一些功能来提高盈利能力。</w:t>
+      </w:r>
+      <w:r>
+        <w:rPr>
+          <w:sz w:val="24"/>
+        </w:rPr>
+        <w:t xml:space="preserve"> 应该为这个项目推荐什么方法？</w:t>
+      </w:r>
+    </w:p>
+    <w:p>
+      <w:pPr>
+        <w:rPr>
+          <w:sz w:val="24"/>
+        </w:rPr>
+      </w:pPr>
+    </w:p>
+    <w:p>
+      <w:pPr>
+        <w:rPr>
+          <w:sz w:val="24"/>
+        </w:rPr>
+      </w:pPr>
+      <w:r>
+        <w:rPr>
+          <w:rFonts w:hint="eastAsia"/>
+          <w:b/>
+          <w:sz w:val="24"/>
+        </w:rPr>
+        <w:t>确定和整合依赖关系</w:t>
+      </w:r>
+      <w:r>
+        <w:rPr>
+          <w:rFonts w:hint="eastAsia"/>
+          <w:sz w:val="24"/>
+        </w:rPr>
+        <w:t>：</w:t>
+      </w:r>
+      <w:r>
+        <w:rPr>
+          <w:rFonts w:hint="eastAsia"/>
+          <w:sz w:val="24"/>
+        </w:rPr>
+        <w:t>依赖关系可能是强制或选择的，内部或外部的。</w:t>
+      </w:r>
+    </w:p>
+    <w:p>
+      <w:pPr>
+        <w:rPr>
+          <w:sz w:val="24"/>
+        </w:rPr>
+      </w:pPr>
+      <w:r>
+        <w:rPr>
+          <w:rFonts w:hint="eastAsia"/>
+          <w:sz w:val="24"/>
+          <w:u w:val="single"/>
+        </w:rPr>
+        <w:t>例题：</w:t>
+      </w:r>
+      <w:r>
+        <w:rPr>
+          <w:rFonts w:hint="eastAsia"/>
+          <w:sz w:val="24"/>
+        </w:rPr>
+        <w:t>在施工现场可被验收之前，正为一个关键项目活动寻求获得当地主管部门的批准，项目经理在为项目制定进度计划时应该做什么？</w:t>
+      </w:r>
+    </w:p>
+    <w:p>
+      <w:pPr>
+        <w:rPr>
+          <w:sz w:val="24"/>
+        </w:rPr>
+      </w:pPr>
+    </w:p>
+    <w:p>
+      <w:pPr>
+        <w:rPr>
+          <w:sz w:val="24"/>
+        </w:rPr>
+      </w:pPr>
+      <w:r>
+        <w:rPr>
+          <w:rFonts w:hint="eastAsia"/>
+          <w:b/>
+          <w:sz w:val="24"/>
+        </w:rPr>
+        <w:t>项目章程</w:t>
+      </w:r>
+      <w:r>
+        <w:rPr>
+          <w:b/>
+          <w:sz w:val="24"/>
+        </w:rPr>
+        <w:t>—</w:t>
+      </w:r>
+      <w:r>
+        <w:rPr>
+          <w:rFonts w:hint="eastAsia"/>
+          <w:b/>
+          <w:sz w:val="24"/>
+        </w:rPr>
+        <w:t>收集需求</w:t>
+      </w:r>
+      <w:r>
+        <w:rPr>
+          <w:b/>
+          <w:sz w:val="24"/>
+        </w:rPr>
+        <w:t>—</w:t>
+      </w:r>
+      <w:r>
+        <w:rPr>
+          <w:rFonts w:hint="eastAsia"/>
+          <w:b/>
+          <w:sz w:val="24"/>
+        </w:rPr>
+        <w:t>定义产品范围</w:t>
+      </w:r>
+      <w:r>
+        <w:rPr>
+          <w:b/>
+          <w:sz w:val="24"/>
+        </w:rPr>
+        <w:t>--</w:t>
+      </w:r>
+      <w:r>
+        <w:rPr>
+          <w:rFonts w:hint="eastAsia"/>
+          <w:b/>
+          <w:sz w:val="24"/>
+        </w:rPr>
+        <w:t>制定项目范围说明书</w:t>
+      </w:r>
+      <w:proofErr w:type="gramStart"/>
+      <w:r>
+        <w:rPr>
+          <w:b/>
+          <w:sz w:val="24"/>
+        </w:rPr>
+        <w:t>—</w:t>
+      </w:r>
+      <w:r>
+        <w:rPr>
+          <w:rFonts w:hint="eastAsia"/>
+          <w:b/>
+          <w:sz w:val="24"/>
+        </w:rPr>
+        <w:t>制定W</w:t>
+      </w:r>
+      <w:r>
+        <w:rPr>
+          <w:b/>
+          <w:sz w:val="24"/>
+        </w:rPr>
+        <w:t>BS—</w:t>
+      </w:r>
+      <w:r>
+        <w:rPr>
+          <w:rFonts w:hint="eastAsia"/>
+          <w:b/>
+          <w:sz w:val="24"/>
+        </w:rPr>
+        <w:t>制定</w:t>
+      </w:r>
+      <w:proofErr w:type="gramEnd"/>
+      <w:r>
+        <w:rPr>
+          <w:rFonts w:hint="eastAsia"/>
+          <w:b/>
+          <w:sz w:val="24"/>
+        </w:rPr>
+        <w:t>项目进度表</w:t>
+      </w:r>
+      <w:r>
+        <w:rPr>
+          <w:rFonts w:hint="eastAsia"/>
+          <w:sz w:val="24"/>
+        </w:rPr>
+        <w:t>。</w:t>
+      </w:r>
+    </w:p>
+    <w:p>
+      <w:pPr>
+        <w:rPr>
+          <w:sz w:val="24"/>
+        </w:rPr>
+      </w:pPr>
+      <w:r>
+        <w:rPr>
+          <w:b/>
+          <w:sz w:val="24"/>
+        </w:rPr>
+        <w:t>W</w:t>
+      </w:r>
+      <w:r>
+        <w:rPr>
+          <w:b/>
+          <w:sz w:val="24"/>
+        </w:rPr>
+        <w:t>B</w:t>
+      </w:r>
+      <w:r>
+        <w:rPr>
+          <w:b/>
+          <w:sz w:val="24"/>
+        </w:rPr>
+        <w:t>S:</w:t>
+      </w:r>
+      <w:r>
+        <w:rPr>
+          <w:sz w:val="24"/>
+        </w:rPr>
+        <w:t xml:space="preserve"> </w:t>
+      </w:r>
+      <w:r>
+        <w:rPr>
+          <w:rFonts w:hint="eastAsia"/>
+          <w:sz w:val="24"/>
+        </w:rPr>
+        <w:t>可以解决团队对交付成果不确定的情况。</w:t>
+      </w:r>
+      <w:r>
+        <w:rPr>
+          <w:rFonts w:hint="eastAsia"/>
+          <w:sz w:val="24"/>
+        </w:rPr>
+        <w:t>W</w:t>
+      </w:r>
+      <w:r>
+        <w:rPr>
+          <w:sz w:val="24"/>
+        </w:rPr>
+        <w:t>BS</w:t>
+      </w:r>
+      <w:proofErr w:type="gramStart"/>
+      <w:r>
+        <w:rPr>
+          <w:rFonts w:hint="eastAsia"/>
+          <w:sz w:val="24"/>
+        </w:rPr>
+        <w:t>最</w:t>
+      </w:r>
+      <w:proofErr w:type="gramEnd"/>
+      <w:r>
+        <w:rPr>
+          <w:rFonts w:hint="eastAsia"/>
+          <w:sz w:val="24"/>
+        </w:rPr>
+        <w:t>底层的</w:t>
+      </w:r>
+      <w:r>
+        <w:rPr>
+          <w:rFonts w:hint="eastAsia"/>
+          <w:sz w:val="24"/>
+        </w:rPr>
+        <w:t>组成部分是工作包。</w:t>
+      </w:r>
+    </w:p>
+    <w:p>
+      <w:pPr>
+        <w:rPr>
+          <w:sz w:val="24"/>
+        </w:rPr>
+      </w:pPr>
+      <w:r>
+        <w:rPr>
+          <w:rFonts w:hint="eastAsia"/>
+          <w:b/>
+          <w:sz w:val="24"/>
+        </w:rPr>
+        <w:t>确认范围</w:t>
+      </w:r>
+      <w:r>
+        <w:rPr>
+          <w:rFonts w:hint="eastAsia"/>
+          <w:sz w:val="24"/>
+        </w:rPr>
+        <w:t>：</w:t>
+      </w:r>
+      <w:r>
+        <w:rPr>
+          <w:rFonts w:hint="eastAsia"/>
+          <w:sz w:val="24"/>
+        </w:rPr>
+        <w:t>是</w:t>
+      </w:r>
+      <w:r>
+        <w:rPr>
+          <w:rFonts w:hint="eastAsia"/>
+          <w:sz w:val="24"/>
+        </w:rPr>
+        <w:t>阶段和阶段之间切换的最重要的里程碑</w:t>
+      </w:r>
+      <w:r>
+        <w:rPr>
+          <w:rFonts w:hint="eastAsia"/>
+          <w:sz w:val="24"/>
+        </w:rPr>
+        <w:t>。可能每一个阶段结束的时候都需要确认范围。</w:t>
+      </w:r>
+      <w:r>
+        <w:rPr>
+          <w:rFonts w:hint="eastAsia"/>
+          <w:sz w:val="24"/>
+        </w:rPr>
+        <w:t>关注验收。</w:t>
+      </w:r>
+      <w:r>
+        <w:rPr>
+          <w:rFonts w:hint="eastAsia"/>
+          <w:b/>
+          <w:sz w:val="24"/>
+        </w:rPr>
+        <w:t>确认范围与质量控制的不同之处在于</w:t>
+      </w:r>
+      <w:r>
+        <w:rPr>
+          <w:rFonts w:hint="eastAsia"/>
+          <w:b/>
+          <w:sz w:val="24"/>
+        </w:rPr>
+        <w:t>范围确认是关注成果验收，而质量控制是看是否满足质量要求。</w:t>
+      </w:r>
+    </w:p>
+    <w:p>
+      <w:pPr>
+        <w:rPr>
+          <w:sz w:val="24"/>
+        </w:rPr>
+      </w:pPr>
+    </w:p>
+    <w:p>
+      <w:pPr>
+        <w:rPr>
+          <w:sz w:val="24"/>
+        </w:rPr>
+      </w:pPr>
+      <w:r>
+        <w:rPr>
+          <w:rFonts w:hint="eastAsia"/>
+          <w:sz w:val="24"/>
+        </w:rPr>
+        <w:t>总时差：</w:t>
+      </w:r>
+      <w:r>
+        <w:rPr>
+          <w:rFonts w:hint="eastAsia"/>
+          <w:sz w:val="24"/>
+        </w:rPr>
+        <w:t>此活动最长可耽误的时间段，</w:t>
+      </w:r>
+      <w:r>
+        <w:rPr>
+          <w:rFonts w:hint="eastAsia"/>
+          <w:sz w:val="24"/>
+        </w:rPr>
+        <w:t>而</w:t>
+      </w:r>
+      <w:r>
+        <w:rPr>
+          <w:rFonts w:hint="eastAsia"/>
+          <w:sz w:val="24"/>
+        </w:rPr>
+        <w:t>不影响总工期。</w:t>
+      </w:r>
+    </w:p>
+    <w:p>
+      <w:pPr>
+        <w:rPr>
+          <w:rFonts w:hint="eastAsia"/>
+          <w:sz w:val="24"/>
+        </w:rPr>
+      </w:pPr>
+      <w:r>
+        <w:rPr>
+          <w:rFonts w:hint="eastAsia"/>
+          <w:sz w:val="24"/>
+        </w:rPr>
+        <w:t>自由时差：</w:t>
+      </w:r>
+      <w:r>
+        <w:rPr>
+          <w:rFonts w:hint="eastAsia"/>
+          <w:sz w:val="24"/>
+        </w:rPr>
+        <w:t>此活动最长可耽误的时间段，</w:t>
+      </w:r>
+      <w:r>
+        <w:rPr>
+          <w:rFonts w:hint="eastAsia"/>
+          <w:sz w:val="24"/>
+        </w:rPr>
+        <w:t>而</w:t>
+      </w:r>
+      <w:r>
+        <w:rPr>
+          <w:rFonts w:hint="eastAsia"/>
+          <w:sz w:val="24"/>
+        </w:rPr>
+        <w:t>不影响</w:t>
+      </w:r>
+      <w:r>
+        <w:rPr>
+          <w:rFonts w:hint="eastAsia"/>
+          <w:sz w:val="24"/>
+        </w:rPr>
+        <w:t>紧后</w:t>
+      </w:r>
+      <w:r>
+        <w:rPr>
+          <w:rFonts w:hint="eastAsia"/>
+          <w:sz w:val="24"/>
+        </w:rPr>
+        <w:t>。</w:t>
+      </w:r>
+    </w:p>
+    <w:p>
+      <w:pPr>
+        <w:rPr>
+          <w:sz w:val="24"/>
+        </w:rPr>
+      </w:pPr>
     </w:p>
     <w:sectPr>
       <w:pgSz w:w="11906" w:h="16838"/>
@@ -3393,7 +4189,7 @@
 </file>
 
 <file path=word/endnotes.xml><?xml version="1.0" encoding="utf-8"?>
-<w:endnotes xmlns:wpc="http://schemas.microsoft.com/office/word/2010/wordprocessingCanvas" xmlns:mc="http://schemas.openxmlformats.org/markup-compatibility/2006" xmlns:o="urn:schemas-microsoft-com:office:office" xmlns:r="http://schemas.openxmlformats.org/officeDocument/2006/relationships" xmlns:m="http://schemas.openxmlformats.org/officeDocument/2006/math" xmlns:v="urn:schemas-microsoft-com:vml" xmlns:wp14="http://schemas.microsoft.com/office/word/2010/wordprocessingDrawing" xmlns:wp="http://schemas.openxmlformats.org/drawingml/2006/wordprocessingDrawing" xmlns:w10="urn:schemas-microsoft-com:office:word" xmlns:w="http://schemas.openxmlformats.org/wordprocessingml/2006/main" xmlns:w14="http://schemas.microsoft.com/office/word/2010/wordml" xmlns:w15="http://schemas.microsoft.com/office/word/2012/wordml" xmlns:wpg="http://schemas.microsoft.com/office/word/2010/wordprocessingGroup" xmlns:wpi="http://schemas.microsoft.com/office/word/2010/wordprocessingInk" xmlns:wne="http://schemas.microsoft.com/office/word/2006/wordml" xmlns:wps="http://schemas.microsoft.com/office/word/2010/wordprocessingShape" mc:Ignorable="w14 w15 wp14">
+<w:endnotes xmlns:wpc="http://schemas.microsoft.com/office/word/2010/wordprocessingCanvas" xmlns:cx="http://schemas.microsoft.com/office/drawing/2014/chartex" xmlns:cx1="http://schemas.microsoft.com/office/drawing/2015/9/8/chartex" xmlns:cx2="http://schemas.microsoft.com/office/drawing/2015/10/21/chartex" xmlns:cx3="http://schemas.microsoft.com/office/drawing/2016/5/9/chartex" xmlns:cx4="http://schemas.microsoft.com/office/drawing/2016/5/10/chartex" xmlns:cx5="http://schemas.microsoft.com/office/drawing/2016/5/11/chartex" xmlns:cx6="http://schemas.microsoft.com/office/drawing/2016/5/12/chartex" xmlns:cx7="http://schemas.microsoft.com/office/drawing/2016/5/13/chartex" xmlns:cx8="http://schemas.microsoft.com/office/drawing/2016/5/14/chartex" xmlns:mc="http://schemas.openxmlformats.org/markup-compatibility/2006" xmlns:aink="http://schemas.microsoft.com/office/drawing/2016/ink" xmlns:am3d="http://schemas.microsoft.com/office/drawing/2017/model3d" xmlns:o="urn:schemas-microsoft-com:office:office" xmlns:r="http://schemas.openxmlformats.org/officeDocument/2006/relationships" xmlns:m="http://schemas.openxmlformats.org/officeDocument/2006/math" xmlns:v="urn:schemas-microsoft-com:vml" xmlns:wp14="http://schemas.microsoft.com/office/word/2010/wordprocessingDrawing" xmlns:wp="http://schemas.openxmlformats.org/drawingml/2006/wordprocessingDrawing" xmlns:w10="urn:schemas-microsoft-com:office:word" xmlns:w="http://schemas.openxmlformats.org/wordprocessingml/2006/main" xmlns:w14="http://schemas.microsoft.com/office/word/2010/wordml" xmlns:w15="http://schemas.microsoft.com/office/word/2012/wordml" xmlns:w16cid="http://schemas.microsoft.com/office/word/2016/wordml/cid" xmlns:w16se="http://schemas.microsoft.com/office/word/2015/wordml/symex" xmlns:wpg="http://schemas.microsoft.com/office/word/2010/wordprocessingGroup" xmlns:wpi="http://schemas.microsoft.com/office/word/2010/wordprocessingInk" xmlns:wne="http://schemas.microsoft.com/office/word/2006/wordml" xmlns:wps="http://schemas.microsoft.com/office/word/2010/wordprocessingShape" mc:Ignorable="w14 w15 w16se w16cid wp14">
   <w:endnote w:type="separator" w:id="-1">
     <w:p>
       <w:r>
@@ -3412,7 +4208,7 @@
 </file>
 
 <file path=word/footnotes.xml><?xml version="1.0" encoding="utf-8"?>
-<w:footnotes xmlns:wpc="http://schemas.microsoft.com/office/word/2010/wordprocessingCanvas" xmlns:mc="http://schemas.openxmlformats.org/markup-compatibility/2006" xmlns:o="urn:schemas-microsoft-com:office:office" xmlns:r="http://schemas.openxmlformats.org/officeDocument/2006/relationships" xmlns:m="http://schemas.openxmlformats.org/officeDocument/2006/math" xmlns:v="urn:schemas-microsoft-com:vml" xmlns:wp14="http://schemas.microsoft.com/office/word/2010/wordprocessingDrawing" xmlns:wp="http://schemas.openxmlformats.org/drawingml/2006/wordprocessingDrawing" xmlns:w10="urn:schemas-microsoft-com:office:word" xmlns:w="http://schemas.openxmlformats.org/wordprocessingml/2006/main" xmlns:w14="http://schemas.microsoft.com/office/word/2010/wordml" xmlns:w15="http://schemas.microsoft.com/office/word/2012/wordml" xmlns:wpg="http://schemas.microsoft.com/office/word/2010/wordprocessingGroup" xmlns:wpi="http://schemas.microsoft.com/office/word/2010/wordprocessingInk" xmlns:wne="http://schemas.microsoft.com/office/word/2006/wordml" xmlns:wps="http://schemas.microsoft.com/office/word/2010/wordprocessingShape" mc:Ignorable="w14 w15 wp14">
+<w:footnotes xmlns:wpc="http://schemas.microsoft.com/office/word/2010/wordprocessingCanvas" xmlns:cx="http://schemas.microsoft.com/office/drawing/2014/chartex" xmlns:cx1="http://schemas.microsoft.com/office/drawing/2015/9/8/chartex" xmlns:cx2="http://schemas.microsoft.com/office/drawing/2015/10/21/chartex" xmlns:cx3="http://schemas.microsoft.com/office/drawing/2016/5/9/chartex" xmlns:cx4="http://schemas.microsoft.com/office/drawing/2016/5/10/chartex" xmlns:cx5="http://schemas.microsoft.com/office/drawing/2016/5/11/chartex" xmlns:cx6="http://schemas.microsoft.com/office/drawing/2016/5/12/chartex" xmlns:cx7="http://schemas.microsoft.com/office/drawing/2016/5/13/chartex" xmlns:cx8="http://schemas.microsoft.com/office/drawing/2016/5/14/chartex" xmlns:mc="http://schemas.openxmlformats.org/markup-compatibility/2006" xmlns:aink="http://schemas.microsoft.com/office/drawing/2016/ink" xmlns:am3d="http://schemas.microsoft.com/office/drawing/2017/model3d" xmlns:o="urn:schemas-microsoft-com:office:office" xmlns:r="http://schemas.openxmlformats.org/officeDocument/2006/relationships" xmlns:m="http://schemas.openxmlformats.org/officeDocument/2006/math" xmlns:v="urn:schemas-microsoft-com:vml" xmlns:wp14="http://schemas.microsoft.com/office/word/2010/wordprocessingDrawing" xmlns:wp="http://schemas.openxmlformats.org/drawingml/2006/wordprocessingDrawing" xmlns:w10="urn:schemas-microsoft-com:office:word" xmlns:w="http://schemas.openxmlformats.org/wordprocessingml/2006/main" xmlns:w14="http://schemas.microsoft.com/office/word/2010/wordml" xmlns:w15="http://schemas.microsoft.com/office/word/2012/wordml" xmlns:w16cid="http://schemas.microsoft.com/office/word/2016/wordml/cid" xmlns:w16se="http://schemas.microsoft.com/office/word/2015/wordml/symex" xmlns:wpg="http://schemas.microsoft.com/office/word/2010/wordprocessingGroup" xmlns:wpi="http://schemas.microsoft.com/office/word/2010/wordprocessingInk" xmlns:wne="http://schemas.microsoft.com/office/word/2006/wordml" xmlns:wps="http://schemas.microsoft.com/office/word/2010/wordprocessingShape" mc:Ignorable="w14 w15 w16se w16cid wp14">
   <w:footnote w:type="separator" w:id="-1">
     <w:p>
       <w:r>
@@ -3431,7 +4227,7 @@
 </file>
 
 <file path=word/styles.xml><?xml version="1.0" encoding="utf-8"?>
-<w:styles xmlns:mc="http://schemas.openxmlformats.org/markup-compatibility/2006" xmlns:r="http://schemas.openxmlformats.org/officeDocument/2006/relationships" xmlns:w="http://schemas.openxmlformats.org/wordprocessingml/2006/main" xmlns:w14="http://schemas.microsoft.com/office/word/2010/wordml" xmlns:w15="http://schemas.microsoft.com/office/word/2012/wordml" mc:Ignorable="w14 w15">
+<w:styles xmlns:mc="http://schemas.openxmlformats.org/markup-compatibility/2006" xmlns:r="http://schemas.openxmlformats.org/officeDocument/2006/relationships" xmlns:w="http://schemas.openxmlformats.org/wordprocessingml/2006/main" xmlns:w14="http://schemas.microsoft.com/office/word/2010/wordml" xmlns:w15="http://schemas.microsoft.com/office/word/2012/wordml" xmlns:w16cid="http://schemas.microsoft.com/office/word/2016/wordml/cid" xmlns:w16se="http://schemas.microsoft.com/office/word/2015/wordml/symex" mc:Ignorable="w14 w15 w16se w16cid">
   <w:docDefaults>
     <w:rPrDefault>
       <w:rPr>
@@ -3444,7 +4240,7 @@
     </w:rPrDefault>
     <w:pPrDefault/>
   </w:docDefaults>
-  <w:latentStyles w:defLockedState="0" w:defUIPriority="99" w:defSemiHidden="0" w:defUnhideWhenUsed="0" w:defQFormat="0" w:count="371">
+  <w:latentStyles w:defLockedState="0" w:defUIPriority="99" w:defSemiHidden="0" w:defUnhideWhenUsed="0" w:defQFormat="0" w:count="375">
     <w:lsdException w:name="Normal" w:uiPriority="0" w:qFormat="1"/>
     <w:lsdException w:name="heading 1" w:uiPriority="9" w:qFormat="1"/>
     <w:lsdException w:name="heading 2" w:semiHidden="1" w:uiPriority="9" w:unhideWhenUsed="1" w:qFormat="1"/>
@@ -3816,6 +4612,10 @@
     <w:lsdException w:name="List Table 5 Dark Accent 6" w:uiPriority="50"/>
     <w:lsdException w:name="List Table 6 Colorful Accent 6" w:uiPriority="51"/>
     <w:lsdException w:name="List Table 7 Colorful Accent 6" w:uiPriority="52"/>
+    <w:lsdException w:name="Mention" w:semiHidden="1" w:unhideWhenUsed="1"/>
+    <w:lsdException w:name="Smart Hyperlink" w:semiHidden="1" w:unhideWhenUsed="1"/>
+    <w:lsdException w:name="Hashtag" w:semiHidden="1" w:unhideWhenUsed="1"/>
+    <w:lsdException w:name="Unresolved Mention" w:semiHidden="1" w:unhideWhenUsed="1"/>
   </w:latentStyles>
   <w:style w:type="paragraph" w:default="1" w:styleId="a">
     <w:name w:val="Normal"/>
@@ -3855,7 +4655,7 @@
   <w:style w:type="paragraph" w:styleId="a3">
     <w:name w:val="header"/>
     <w:basedOn w:val="a"/>
-    <w:link w:val="Char"/>
+    <w:link w:val="a4"/>
     <w:uiPriority w:val="99"/>
     <w:unhideWhenUsed/>
     <w:rsid w:val="0086497C"/>
@@ -3875,8 +4675,8 @@
       <w:szCs w:val="18"/>
     </w:rPr>
   </w:style>
-  <w:style w:type="character" w:customStyle="1" w:styleId="Char">
-    <w:name w:val="页眉 Char"/>
+  <w:style w:type="character" w:customStyle="1" w:styleId="a4">
+    <w:name w:val="页眉 字符"/>
     <w:basedOn w:val="a0"/>
     <w:link w:val="a3"/>
     <w:uiPriority w:val="99"/>
@@ -3886,10 +4686,10 @@
       <w:szCs w:val="18"/>
     </w:rPr>
   </w:style>
-  <w:style w:type="paragraph" w:styleId="a4">
+  <w:style w:type="paragraph" w:styleId="a5">
     <w:name w:val="footer"/>
     <w:basedOn w:val="a"/>
-    <w:link w:val="Char0"/>
+    <w:link w:val="a6"/>
     <w:uiPriority w:val="99"/>
     <w:unhideWhenUsed/>
     <w:rsid w:val="0086497C"/>
@@ -3906,10 +4706,10 @@
       <w:szCs w:val="18"/>
     </w:rPr>
   </w:style>
-  <w:style w:type="character" w:customStyle="1" w:styleId="Char0">
-    <w:name w:val="页脚 Char"/>
+  <w:style w:type="character" w:customStyle="1" w:styleId="a6">
+    <w:name w:val="页脚 字符"/>
     <w:basedOn w:val="a0"/>
-    <w:link w:val="a4"/>
+    <w:link w:val="a5"/>
     <w:uiPriority w:val="99"/>
     <w:rsid w:val="0086497C"/>
     <w:rPr>
@@ -3917,10 +4717,10 @@
       <w:szCs w:val="18"/>
     </w:rPr>
   </w:style>
-  <w:style w:type="paragraph" w:styleId="a5">
+  <w:style w:type="paragraph" w:styleId="a7">
     <w:name w:val="Balloon Text"/>
     <w:basedOn w:val="a"/>
-    <w:link w:val="Char1"/>
+    <w:link w:val="a8"/>
     <w:uiPriority w:val="99"/>
     <w:semiHidden/>
     <w:unhideWhenUsed/>
@@ -3930,10 +4730,10 @@
       <w:szCs w:val="18"/>
     </w:rPr>
   </w:style>
-  <w:style w:type="character" w:customStyle="1" w:styleId="Char1">
-    <w:name w:val="批注框文本 Char"/>
+  <w:style w:type="character" w:customStyle="1" w:styleId="a8">
+    <w:name w:val="批注框文本 字符"/>
     <w:basedOn w:val="a0"/>
-    <w:link w:val="a5"/>
+    <w:link w:val="a7"/>
     <w:uiPriority w:val="99"/>
     <w:semiHidden/>
     <w:rsid w:val="00E42914"/>
@@ -3942,11 +4742,11 @@
       <w:szCs w:val="18"/>
     </w:rPr>
   </w:style>
-  <w:style w:type="paragraph" w:styleId="a6">
+  <w:style w:type="paragraph" w:styleId="a9">
     <w:name w:val="Subtitle"/>
     <w:basedOn w:val="a"/>
     <w:next w:val="a"/>
-    <w:link w:val="Char2"/>
+    <w:link w:val="aa"/>
     <w:uiPriority w:val="11"/>
     <w:qFormat/>
     <w:rsid w:val="002B1E4A"/>
@@ -3963,10 +4763,10 @@
       <w:szCs w:val="32"/>
     </w:rPr>
   </w:style>
-  <w:style w:type="character" w:customStyle="1" w:styleId="Char2">
-    <w:name w:val="副标题 Char"/>
+  <w:style w:type="character" w:customStyle="1" w:styleId="aa">
+    <w:name w:val="副标题 字符"/>
     <w:basedOn w:val="a0"/>
-    <w:link w:val="a6"/>
+    <w:link w:val="a9"/>
     <w:uiPriority w:val="11"/>
     <w:rsid w:val="002B1E4A"/>
     <w:rPr>

--- a/PMP笔记.docx
+++ b/PMP笔记.docx
@@ -1,6 +1,6 @@
 
 <file path=word/document.xml><?xml version="1.0" encoding="utf-8"?>
-<w:document xmlns:wpc="http://schemas.microsoft.com/office/word/2010/wordprocessingCanvas" xmlns:cx="http://schemas.microsoft.com/office/drawing/2014/chartex" xmlns:cx1="http://schemas.microsoft.com/office/drawing/2015/9/8/chartex" xmlns:cx2="http://schemas.microsoft.com/office/drawing/2015/10/21/chartex" xmlns:cx3="http://schemas.microsoft.com/office/drawing/2016/5/9/chartex" xmlns:cx4="http://schemas.microsoft.com/office/drawing/2016/5/10/chartex" xmlns:cx5="http://schemas.microsoft.com/office/drawing/2016/5/11/chartex" xmlns:cx6="http://schemas.microsoft.com/office/drawing/2016/5/12/chartex" xmlns:cx7="http://schemas.microsoft.com/office/drawing/2016/5/13/chartex" xmlns:cx8="http://schemas.microsoft.com/office/drawing/2016/5/14/chartex" xmlns:mc="http://schemas.openxmlformats.org/markup-compatibility/2006" xmlns:aink="http://schemas.microsoft.com/office/drawing/2016/ink" xmlns:am3d="http://schemas.microsoft.com/office/drawing/2017/model3d" xmlns:o="urn:schemas-microsoft-com:office:office" xmlns:r="http://schemas.openxmlformats.org/officeDocument/2006/relationships" xmlns:m="http://schemas.openxmlformats.org/officeDocument/2006/math" xmlns:v="urn:schemas-microsoft-com:vml" xmlns:wp14="http://schemas.microsoft.com/office/word/2010/wordprocessingDrawing" xmlns:wp="http://schemas.openxmlformats.org/drawingml/2006/wordprocessingDrawing" xmlns:w10="urn:schemas-microsoft-com:office:word" xmlns:w="http://schemas.openxmlformats.org/wordprocessingml/2006/main" xmlns:w14="http://schemas.microsoft.com/office/word/2010/wordml" xmlns:w15="http://schemas.microsoft.com/office/word/2012/wordml" xmlns:w16cid="http://schemas.microsoft.com/office/word/2016/wordml/cid" xmlns:w16se="http://schemas.microsoft.com/office/word/2015/wordml/symex" xmlns:wpg="http://schemas.microsoft.com/office/word/2010/wordprocessingGroup" xmlns:wpi="http://schemas.microsoft.com/office/word/2010/wordprocessingInk" xmlns:wne="http://schemas.microsoft.com/office/word/2006/wordml" xmlns:wps="http://schemas.microsoft.com/office/word/2010/wordprocessingShape" mc:Ignorable="w14 w15 w16se w16cid wp14">
+<w:document xmlns:wpc="http://schemas.microsoft.com/office/word/2010/wordprocessingCanvas" xmlns:mc="http://schemas.openxmlformats.org/markup-compatibility/2006" xmlns:o="urn:schemas-microsoft-com:office:office" xmlns:r="http://schemas.openxmlformats.org/officeDocument/2006/relationships" xmlns:m="http://schemas.openxmlformats.org/officeDocument/2006/math" xmlns:v="urn:schemas-microsoft-com:vml" xmlns:wp14="http://schemas.microsoft.com/office/word/2010/wordprocessingDrawing" xmlns:wp="http://schemas.openxmlformats.org/drawingml/2006/wordprocessingDrawing" xmlns:w10="urn:schemas-microsoft-com:office:word" xmlns:w="http://schemas.openxmlformats.org/wordprocessingml/2006/main" xmlns:w14="http://schemas.microsoft.com/office/word/2010/wordml" xmlns:w15="http://schemas.microsoft.com/office/word/2012/wordml" xmlns:wpg="http://schemas.microsoft.com/office/word/2010/wordprocessingGroup" xmlns:wpi="http://schemas.microsoft.com/office/word/2010/wordprocessingInk" xmlns:wne="http://schemas.microsoft.com/office/word/2006/wordml" xmlns:wps="http://schemas.microsoft.com/office/word/2010/wordprocessingShape" mc:Ignorable="w14 w15 wp14">
   <w:body>
     <w:p>
       <w:pPr>
@@ -271,23 +271,7 @@
           <w:rFonts w:hint="eastAsia"/>
           <w:sz w:val="24"/>
         </w:rPr>
-        <w:t>（</w:t>
-      </w:r>
-      <w:proofErr w:type="gramStart"/>
-      <w:r>
-        <w:rPr>
-          <w:rFonts w:hint="eastAsia"/>
-          <w:sz w:val="24"/>
-        </w:rPr>
-        <w:t>一</w:t>
-      </w:r>
-      <w:proofErr w:type="gramEnd"/>
-      <w:r>
-        <w:rPr>
-          <w:rFonts w:hint="eastAsia"/>
-          <w:sz w:val="24"/>
-        </w:rPr>
-        <w:t>模1</w:t>
+        <w:t>（一模1</w:t>
       </w:r>
       <w:r>
         <w:rPr>
@@ -421,6 +405,7 @@
     <w:p>
       <w:pPr>
         <w:rPr>
+          <w:rFonts w:hint="eastAsia"/>
           <w:sz w:val="24"/>
         </w:rPr>
       </w:pPr>
@@ -451,6 +436,19 @@
           <w:rFonts w:hint="eastAsia"/>
           <w:sz w:val="24"/>
         </w:rPr>
+        <w:t>，</w:t>
+      </w:r>
+      <w:r>
+        <w:rPr>
+          <w:sz w:val="24"/>
+        </w:rPr>
+        <w:t>评估风险管理是否有效</w:t>
+      </w:r>
+      <w:r>
+        <w:rPr>
+          <w:rFonts w:hint="eastAsia"/>
+          <w:sz w:val="24"/>
+        </w:rPr>
         <w:t>。</w:t>
       </w:r>
     </w:p>
@@ -495,23 +493,7 @@
           <w:rFonts w:hint="eastAsia"/>
           <w:sz w:val="24"/>
         </w:rPr>
-        <w:t>：不解决问题（</w:t>
-      </w:r>
-      <w:proofErr w:type="gramStart"/>
-      <w:r>
-        <w:rPr>
-          <w:rFonts w:hint="eastAsia"/>
-          <w:sz w:val="24"/>
-        </w:rPr>
-        <w:t>一</w:t>
-      </w:r>
-      <w:proofErr w:type="gramEnd"/>
-      <w:r>
-        <w:rPr>
-          <w:rFonts w:hint="eastAsia"/>
-          <w:sz w:val="24"/>
-        </w:rPr>
-        <w:t>模1</w:t>
+        <w:t>：不解决问题（一模1</w:t>
       </w:r>
       <w:r>
         <w:rPr>
@@ -710,23 +692,7 @@
           <w:rFonts w:hint="eastAsia"/>
           <w:sz w:val="24"/>
         </w:rPr>
-        <w:t xml:space="preserve"> （</w:t>
-      </w:r>
-      <w:proofErr w:type="gramStart"/>
-      <w:r>
-        <w:rPr>
-          <w:rFonts w:hint="eastAsia"/>
-          <w:sz w:val="24"/>
-        </w:rPr>
-        <w:t>一</w:t>
-      </w:r>
-      <w:proofErr w:type="gramEnd"/>
-      <w:r>
-        <w:rPr>
-          <w:rFonts w:hint="eastAsia"/>
-          <w:sz w:val="24"/>
-        </w:rPr>
-        <w:t>模1</w:t>
+        <w:t xml:space="preserve"> （一模1</w:t>
       </w:r>
       <w:r>
         <w:rPr>
@@ -1008,23 +974,7 @@
           <w:rFonts w:hint="eastAsia"/>
           <w:sz w:val="24"/>
         </w:rPr>
-        <w:t>过程组，关注过程，强调合</w:t>
-      </w:r>
-      <w:proofErr w:type="gramStart"/>
-      <w:r>
-        <w:rPr>
-          <w:rFonts w:hint="eastAsia"/>
-          <w:sz w:val="24"/>
-        </w:rPr>
-        <w:t>规</w:t>
-      </w:r>
-      <w:proofErr w:type="gramEnd"/>
-      <w:r>
-        <w:rPr>
-          <w:rFonts w:hint="eastAsia"/>
-          <w:sz w:val="24"/>
-        </w:rPr>
-        <w:t>。</w:t>
+        <w:t>过程组，关注过程，强调合规。</w:t>
       </w:r>
     </w:p>
     <w:p>
@@ -1132,23 +1082,7 @@
           <w:rFonts w:hint="eastAsia"/>
           <w:sz w:val="24"/>
         </w:rPr>
-        <w:t>通常，在项目启动之前编制商业论证时，</w:t>
-      </w:r>
-      <w:proofErr w:type="gramStart"/>
-      <w:r>
-        <w:rPr>
-          <w:rFonts w:hint="eastAsia"/>
-          <w:sz w:val="24"/>
-        </w:rPr>
-        <w:t>识别高</w:t>
-      </w:r>
-      <w:proofErr w:type="gramEnd"/>
-      <w:r>
-        <w:rPr>
-          <w:rFonts w:hint="eastAsia"/>
-          <w:sz w:val="24"/>
-        </w:rPr>
-        <w:t>层级的战略和运营假设条件与制约因素。这些假</w:t>
+        <w:t>通常，在项目启动之前编制商业论证时，识别高层级的战略和运营假设条件与制约因素。这些假</w:t>
       </w:r>
       <w:r>
         <w:rPr>
@@ -1320,14 +1254,12 @@
         </w:rPr>
         <w:t>题干中有</w:t>
       </w:r>
-      <w:proofErr w:type="gramStart"/>
       <w:r>
         <w:rPr>
           <w:sz w:val="24"/>
         </w:rPr>
         <w:t>”</w:t>
       </w:r>
-      <w:proofErr w:type="gramEnd"/>
       <w:r>
         <w:rPr>
           <w:rFonts w:hint="eastAsia"/>
@@ -1403,6 +1335,7 @@
           <w:b/>
           <w:sz w:val="24"/>
         </w:rPr>
+        <w:lastRenderedPageBreak/>
         <w:t>需求跟踪矩阵</w:t>
       </w:r>
       <w:r>
@@ -1442,14 +1375,7 @@
         <w:rPr>
           <w:sz w:val="24"/>
         </w:rPr>
-        <w:t xml:space="preserve"> </w:t>
-      </w:r>
-      <w:r>
-        <w:rPr>
-          <w:sz w:val="24"/>
-        </w:rPr>
-        <w:lastRenderedPageBreak/>
-        <w:t>求在项目结束的时候都能交付</w:t>
+        <w:t xml:space="preserve"> 求在项目结束的时候都能交付</w:t>
       </w:r>
     </w:p>
     <w:p>
@@ -1637,9 +1563,28 @@
           <w:sz w:val="24"/>
           <w:shd w:val="clear" w:color="auto" w:fill="FFFFFF"/>
         </w:rPr>
-        <w:t>：多名相关方需要获取信息，最好采用拉式沟通，统一发布信息，</w:t>
-      </w:r>
-      <w:proofErr w:type="gramStart"/>
+        <w:t>：多名相关方需要获取信息，最好采用拉式沟通，统一发布信息，让相关方主动从信息源获取信息</w:t>
+      </w:r>
+    </w:p>
+    <w:p>
+      <w:pPr>
+        <w:rPr>
+          <w:rFonts w:ascii="Arial" w:hAnsi="Arial" w:cs="Arial"/>
+          <w:color w:val="333333"/>
+          <w:sz w:val="24"/>
+          <w:shd w:val="clear" w:color="auto" w:fill="FFFFFF"/>
+        </w:rPr>
+      </w:pPr>
+      <w:r>
+        <w:rPr>
+          <w:rFonts w:ascii="Arial" w:hAnsi="Arial" w:cs="Arial" w:hint="eastAsia"/>
+          <w:b/>
+          <w:color w:val="333333"/>
+          <w:sz w:val="24"/>
+          <w:shd w:val="clear" w:color="auto" w:fill="FFFFFF"/>
+        </w:rPr>
+        <w:t>招标的工具和技术</w:t>
+      </w:r>
       <w:r>
         <w:rPr>
           <w:rFonts w:ascii="Arial" w:hAnsi="Arial" w:cs="Arial" w:hint="eastAsia"/>
@@ -1647,9 +1592,8 @@
           <w:sz w:val="24"/>
           <w:shd w:val="clear" w:color="auto" w:fill="FFFFFF"/>
         </w:rPr>
-        <w:t>让相关方主动</w:t>
-      </w:r>
-      <w:proofErr w:type="gramEnd"/>
+        <w:t>：</w:t>
+      </w:r>
       <w:r>
         <w:rPr>
           <w:rFonts w:ascii="Arial" w:hAnsi="Arial" w:cs="Arial" w:hint="eastAsia"/>
@@ -1657,7 +1601,74 @@
           <w:sz w:val="24"/>
           <w:shd w:val="clear" w:color="auto" w:fill="FFFFFF"/>
         </w:rPr>
-        <w:t>从信息源获取信息</w:t>
+        <w:t>可以有</w:t>
+      </w:r>
+      <w:r>
+        <w:rPr>
+          <w:rFonts w:ascii="Arial" w:hAnsi="Arial" w:cs="Arial" w:hint="eastAsia"/>
+          <w:color w:val="333333"/>
+          <w:sz w:val="24"/>
+          <w:shd w:val="clear" w:color="auto" w:fill="FFFFFF"/>
+        </w:rPr>
+        <w:t>专家判断</w:t>
+      </w:r>
+    </w:p>
+    <w:p>
+      <w:pPr>
+        <w:rPr>
+          <w:sz w:val="24"/>
+        </w:rPr>
+      </w:pPr>
+      <w:r>
+        <w:rPr>
+          <w:rFonts w:hint="eastAsia"/>
+          <w:b/>
+          <w:sz w:val="24"/>
+        </w:rPr>
+        <w:t>经验教训总结会议的邀请方</w:t>
+      </w:r>
+      <w:r>
+        <w:rPr>
+          <w:rFonts w:hint="eastAsia"/>
+          <w:sz w:val="24"/>
+        </w:rPr>
+        <w:t>：</w:t>
+      </w:r>
+      <w:r>
+        <w:rPr>
+          <w:rFonts w:hint="eastAsia"/>
+          <w:sz w:val="24"/>
+        </w:rPr>
+        <w:t>项目所有相关方</w:t>
+      </w:r>
+    </w:p>
+    <w:p>
+      <w:pPr>
+        <w:rPr>
+          <w:sz w:val="24"/>
+        </w:rPr>
+      </w:pPr>
+      <w:r>
+        <w:rPr>
+          <w:rFonts w:hint="eastAsia"/>
+          <w:b/>
+          <w:sz w:val="24"/>
+        </w:rPr>
+        <w:t>凸显模型</w:t>
+      </w:r>
+      <w:r>
+        <w:rPr>
+          <w:rFonts w:hint="eastAsia"/>
+          <w:sz w:val="24"/>
+        </w:rPr>
+        <w:t>：适用于复杂的相关方。</w:t>
+      </w:r>
+      <w:r>
+        <w:rPr>
+          <w:rFonts w:hint="eastAsia"/>
+          <w:sz w:val="24"/>
+        </w:rPr>
+        <w:t>对相关方进行分类。</w:t>
       </w:r>
     </w:p>
     <w:p>
@@ -1671,13 +1682,23 @@
       </w:pPr>
       <w:r>
         <w:rPr>
+          <w:rFonts w:ascii="Arial" w:hAnsi="Arial" w:cs="Arial"/>
+          <w:b/>
+          <w:color w:val="333333"/>
+          <w:sz w:val="24"/>
+          <w:shd w:val="clear" w:color="auto" w:fill="FFFFFF"/>
+        </w:rPr>
+        <w:t>滞后</w:t>
+      </w:r>
+      <w:r>
+        <w:rPr>
           <w:rFonts w:ascii="Arial" w:hAnsi="Arial" w:cs="Arial" w:hint="eastAsia"/>
           <w:b/>
           <w:color w:val="333333"/>
           <w:sz w:val="24"/>
           <w:shd w:val="clear" w:color="auto" w:fill="FFFFFF"/>
         </w:rPr>
-        <w:t>招标的工具和技术</w:t>
+        <w:t>：</w:t>
       </w:r>
       <w:r>
         <w:rPr>
@@ -1686,147 +1707,32 @@
           <w:sz w:val="24"/>
           <w:shd w:val="clear" w:color="auto" w:fill="FFFFFF"/>
         </w:rPr>
+        <w:t>等待时间</w:t>
+      </w:r>
+    </w:p>
+    <w:p>
+      <w:pPr>
+        <w:rPr>
+          <w:sz w:val="24"/>
+        </w:rPr>
+      </w:pPr>
+      <w:r>
+        <w:rPr>
+          <w:rFonts w:hint="eastAsia"/>
+          <w:b/>
+          <w:sz w:val="24"/>
+        </w:rPr>
+        <w:t>砍掉成本估算</w:t>
+      </w:r>
+      <w:r>
+        <w:rPr>
+          <w:rFonts w:hint="eastAsia"/>
+          <w:sz w:val="24"/>
+        </w:rPr>
         <w:t>：</w:t>
       </w:r>
       <w:r>
         <w:rPr>
-          <w:rFonts w:ascii="Arial" w:hAnsi="Arial" w:cs="Arial" w:hint="eastAsia"/>
-          <w:color w:val="333333"/>
-          <w:sz w:val="24"/>
-          <w:shd w:val="clear" w:color="auto" w:fill="FFFFFF"/>
-        </w:rPr>
-        <w:t>可以有</w:t>
-      </w:r>
-      <w:r>
-        <w:rPr>
-          <w:rFonts w:ascii="Arial" w:hAnsi="Arial" w:cs="Arial" w:hint="eastAsia"/>
-          <w:color w:val="333333"/>
-          <w:sz w:val="24"/>
-          <w:shd w:val="clear" w:color="auto" w:fill="FFFFFF"/>
-        </w:rPr>
-        <w:t>专家判断</w:t>
-      </w:r>
-    </w:p>
-    <w:p>
-      <w:pPr>
-        <w:rPr>
-          <w:sz w:val="24"/>
-        </w:rPr>
-      </w:pPr>
-      <w:r>
-        <w:rPr>
-          <w:rFonts w:hint="eastAsia"/>
-          <w:b/>
-          <w:sz w:val="24"/>
-        </w:rPr>
-        <w:t>经验教训总结会议的邀请方</w:t>
-      </w:r>
-      <w:r>
-        <w:rPr>
-          <w:rFonts w:hint="eastAsia"/>
-          <w:sz w:val="24"/>
-        </w:rPr>
-        <w:t>：</w:t>
-      </w:r>
-      <w:r>
-        <w:rPr>
-          <w:rFonts w:hint="eastAsia"/>
-          <w:sz w:val="24"/>
-        </w:rPr>
-        <w:t>项目所有相关方</w:t>
-      </w:r>
-    </w:p>
-    <w:p>
-      <w:pPr>
-        <w:rPr>
-          <w:sz w:val="24"/>
-        </w:rPr>
-      </w:pPr>
-      <w:r>
-        <w:rPr>
-          <w:rFonts w:hint="eastAsia"/>
-          <w:b/>
-          <w:sz w:val="24"/>
-        </w:rPr>
-        <w:t>凸显模型</w:t>
-      </w:r>
-      <w:r>
-        <w:rPr>
-          <w:rFonts w:hint="eastAsia"/>
-          <w:sz w:val="24"/>
-        </w:rPr>
-        <w:t>：适用于复杂的相关方。</w:t>
-      </w:r>
-      <w:r>
-        <w:rPr>
-          <w:rFonts w:hint="eastAsia"/>
-          <w:sz w:val="24"/>
-        </w:rPr>
-        <w:t>对相关方进行分类。</w:t>
-      </w:r>
-    </w:p>
-    <w:p>
-      <w:pPr>
-        <w:rPr>
-          <w:rFonts w:ascii="Arial" w:hAnsi="Arial" w:cs="Arial"/>
-          <w:color w:val="333333"/>
-          <w:sz w:val="24"/>
-          <w:shd w:val="clear" w:color="auto" w:fill="FFFFFF"/>
-        </w:rPr>
-      </w:pPr>
-      <w:r>
-        <w:rPr>
-          <w:rFonts w:ascii="Arial" w:hAnsi="Arial" w:cs="Arial"/>
-          <w:b/>
-          <w:color w:val="333333"/>
-          <w:sz w:val="24"/>
-          <w:shd w:val="clear" w:color="auto" w:fill="FFFFFF"/>
-        </w:rPr>
-        <w:t>滞后</w:t>
-      </w:r>
-      <w:r>
-        <w:rPr>
-          <w:rFonts w:ascii="Arial" w:hAnsi="Arial" w:cs="Arial" w:hint="eastAsia"/>
-          <w:b/>
-          <w:color w:val="333333"/>
-          <w:sz w:val="24"/>
-          <w:shd w:val="clear" w:color="auto" w:fill="FFFFFF"/>
-        </w:rPr>
-        <w:t>：</w:t>
-      </w:r>
-      <w:r>
-        <w:rPr>
-          <w:rFonts w:ascii="Arial" w:hAnsi="Arial" w:cs="Arial" w:hint="eastAsia"/>
-          <w:color w:val="333333"/>
-          <w:sz w:val="24"/>
-          <w:shd w:val="clear" w:color="auto" w:fill="FFFFFF"/>
-        </w:rPr>
-        <w:t>等待时间</w:t>
-      </w:r>
-    </w:p>
-    <w:p>
-      <w:pPr>
-        <w:rPr>
-          <w:sz w:val="24"/>
-        </w:rPr>
-      </w:pPr>
-      <w:r>
-        <w:rPr>
-          <w:rFonts w:hint="eastAsia"/>
-          <w:b/>
-          <w:sz w:val="24"/>
-        </w:rPr>
-        <w:t>砍掉成本估算</w:t>
-      </w:r>
-      <w:r>
-        <w:rPr>
-          <w:rFonts w:hint="eastAsia"/>
-          <w:sz w:val="24"/>
-        </w:rPr>
-        <w:t>：</w:t>
-      </w:r>
-      <w:r>
-        <w:rPr>
           <w:rFonts w:hint="eastAsia"/>
           <w:sz w:val="24"/>
         </w:rPr>
@@ -1837,28 +1743,13 @@
           <w:rFonts w:hint="eastAsia"/>
           <w:sz w:val="24"/>
         </w:rPr>
-        <w:t>发起人要求</w:t>
-      </w:r>
-      <w:proofErr w:type="gramStart"/>
-      <w:r>
-        <w:rPr>
-          <w:rFonts w:hint="eastAsia"/>
-          <w:sz w:val="24"/>
-        </w:rPr>
-        <w:t>砍</w:t>
-      </w:r>
-      <w:r>
-        <w:rPr>
-          <w:sz w:val="24"/>
-        </w:rPr>
-        <w:t>成本</w:t>
-      </w:r>
-      <w:proofErr w:type="gramEnd"/>
-      <w:r>
-        <w:rPr>
-          <w:sz w:val="24"/>
-        </w:rPr>
-        <w:t>估算，那只有缩小项目范围</w:t>
+        <w:t>发起人要求砍</w:t>
+      </w:r>
+      <w:r>
+        <w:rPr>
+          <w:sz w:val="24"/>
+        </w:rPr>
+        <w:t>成本估算，那只有缩小项目范围</w:t>
       </w:r>
     </w:p>
     <w:p>
@@ -1986,8 +1877,6 @@
           </wp:inline>
         </w:drawing>
       </w:r>
-      <w:bookmarkStart w:id="0" w:name="_GoBack"/>
-      <w:bookmarkEnd w:id="0"/>
     </w:p>
     <w:p>
       <w:pPr>
@@ -2052,6 +1941,60 @@
         </w:rPr>
         <w:t>记录了奖惩措施</w:t>
       </w:r>
+      <w:r>
+        <w:rPr>
+          <w:rFonts w:hint="eastAsia"/>
+          <w:sz w:val="24"/>
+        </w:rPr>
+        <w:t xml:space="preserve">， </w:t>
+      </w:r>
+      <w:r>
+        <w:rPr>
+          <w:sz w:val="24"/>
+        </w:rPr>
+        <w:t>注意</w:t>
+      </w:r>
+      <w:r>
+        <w:rPr>
+          <w:rFonts w:hint="eastAsia"/>
+          <w:sz w:val="24"/>
+        </w:rPr>
+        <w:t>不是</w:t>
+      </w:r>
+      <w:r>
+        <w:rPr>
+          <w:sz w:val="24"/>
+        </w:rPr>
+        <w:t>项目管理计划中记录的</w:t>
+      </w:r>
+      <w:r>
+        <w:rPr>
+          <w:rFonts w:hint="eastAsia"/>
+          <w:sz w:val="24"/>
+        </w:rPr>
+        <w:t>。</w:t>
+      </w:r>
+      <w:r>
+        <w:rPr>
+          <w:rFonts w:hint="eastAsia"/>
+          <w:sz w:val="24"/>
+        </w:rPr>
+        <w:t>是</w:t>
+      </w:r>
+      <w:r>
+        <w:rPr>
+          <w:rFonts w:hint="eastAsia"/>
+          <w:sz w:val="24"/>
+        </w:rPr>
+        <w:t>如何定义、配备、管理和最终遣散项目团队资源的指南</w:t>
+      </w:r>
+      <w:r>
+        <w:rPr>
+          <w:rFonts w:hint="eastAsia"/>
+          <w:sz w:val="24"/>
+        </w:rPr>
+        <w:t>。</w:t>
+      </w:r>
     </w:p>
     <w:p>
       <w:pPr>
@@ -2400,14 +2343,14 @@
         <w:rPr>
           <w:sz w:val="24"/>
         </w:rPr>
-        <w:t xml:space="preserve">包括在产品生命周期中为预防不符合要求、为评价产品或服务是否符合要求， 以及因未达到要求（返工）而发生的所有成本。失败成本通常分为内部（项目团队发现的）和外 部（客户发现的）两类。失败成本也称为劣质成本。第 8.1.2.3 节给出了每类质量成本的一些例子。 组织选择投资缺陷预防，因为这会使组织在产品生命周期中获益。由于项目的临时性，针对产品生 </w:t>
+        <w:t>包括在产品生命周期中为预防不符合要求、为评价产品或服务是否符合要求， 以及因未达到要求（返工）而发生的所有成本。失败成本通常分为内部（项目团队发现的）和外 部（客户发现的）两类。失败成本也称为劣质成本。第 8.1.2.3 节给出了每类质量成本的一些例子。 组织选择投资缺</w:t>
       </w:r>
       <w:r>
         <w:rPr>
           <w:sz w:val="24"/>
         </w:rPr>
         <w:lastRenderedPageBreak/>
-        <w:t>命周期的 COQ 决策，通常是项目集管理、项目组合管理、PMO 或运营的关注点。</w:t>
+        <w:t>陷预防，因为这会使组织在产品生命周期中获益。由于项目的临时性，针对产品生 命周期的 COQ 决策，通常是项目集管理、项目组合管理、PMO 或运营的关注点。</w:t>
       </w:r>
     </w:p>
     <w:p>
@@ -2472,20 +2415,46 @@
           <w:sz w:val="24"/>
         </w:rPr>
       </w:pPr>
-      <w:proofErr w:type="gramStart"/>
-      <w:r>
-        <w:rPr>
-          <w:rFonts w:hint="eastAsia"/>
-          <w:b/>
-          <w:sz w:val="24"/>
-        </w:rPr>
-        <w:t>六西格玛</w:t>
-      </w:r>
-      <w:proofErr w:type="gramEnd"/>
-      <w:r>
-        <w:rPr>
-          <w:rFonts w:hint="eastAsia"/>
-          <w:b/>
+      <w:r>
+        <w:rPr>
+          <w:rFonts w:hint="eastAsia"/>
+          <w:b/>
+          <w:sz w:val="24"/>
+        </w:rPr>
+        <w:t>六西格玛：</w:t>
+      </w:r>
+      <w:r>
+        <w:rPr>
+          <w:rFonts w:hint="eastAsia"/>
+          <w:sz w:val="24"/>
+        </w:rPr>
+        <w:t>质量改进措施</w:t>
+      </w:r>
+      <w:r>
+        <w:rPr>
+          <w:rFonts w:hint="eastAsia"/>
+          <w:sz w:val="24"/>
+        </w:rPr>
+        <w:t>。</w:t>
+      </w:r>
+    </w:p>
+    <w:p>
+      <w:pPr>
+        <w:rPr>
+          <w:sz w:val="24"/>
+        </w:rPr>
+      </w:pPr>
+      <w:r>
+        <w:rPr>
+          <w:rFonts w:hint="eastAsia"/>
+          <w:b/>
+          <w:sz w:val="24"/>
+        </w:rPr>
+        <w:t>不认可可交付成果</w:t>
+      </w:r>
+      <w:r>
+        <w:rPr>
+          <w:rFonts w:hint="eastAsia"/>
           <w:sz w:val="24"/>
         </w:rPr>
         <w:t>：</w:t>
@@ -2495,47 +2464,52 @@
           <w:rFonts w:hint="eastAsia"/>
           <w:sz w:val="24"/>
         </w:rPr>
-        <w:t>质量改进措施</w:t>
-      </w:r>
-      <w:r>
-        <w:rPr>
-          <w:rFonts w:hint="eastAsia"/>
-          <w:sz w:val="24"/>
-        </w:rPr>
-        <w:t>。</w:t>
-      </w:r>
-    </w:p>
-    <w:p>
-      <w:pPr>
-        <w:rPr>
-          <w:sz w:val="24"/>
-        </w:rPr>
-      </w:pPr>
-      <w:r>
-        <w:rPr>
-          <w:rFonts w:hint="eastAsia"/>
-          <w:b/>
-          <w:sz w:val="24"/>
-        </w:rPr>
-        <w:t>不认可</w:t>
-      </w:r>
-      <w:proofErr w:type="gramStart"/>
-      <w:r>
-        <w:rPr>
-          <w:rFonts w:hint="eastAsia"/>
-          <w:b/>
-          <w:sz w:val="24"/>
-        </w:rPr>
-        <w:t>可</w:t>
-      </w:r>
-      <w:proofErr w:type="gramEnd"/>
-      <w:r>
-        <w:rPr>
-          <w:rFonts w:hint="eastAsia"/>
-          <w:b/>
-          <w:sz w:val="24"/>
-        </w:rPr>
-        <w:t>交付成果</w:t>
+        <w:t>先核实范围，再提出变更申请。</w:t>
+      </w:r>
+    </w:p>
+    <w:p>
+      <w:pPr>
+        <w:rPr>
+          <w:sz w:val="24"/>
+        </w:rPr>
+      </w:pPr>
+      <w:r>
+        <w:rPr>
+          <w:rFonts w:hint="eastAsia"/>
+          <w:b/>
+          <w:sz w:val="24"/>
+        </w:rPr>
+        <w:t>如果某问题在项目中反复出现：</w:t>
+      </w:r>
+      <w:r>
+        <w:rPr>
+          <w:rFonts w:hint="eastAsia"/>
+          <w:sz w:val="24"/>
+        </w:rPr>
+        <w:t>先执行原因分析再执行审计</w:t>
+      </w:r>
+    </w:p>
+    <w:p>
+      <w:pPr>
+        <w:rPr>
+          <w:sz w:val="24"/>
+        </w:rPr>
+      </w:pPr>
+      <w:r>
+        <w:rPr>
+          <w:rFonts w:hint="eastAsia"/>
+          <w:b/>
+          <w:sz w:val="24"/>
+        </w:rPr>
+        <w:t>培训</w:t>
+      </w:r>
+      <w:r>
+        <w:rPr>
+          <w:rFonts w:hint="eastAsia"/>
+          <w:b/>
+          <w:sz w:val="24"/>
+        </w:rPr>
+        <w:t>团队成员</w:t>
       </w:r>
       <w:r>
         <w:rPr>
@@ -2549,52 +2523,36 @@
           <w:rFonts w:hint="eastAsia"/>
           <w:sz w:val="24"/>
         </w:rPr>
-        <w:t>先核实范围，再提出变更申请。</w:t>
-      </w:r>
-    </w:p>
-    <w:p>
-      <w:pPr>
-        <w:rPr>
-          <w:sz w:val="24"/>
-        </w:rPr>
-      </w:pPr>
-      <w:r>
-        <w:rPr>
-          <w:rFonts w:hint="eastAsia"/>
-          <w:b/>
-          <w:sz w:val="24"/>
-        </w:rPr>
-        <w:t>如果某问题在项目中反复出现：</w:t>
-      </w:r>
-      <w:r>
-        <w:rPr>
-          <w:rFonts w:hint="eastAsia"/>
-          <w:sz w:val="24"/>
-        </w:rPr>
-        <w:t>先执行原因分析再执行审计</w:t>
-      </w:r>
-    </w:p>
-    <w:p>
-      <w:pPr>
-        <w:rPr>
-          <w:sz w:val="24"/>
-        </w:rPr>
-      </w:pPr>
-      <w:r>
-        <w:rPr>
-          <w:rFonts w:hint="eastAsia"/>
-          <w:b/>
-          <w:sz w:val="24"/>
-        </w:rPr>
-        <w:t>培训</w:t>
-      </w:r>
-      <w:r>
-        <w:rPr>
-          <w:rFonts w:hint="eastAsia"/>
-          <w:b/>
-          <w:sz w:val="24"/>
-        </w:rPr>
-        <w:t>团队成员</w:t>
+        <w:t>先记录在</w:t>
+      </w:r>
+      <w:r>
+        <w:rPr>
+          <w:rFonts w:hint="eastAsia"/>
+          <w:sz w:val="24"/>
+        </w:rPr>
+        <w:t>资源管理计划中再</w:t>
+      </w:r>
+      <w:r>
+        <w:rPr>
+          <w:rFonts w:hint="eastAsia"/>
+          <w:sz w:val="24"/>
+        </w:rPr>
+        <w:t>进行培训。</w:t>
+      </w:r>
+    </w:p>
+    <w:p>
+      <w:pPr>
+        <w:rPr>
+          <w:sz w:val="24"/>
+        </w:rPr>
+      </w:pPr>
+      <w:r>
+        <w:rPr>
+          <w:rFonts w:hint="eastAsia"/>
+          <w:b/>
+          <w:sz w:val="24"/>
+        </w:rPr>
+        <w:t>项目收尾材料</w:t>
       </w:r>
       <w:r>
         <w:rPr>
@@ -2608,36 +2566,51 @@
           <w:rFonts w:hint="eastAsia"/>
           <w:sz w:val="24"/>
         </w:rPr>
-        <w:t>先记录在</w:t>
-      </w:r>
-      <w:r>
-        <w:rPr>
-          <w:rFonts w:hint="eastAsia"/>
-          <w:sz w:val="24"/>
-        </w:rPr>
-        <w:t>资源管理计划中再</w:t>
-      </w:r>
-      <w:r>
-        <w:rPr>
-          <w:rFonts w:hint="eastAsia"/>
-          <w:sz w:val="24"/>
-        </w:rPr>
-        <w:t>进行培训。</w:t>
-      </w:r>
-    </w:p>
-    <w:p>
-      <w:pPr>
-        <w:rPr>
-          <w:sz w:val="24"/>
-        </w:rPr>
-      </w:pPr>
-      <w:r>
-        <w:rPr>
-          <w:rFonts w:hint="eastAsia"/>
-          <w:b/>
-          <w:sz w:val="24"/>
-        </w:rPr>
-        <w:t>项目收尾材料</w:t>
+        <w:t>组织过程资产、项目管理计划和己验收的可交付成果等</w:t>
+      </w:r>
+    </w:p>
+    <w:p>
+      <w:pPr>
+        <w:rPr>
+          <w:sz w:val="24"/>
+        </w:rPr>
+      </w:pPr>
+      <w:r>
+        <w:rPr>
+          <w:rFonts w:hint="eastAsia"/>
+          <w:b/>
+          <w:sz w:val="24"/>
+        </w:rPr>
+        <w:t>问卷调查</w:t>
+      </w:r>
+      <w:r>
+        <w:rPr>
+          <w:rFonts w:hint="eastAsia"/>
+          <w:sz w:val="24"/>
+        </w:rPr>
+        <w:t>：从地理分散的团队中搜集</w:t>
+      </w:r>
+      <w:r>
+        <w:rPr>
+          <w:rFonts w:hint="eastAsia"/>
+          <w:sz w:val="24"/>
+        </w:rPr>
+        <w:t>需求或意见</w:t>
+      </w:r>
+    </w:p>
+    <w:p>
+      <w:pPr>
+        <w:rPr>
+          <w:sz w:val="24"/>
+        </w:rPr>
+      </w:pPr>
+      <w:r>
+        <w:rPr>
+          <w:rFonts w:hint="eastAsia"/>
+          <w:b/>
+          <w:sz w:val="24"/>
+        </w:rPr>
+        <w:t>总结经验教训时团队成员有敌意怎么办</w:t>
       </w:r>
       <w:r>
         <w:rPr>
@@ -2651,55 +2624,27 @@
           <w:rFonts w:hint="eastAsia"/>
           <w:sz w:val="24"/>
         </w:rPr>
-        <w:t>组织过程资产、项目管理计划和己验收的可交付成果等</w:t>
-      </w:r>
-    </w:p>
-    <w:p>
-      <w:pPr>
-        <w:rPr>
-          <w:sz w:val="24"/>
-        </w:rPr>
-      </w:pPr>
-      <w:r>
-        <w:rPr>
-          <w:rFonts w:hint="eastAsia"/>
-          <w:b/>
-          <w:sz w:val="24"/>
-        </w:rPr>
-        <w:t>问卷调查</w:t>
-      </w:r>
-      <w:r>
-        <w:rPr>
-          <w:rFonts w:hint="eastAsia"/>
-          <w:sz w:val="24"/>
-        </w:rPr>
-        <w:t>：从地理分散的团队中搜集</w:t>
-      </w:r>
-      <w:r>
-        <w:rPr>
-          <w:rFonts w:hint="eastAsia"/>
-          <w:sz w:val="24"/>
-        </w:rPr>
-        <w:t>需求或意见</w:t>
-      </w:r>
-    </w:p>
-    <w:p>
-      <w:pPr>
-        <w:rPr>
-          <w:sz w:val="24"/>
-        </w:rPr>
-      </w:pPr>
-      <w:r>
-        <w:rPr>
-          <w:rFonts w:hint="eastAsia"/>
-          <w:b/>
-          <w:sz w:val="24"/>
-        </w:rPr>
-        <w:t>总结经验教训时团队成员有敌意怎么办</w:t>
-      </w:r>
-      <w:r>
-        <w:rPr>
-          <w:rFonts w:hint="eastAsia"/>
+        <w:t>为所有参与者创建一个无偏见的环境</w:t>
+      </w:r>
+    </w:p>
+    <w:p>
+      <w:pPr>
+        <w:rPr>
+          <w:sz w:val="24"/>
+        </w:rPr>
+      </w:pPr>
+      <w:r>
+        <w:rPr>
+          <w:rFonts w:hint="eastAsia"/>
+          <w:b/>
+          <w:sz w:val="24"/>
+        </w:rPr>
+        <w:t>产品或可交付成果是否符合项目要求</w:t>
+      </w:r>
+      <w:r>
+        <w:rPr>
+          <w:rFonts w:hint="eastAsia"/>
+          <w:b/>
           <w:sz w:val="24"/>
         </w:rPr>
         <w:t>：</w:t>
@@ -2709,53 +2654,7 @@
           <w:rFonts w:hint="eastAsia"/>
           <w:sz w:val="24"/>
         </w:rPr>
-        <w:t>为所有参与者创建一个无偏见的环境</w:t>
-      </w:r>
-    </w:p>
-    <w:p>
-      <w:pPr>
-        <w:rPr>
-          <w:sz w:val="24"/>
-        </w:rPr>
-      </w:pPr>
-      <w:r>
-        <w:rPr>
-          <w:rFonts w:hint="eastAsia"/>
-          <w:b/>
-          <w:sz w:val="24"/>
-        </w:rPr>
-        <w:t>产品或可交付成果是否符合项目要求</w:t>
-      </w:r>
-      <w:r>
-        <w:rPr>
-          <w:rFonts w:hint="eastAsia"/>
-          <w:b/>
-          <w:sz w:val="24"/>
-        </w:rPr>
-        <w:t>：</w:t>
-      </w:r>
-      <w:r>
-        <w:rPr>
-          <w:rFonts w:hint="eastAsia"/>
-          <w:sz w:val="24"/>
-        </w:rPr>
-        <w:t>应对</w:t>
-      </w:r>
-      <w:proofErr w:type="gramStart"/>
-      <w:r>
-        <w:rPr>
-          <w:rFonts w:hint="eastAsia"/>
-          <w:sz w:val="24"/>
-        </w:rPr>
-        <w:t>比范围</w:t>
-      </w:r>
-      <w:proofErr w:type="gramEnd"/>
-      <w:r>
-        <w:rPr>
-          <w:rFonts w:hint="eastAsia"/>
-          <w:sz w:val="24"/>
-        </w:rPr>
-        <w:t>说明书中的验收标准以及相应的质量测量指标。</w:t>
+        <w:t>应对比范围说明书中的验收标准以及相应的质量测量指标。</w:t>
       </w:r>
     </w:p>
     <w:p>
@@ -2945,7 +2844,6 @@
           <w:b/>
           <w:sz w:val="24"/>
         </w:rPr>
-        <w:lastRenderedPageBreak/>
         <w:t>适合采用引导技能的情境包括（但不限于</w:t>
       </w:r>
       <w:r>
@@ -3028,16 +2926,8 @@
         <w:rPr>
           <w:sz w:val="24"/>
         </w:rPr>
-        <w:t>用户故事是对所需功能的简短文字描述，经常产生于需求研讨会。用户故事</w:t>
-      </w:r>
-      <w:proofErr w:type="gramStart"/>
-      <w:r>
-        <w:rPr>
-          <w:sz w:val="24"/>
-        </w:rPr>
-        <w:t>描</w:t>
-      </w:r>
-      <w:proofErr w:type="gramEnd"/>
+        <w:t>用户故事是对所需功能的简短文字描述，经常产生于需求研讨会。用户故事描</w:t>
+      </w:r>
     </w:p>
     <w:p>
       <w:pPr>
@@ -3128,23 +3018,7 @@
           <w:b/>
           <w:sz w:val="24"/>
         </w:rPr>
-        <w:t>塔克</w:t>
-      </w:r>
-      <w:proofErr w:type="gramStart"/>
-      <w:r>
-        <w:rPr>
-          <w:b/>
-          <w:sz w:val="24"/>
-        </w:rPr>
-        <w:t>曼</w:t>
-      </w:r>
-      <w:proofErr w:type="gramEnd"/>
-      <w:r>
-        <w:rPr>
-          <w:b/>
-          <w:sz w:val="24"/>
-        </w:rPr>
-        <w:t>阶梯</w:t>
+        <w:t>塔克曼阶梯</w:t>
       </w:r>
       <w:r>
         <w:rPr>
@@ -3190,6 +3064,7 @@
           <w:b/>
           <w:sz w:val="24"/>
         </w:rPr>
+        <w:lastRenderedPageBreak/>
         <w:t>成熟：</w:t>
       </w:r>
       <w:r>
@@ -3294,23 +3169,7 @@
           <w:rFonts w:hint="eastAsia"/>
           <w:sz w:val="24"/>
         </w:rPr>
-        <w:t>是在卖方提交建议书之前，在买方和潜在卖方之间召开的会议，其目的是确保所有潜在投标人对采购要求都有清楚</w:t>
-      </w:r>
-      <w:proofErr w:type="gramStart"/>
-      <w:r>
-        <w:rPr>
-          <w:rFonts w:hint="eastAsia"/>
-          <w:sz w:val="24"/>
-        </w:rPr>
-        <w:t>且一致</w:t>
-      </w:r>
-      <w:proofErr w:type="gramEnd"/>
-      <w:r>
-        <w:rPr>
-          <w:rFonts w:hint="eastAsia"/>
-          <w:sz w:val="24"/>
-        </w:rPr>
-        <w:t>的理解，并确保没有任何投标人会得到特别优待。</w:t>
+        <w:t>是在卖方提交建议书之前，在买方和潜在卖方之间召开的会议，其目的是确保所有潜在投标人对采购要求都有清楚且一致的理解，并确保没有任何投标人会得到特别优待。</w:t>
       </w:r>
     </w:p>
     <w:p>
@@ -3755,7 +3614,15 @@
           <w:rFonts w:hint="eastAsia"/>
           <w:sz w:val="24"/>
         </w:rPr>
-        <w:t>项目经理加入一个复杂项目，该项目的需求不稳定且交付周期长。客户希望多个可交付成果能更快地进入市场，并且需要一些功能来提高盈利能力。</w:t>
+        <w:t>项目经理加入一个复杂项目，该项目的需求不稳定且交付周期长。客户希</w:t>
+      </w:r>
+      <w:r>
+        <w:rPr>
+          <w:rFonts w:hint="eastAsia"/>
+          <w:sz w:val="24"/>
+        </w:rPr>
+        <w:lastRenderedPageBreak/>
+        <w:t>望多个可交付成果能更快地进入市场，并且需要一些功能来提高盈利能力。</w:t>
       </w:r>
       <w:r>
         <w:rPr>
@@ -3888,7 +3755,6 @@
         </w:rPr>
         <w:t>制定项目范围说明书</w:t>
       </w:r>
-      <w:proofErr w:type="gramStart"/>
       <w:r>
         <w:rPr>
           <w:b/>
@@ -3917,266 +3783,1115 @@
           <w:b/>
           <w:sz w:val="24"/>
         </w:rPr>
+        <w:t>制定项目进度表</w:t>
+      </w:r>
+      <w:r>
+        <w:rPr>
+          <w:rFonts w:hint="eastAsia"/>
+          <w:sz w:val="24"/>
+        </w:rPr>
+        <w:t>。</w:t>
+      </w:r>
+    </w:p>
+    <w:p>
+      <w:pPr>
+        <w:rPr>
+          <w:sz w:val="24"/>
+        </w:rPr>
+      </w:pPr>
+      <w:r>
+        <w:rPr>
+          <w:b/>
+          <w:sz w:val="24"/>
+        </w:rPr>
+        <w:t>W</w:t>
+      </w:r>
+      <w:r>
+        <w:rPr>
+          <w:b/>
+          <w:sz w:val="24"/>
+        </w:rPr>
+        <w:t>B</w:t>
+      </w:r>
+      <w:r>
+        <w:rPr>
+          <w:b/>
+          <w:sz w:val="24"/>
+        </w:rPr>
+        <w:t>S:</w:t>
+      </w:r>
+      <w:r>
+        <w:rPr>
+          <w:sz w:val="24"/>
+        </w:rPr>
+        <w:t xml:space="preserve"> </w:t>
+      </w:r>
+      <w:r>
+        <w:rPr>
+          <w:rFonts w:hint="eastAsia"/>
+          <w:sz w:val="24"/>
+        </w:rPr>
+        <w:t>可以解决团队对交付成果不确定的情况。</w:t>
+      </w:r>
+      <w:r>
+        <w:rPr>
+          <w:rFonts w:hint="eastAsia"/>
+          <w:sz w:val="24"/>
+        </w:rPr>
+        <w:t>W</w:t>
+      </w:r>
+      <w:r>
+        <w:rPr>
+          <w:sz w:val="24"/>
+        </w:rPr>
+        <w:t>BS</w:t>
+      </w:r>
+      <w:r>
+        <w:rPr>
+          <w:rFonts w:hint="eastAsia"/>
+          <w:sz w:val="24"/>
+        </w:rPr>
+        <w:t>最底层的</w:t>
+      </w:r>
+      <w:r>
+        <w:rPr>
+          <w:rFonts w:hint="eastAsia"/>
+          <w:sz w:val="24"/>
+        </w:rPr>
+        <w:t>组成部分是工作包。</w:t>
+      </w:r>
+    </w:p>
+    <w:p>
+      <w:pPr>
+        <w:rPr>
+          <w:sz w:val="24"/>
+        </w:rPr>
+      </w:pPr>
+      <w:r>
+        <w:rPr>
+          <w:rFonts w:hint="eastAsia"/>
+          <w:b/>
+          <w:sz w:val="24"/>
+        </w:rPr>
+        <w:t>确认范围</w:t>
+      </w:r>
+      <w:r>
+        <w:rPr>
+          <w:rFonts w:hint="eastAsia"/>
+          <w:sz w:val="24"/>
+        </w:rPr>
+        <w:t>：</w:t>
+      </w:r>
+      <w:r>
+        <w:rPr>
+          <w:rFonts w:hint="eastAsia"/>
+          <w:sz w:val="24"/>
+        </w:rPr>
+        <w:t>是</w:t>
+      </w:r>
+      <w:r>
+        <w:rPr>
+          <w:rFonts w:hint="eastAsia"/>
+          <w:sz w:val="24"/>
+        </w:rPr>
+        <w:t>阶段和阶段之间切换的最重要的里程碑</w:t>
+      </w:r>
+      <w:r>
+        <w:rPr>
+          <w:rFonts w:hint="eastAsia"/>
+          <w:sz w:val="24"/>
+        </w:rPr>
+        <w:t>。可能每一个阶段结束的时候都需要确认范围。</w:t>
+      </w:r>
+      <w:r>
+        <w:rPr>
+          <w:rFonts w:hint="eastAsia"/>
+          <w:sz w:val="24"/>
+        </w:rPr>
+        <w:t>关注验收。</w:t>
+      </w:r>
+      <w:r>
+        <w:rPr>
+          <w:rFonts w:hint="eastAsia"/>
+          <w:b/>
+          <w:sz w:val="24"/>
+        </w:rPr>
+        <w:t>确认范围与质量控制的不同之处在于</w:t>
+      </w:r>
+      <w:r>
+        <w:rPr>
+          <w:rFonts w:hint="eastAsia"/>
+          <w:b/>
+          <w:sz w:val="24"/>
+        </w:rPr>
+        <w:t>范围确认是关注成果验收，而质量控制是看是否满足质量要求。</w:t>
+      </w:r>
+    </w:p>
+    <w:p>
+      <w:pPr>
+        <w:rPr>
+          <w:sz w:val="24"/>
+        </w:rPr>
+      </w:pPr>
+    </w:p>
+    <w:p>
+      <w:pPr>
+        <w:rPr>
+          <w:sz w:val="24"/>
+        </w:rPr>
+      </w:pPr>
+      <w:r>
+        <w:rPr>
+          <w:rFonts w:hint="eastAsia"/>
+          <w:sz w:val="24"/>
+        </w:rPr>
+        <w:t>总时差：</w:t>
+      </w:r>
+      <w:r>
+        <w:rPr>
+          <w:rFonts w:hint="eastAsia"/>
+          <w:sz w:val="24"/>
+        </w:rPr>
+        <w:t>此活动最长可耽误的时间段，</w:t>
+      </w:r>
+      <w:r>
+        <w:rPr>
+          <w:rFonts w:hint="eastAsia"/>
+          <w:sz w:val="24"/>
+        </w:rPr>
+        <w:t>而</w:t>
+      </w:r>
+      <w:r>
+        <w:rPr>
+          <w:rFonts w:hint="eastAsia"/>
+          <w:sz w:val="24"/>
+        </w:rPr>
+        <w:t>不影响总工期。</w:t>
+      </w:r>
+    </w:p>
+    <w:p>
+      <w:pPr>
+        <w:rPr>
+          <w:sz w:val="24"/>
+        </w:rPr>
+      </w:pPr>
+      <w:r>
+        <w:rPr>
+          <w:rFonts w:hint="eastAsia"/>
+          <w:sz w:val="24"/>
+        </w:rPr>
+        <w:t>自由时差：</w:t>
+      </w:r>
+      <w:r>
+        <w:rPr>
+          <w:rFonts w:hint="eastAsia"/>
+          <w:sz w:val="24"/>
+        </w:rPr>
+        <w:t>此活动最长可耽误的时间段，</w:t>
+      </w:r>
+      <w:r>
+        <w:rPr>
+          <w:rFonts w:hint="eastAsia"/>
+          <w:sz w:val="24"/>
+        </w:rPr>
+        <w:t>而</w:t>
+      </w:r>
+      <w:r>
+        <w:rPr>
+          <w:rFonts w:hint="eastAsia"/>
+          <w:sz w:val="24"/>
+        </w:rPr>
+        <w:t>不影响</w:t>
+      </w:r>
+      <w:r>
+        <w:rPr>
+          <w:rFonts w:hint="eastAsia"/>
+          <w:sz w:val="24"/>
+        </w:rPr>
+        <w:t>紧后</w:t>
+      </w:r>
+      <w:r>
+        <w:rPr>
+          <w:rFonts w:hint="eastAsia"/>
+          <w:sz w:val="24"/>
+        </w:rPr>
+        <w:t>。</w:t>
+      </w:r>
+    </w:p>
+    <w:p>
+      <w:pPr>
+        <w:rPr>
+          <w:sz w:val="24"/>
+        </w:rPr>
+      </w:pPr>
+    </w:p>
+    <w:p>
+      <w:pPr>
+        <w:rPr>
+          <w:sz w:val="24"/>
+        </w:rPr>
+      </w:pPr>
+      <w:r>
+        <w:rPr>
+          <w:rFonts w:hint="eastAsia"/>
+          <w:b/>
+          <w:sz w:val="24"/>
+        </w:rPr>
+        <w:t>相关方分析</w:t>
+      </w:r>
+      <w:r>
+        <w:rPr>
+          <w:rFonts w:hint="eastAsia"/>
+          <w:sz w:val="24"/>
+        </w:rPr>
+        <w:t>：</w:t>
+      </w:r>
+      <w:r>
+        <w:rPr>
+          <w:rFonts w:hint="eastAsia"/>
+          <w:sz w:val="24"/>
+        </w:rPr>
+        <w:t>相关方分析会产生相关方清单和关于相关方的各种信息，例如，在组织内的位置、在项目中的角色、与项目的利害关系、期望、态度（对项目的支持程度），以及对项目信息的兴趣</w:t>
+      </w:r>
+    </w:p>
+    <w:p>
+      <w:pPr>
+        <w:rPr>
+          <w:sz w:val="24"/>
+        </w:rPr>
+      </w:pPr>
+      <w:r>
+        <w:rPr>
+          <w:rFonts w:hint="eastAsia"/>
+          <w:b/>
+          <w:sz w:val="24"/>
+        </w:rPr>
+        <w:t>相关方参与度评估矩阵:</w:t>
+      </w:r>
+      <w:r>
+        <w:rPr>
+          <w:b/>
+          <w:sz w:val="24"/>
+        </w:rPr>
+        <w:t xml:space="preserve"> </w:t>
+      </w:r>
+      <w:r>
+        <w:rPr>
+          <w:rFonts w:hint="eastAsia"/>
+          <w:sz w:val="24"/>
+        </w:rPr>
+        <w:t>相关方参与度评估矩阵用于将相关方当前参与水平与</w:t>
+      </w:r>
+      <w:r>
+        <w:rPr>
+          <w:rFonts w:hint="eastAsia"/>
+          <w:sz w:val="24"/>
+        </w:rPr>
+        <w:lastRenderedPageBreak/>
+        <w:t>期望参与水平进行比较。对相关方参与水平进行分类的方式之一</w:t>
+      </w:r>
+      <w:r>
+        <w:rPr>
+          <w:rFonts w:hint="eastAsia"/>
+          <w:sz w:val="24"/>
+        </w:rPr>
+        <w:t>.</w:t>
+      </w:r>
+    </w:p>
+    <w:p>
+      <w:pPr>
+        <w:rPr>
+          <w:sz w:val="24"/>
+        </w:rPr>
+      </w:pPr>
+    </w:p>
+    <w:p>
+      <w:pPr>
+        <w:rPr>
+          <w:sz w:val="24"/>
+        </w:rPr>
+      </w:pPr>
+      <w:r>
+        <w:rPr>
+          <w:rFonts w:hint="eastAsia"/>
+          <w:b/>
+          <w:sz w:val="24"/>
+        </w:rPr>
+        <w:t>出现问题</w:t>
+      </w:r>
+      <w:r>
+        <w:rPr>
+          <w:b/>
+          <w:sz w:val="24"/>
+        </w:rPr>
+        <w:t>的</w:t>
+      </w:r>
+      <w:r>
+        <w:rPr>
+          <w:rFonts w:hint="eastAsia"/>
+          <w:b/>
+          <w:sz w:val="24"/>
+        </w:rPr>
+        <w:t>流程</w:t>
+      </w:r>
+      <w:r>
+        <w:rPr>
+          <w:b/>
+          <w:sz w:val="24"/>
+        </w:rPr>
+        <w:t>：</w:t>
+      </w:r>
+      <w:r>
+        <w:rPr>
+          <w:rFonts w:hint="eastAsia"/>
+          <w:sz w:val="24"/>
+        </w:rPr>
+        <w:t>出现</w:t>
+      </w:r>
+      <w:r>
+        <w:rPr>
+          <w:sz w:val="24"/>
+        </w:rPr>
+        <w:t>问题—&gt;</w:t>
+      </w:r>
+      <w:r>
+        <w:rPr>
+          <w:rFonts w:hint="eastAsia"/>
+          <w:sz w:val="24"/>
+        </w:rPr>
+        <w:t>检查</w:t>
+      </w:r>
+      <w:r>
+        <w:rPr>
+          <w:sz w:val="24"/>
+        </w:rPr>
+        <w:t>是否影响基准</w:t>
+      </w:r>
+      <w:r>
+        <w:rPr>
+          <w:sz w:val="24"/>
+        </w:rPr>
+        <w:sym w:font="Wingdings" w:char="F0E0"/>
+      </w:r>
+      <w:r>
+        <w:rPr>
+          <w:rFonts w:hint="eastAsia"/>
+          <w:sz w:val="24"/>
+        </w:rPr>
+        <w:t>如果</w:t>
+      </w:r>
+      <w:r>
+        <w:rPr>
+          <w:sz w:val="24"/>
+        </w:rPr>
+        <w:t>影响，则提出变更请求—&gt;</w:t>
+      </w:r>
+      <w:r>
+        <w:rPr>
+          <w:rFonts w:hint="eastAsia"/>
+          <w:sz w:val="24"/>
+        </w:rPr>
+        <w:t>确定</w:t>
+      </w:r>
+      <w:r>
+        <w:rPr>
+          <w:rFonts w:hint="eastAsia"/>
+          <w:sz w:val="24"/>
+        </w:rPr>
+        <w:t>应对</w:t>
+      </w:r>
+      <w:r>
+        <w:rPr>
+          <w:sz w:val="24"/>
+        </w:rPr>
+        <w:t>方案</w:t>
+      </w:r>
+      <w:r>
+        <w:rPr>
+          <w:sz w:val="24"/>
+        </w:rPr>
+        <w:sym w:font="Wingdings" w:char="F0E0"/>
+      </w:r>
+      <w:r>
+        <w:rPr>
+          <w:rFonts w:hint="eastAsia"/>
+          <w:sz w:val="24"/>
+        </w:rPr>
+        <w:t>更新</w:t>
+      </w:r>
+      <w:r>
+        <w:rPr>
+          <w:sz w:val="24"/>
+        </w:rPr>
+        <w:t>风险</w:t>
+      </w:r>
+      <w:r>
+        <w:rPr>
+          <w:rFonts w:hint="eastAsia"/>
+          <w:sz w:val="24"/>
+        </w:rPr>
+        <w:t>登记</w:t>
+      </w:r>
+      <w:r>
+        <w:rPr>
+          <w:sz w:val="24"/>
+        </w:rPr>
+        <w:t>册。</w:t>
+      </w:r>
+    </w:p>
+    <w:p>
+      <w:pPr>
+        <w:rPr>
+          <w:sz w:val="24"/>
+        </w:rPr>
+      </w:pPr>
+      <w:r>
+        <w:rPr>
+          <w:rFonts w:hint="eastAsia"/>
+          <w:b/>
+          <w:sz w:val="24"/>
+        </w:rPr>
+        <w:t>识别</w:t>
+      </w:r>
+      <w:r>
+        <w:rPr>
+          <w:b/>
+          <w:sz w:val="24"/>
+        </w:rPr>
+        <w:t>风险</w:t>
+      </w:r>
+      <w:r>
+        <w:rPr>
+          <w:rFonts w:hint="eastAsia"/>
+          <w:b/>
+          <w:sz w:val="24"/>
+        </w:rPr>
+        <w:t>的</w:t>
+      </w:r>
+      <w:r>
+        <w:rPr>
+          <w:b/>
+          <w:sz w:val="24"/>
+        </w:rPr>
+        <w:t>流程</w:t>
+      </w:r>
+      <w:r>
+        <w:rPr>
+          <w:sz w:val="24"/>
+        </w:rPr>
+        <w:t>：</w:t>
+      </w:r>
+      <w:r>
+        <w:rPr>
+          <w:rFonts w:hint="eastAsia"/>
+          <w:sz w:val="24"/>
+        </w:rPr>
+        <w:t>识别到新风险后，应该先更新风险登记册记录风险，然后进行风险分析和制定应对计划，最后等风险发生了才执行应对计划，，</w:t>
+      </w:r>
+    </w:p>
+    <w:p>
+      <w:pPr>
+        <w:rPr>
+          <w:sz w:val="24"/>
+        </w:rPr>
+      </w:pPr>
+      <w:r>
+        <w:rPr>
+          <w:rFonts w:hint="eastAsia"/>
+          <w:b/>
+          <w:sz w:val="24"/>
+        </w:rPr>
+        <w:t>高影响和低利益的</w:t>
+      </w:r>
+      <w:r>
+        <w:rPr>
+          <w:b/>
+          <w:sz w:val="24"/>
+        </w:rPr>
+        <w:t>相关方</w:t>
+      </w:r>
+      <w:r>
+        <w:rPr>
+          <w:rFonts w:hint="eastAsia"/>
+          <w:b/>
+          <w:sz w:val="24"/>
+        </w:rPr>
+        <w:t>的</w:t>
+      </w:r>
+      <w:r>
+        <w:rPr>
+          <w:b/>
+          <w:sz w:val="24"/>
+        </w:rPr>
+        <w:t>应对方法</w:t>
+      </w:r>
+      <w:r>
+        <w:rPr>
+          <w:sz w:val="24"/>
+        </w:rPr>
+        <w:t>：</w:t>
+      </w:r>
+      <w:r>
+        <w:rPr>
+          <w:rFonts w:hint="eastAsia"/>
+          <w:sz w:val="24"/>
+        </w:rPr>
+        <w:t>咨询</w:t>
+      </w:r>
+      <w:r>
+        <w:rPr>
+          <w:sz w:val="24"/>
+        </w:rPr>
+        <w:t>。</w:t>
+      </w:r>
+    </w:p>
+    <w:p>
+      <w:pPr>
+        <w:rPr>
+          <w:sz w:val="24"/>
+        </w:rPr>
+      </w:pPr>
+    </w:p>
+    <w:p>
+      <w:pPr>
+        <w:widowControl/>
+        <w:shd w:val="clear" w:color="auto" w:fill="FFFFFF"/>
+        <w:jc w:val="left"/>
+        <w:rPr>
+          <w:sz w:val="24"/>
+        </w:rPr>
+      </w:pPr>
+      <w:r>
+        <w:rPr>
+          <w:b/>
+          <w:sz w:val="24"/>
+        </w:rPr>
+        <w:t>管理质量</w:t>
+      </w:r>
+      <w:r>
+        <w:rPr>
+          <w:sz w:val="24"/>
+        </w:rPr>
+        <w:t>：关注过程。</w:t>
+      </w:r>
+    </w:p>
+    <w:p>
+      <w:pPr>
+        <w:widowControl/>
+        <w:shd w:val="clear" w:color="auto" w:fill="FFFFFF"/>
+        <w:jc w:val="left"/>
+        <w:rPr>
+          <w:sz w:val="24"/>
+        </w:rPr>
+      </w:pPr>
+      <w:r>
+        <w:rPr>
+          <w:b/>
+          <w:sz w:val="24"/>
+        </w:rPr>
+        <w:t>控制质量：</w:t>
+      </w:r>
+      <w:r>
+        <w:rPr>
+          <w:sz w:val="24"/>
+        </w:rPr>
+        <w:t>关系结果。目的是改错。</w:t>
+      </w:r>
+    </w:p>
+    <w:p>
+      <w:pPr>
+        <w:widowControl/>
+        <w:shd w:val="clear" w:color="auto" w:fill="FFFFFF"/>
+        <w:jc w:val="left"/>
+        <w:rPr>
+          <w:sz w:val="24"/>
+        </w:rPr>
+      </w:pPr>
+    </w:p>
+    <w:p>
+      <w:pPr>
+        <w:widowControl/>
+        <w:shd w:val="clear" w:color="auto" w:fill="FFFFFF"/>
+        <w:jc w:val="left"/>
+        <w:rPr>
+          <w:sz w:val="24"/>
+        </w:rPr>
+      </w:pPr>
+      <w:r>
+        <w:rPr>
+          <w:b/>
+          <w:sz w:val="24"/>
+        </w:rPr>
+        <w:t>责任分配矩阵：</w:t>
+      </w:r>
+      <w:r>
+        <w:rPr>
+          <w:sz w:val="24"/>
+        </w:rPr>
+        <w:t>项目组成员的责任分配</w:t>
+      </w:r>
+    </w:p>
+    <w:p>
+      <w:pPr>
+        <w:widowControl/>
+        <w:shd w:val="clear" w:color="auto" w:fill="FFFFFF"/>
+        <w:jc w:val="left"/>
+        <w:rPr>
+          <w:sz w:val="24"/>
+        </w:rPr>
+      </w:pPr>
+      <w:r>
+        <w:rPr>
+          <w:b/>
+          <w:sz w:val="24"/>
+        </w:rPr>
+        <w:t>资源管理计划:</w:t>
+      </w:r>
+      <w:r>
+        <w:rPr>
+          <w:b/>
+          <w:sz w:val="24"/>
+        </w:rPr>
+        <w:t xml:space="preserve"> </w:t>
+      </w:r>
+      <w:r>
+        <w:rPr>
+          <w:sz w:val="24"/>
+        </w:rPr>
+        <w:t>如何分类、分配、管理和释放项目资源</w:t>
+      </w:r>
+    </w:p>
+    <w:p>
+      <w:pPr>
+        <w:widowControl/>
+        <w:shd w:val="clear" w:color="auto" w:fill="FFFFFF"/>
+        <w:jc w:val="left"/>
+        <w:rPr>
+          <w:sz w:val="24"/>
+        </w:rPr>
+      </w:pPr>
+    </w:p>
+    <w:p>
+      <w:pPr>
+        <w:widowControl/>
+        <w:shd w:val="clear" w:color="auto" w:fill="FFFFFF"/>
+        <w:jc w:val="left"/>
+        <w:rPr>
+          <w:sz w:val="24"/>
+        </w:rPr>
+      </w:pPr>
+      <w:r>
+        <w:rPr>
+          <w:b/>
+          <w:sz w:val="24"/>
+        </w:rPr>
+        <w:t>缓和/包容：</w:t>
+      </w:r>
+      <w:r>
+        <w:rPr>
+          <w:sz w:val="24"/>
+        </w:rPr>
+        <w:t>不解决问题</w:t>
+      </w:r>
+    </w:p>
+    <w:p>
+      <w:pPr>
+        <w:widowControl/>
+        <w:shd w:val="clear" w:color="auto" w:fill="FFFFFF"/>
+        <w:jc w:val="left"/>
+        <w:rPr>
+          <w:sz w:val="24"/>
+        </w:rPr>
+      </w:pPr>
+      <w:r>
+        <w:rPr>
+          <w:b/>
+          <w:sz w:val="24"/>
+        </w:rPr>
+        <w:t>妥协/调解：</w:t>
+      </w:r>
+      <w:r>
+        <w:rPr>
+          <w:sz w:val="24"/>
+        </w:rPr>
+        <w:t>解决问题</w:t>
+      </w:r>
+    </w:p>
+    <w:p>
+      <w:pPr>
+        <w:widowControl/>
+        <w:shd w:val="clear" w:color="auto" w:fill="FFFFFF"/>
+        <w:jc w:val="left"/>
+        <w:rPr>
+          <w:sz w:val="24"/>
+        </w:rPr>
+      </w:pPr>
+    </w:p>
+    <w:p>
+      <w:pPr>
+        <w:widowControl/>
+        <w:shd w:val="clear" w:color="auto" w:fill="FFFFFF"/>
+        <w:jc w:val="left"/>
+        <w:rPr>
+          <w:sz w:val="24"/>
+        </w:rPr>
+      </w:pPr>
+      <w:r>
+        <w:rPr>
+          <w:b/>
+          <w:sz w:val="24"/>
+        </w:rPr>
+        <w:t>沟通管理：</w:t>
+      </w:r>
+      <w:r>
+        <w:rPr>
+          <w:sz w:val="24"/>
+        </w:rPr>
+        <w:t>关注项目信息的传达。</w:t>
+      </w:r>
+    </w:p>
+    <w:p>
+      <w:pPr>
+        <w:widowControl/>
+        <w:shd w:val="clear" w:color="auto" w:fill="FFFFFF"/>
+        <w:jc w:val="left"/>
+        <w:rPr>
+          <w:sz w:val="24"/>
+        </w:rPr>
+      </w:pPr>
+      <w:r>
+        <w:rPr>
+          <w:b/>
+          <w:sz w:val="24"/>
+        </w:rPr>
+        <w:t>相关方管理：</w:t>
+      </w:r>
+      <w:r>
+        <w:rPr>
+          <w:sz w:val="24"/>
+        </w:rPr>
+        <w:t>关注相关方合理参与。大部分情况是项目团队外的成员。</w:t>
+      </w:r>
+    </w:p>
+    <w:p>
+      <w:pPr>
+        <w:widowControl/>
+        <w:shd w:val="clear" w:color="auto" w:fill="FFFFFF"/>
+        <w:jc w:val="left"/>
+        <w:rPr>
+          <w:sz w:val="24"/>
+        </w:rPr>
+      </w:pPr>
+    </w:p>
+    <w:p>
+      <w:pPr>
+        <w:widowControl/>
+        <w:shd w:val="clear" w:color="auto" w:fill="FFFFFF"/>
+        <w:jc w:val="left"/>
+        <w:rPr>
+          <w:sz w:val="24"/>
+        </w:rPr>
+      </w:pPr>
+      <w:r>
+        <w:rPr>
+          <w:b/>
+          <w:sz w:val="24"/>
+        </w:rPr>
+        <w:t>概率影响矩阵：</w:t>
+      </w:r>
+      <w:r>
+        <w:rPr>
+          <w:sz w:val="24"/>
+        </w:rPr>
+        <w:t>风险问题汇总并进行风险优先级排序</w:t>
+      </w:r>
+    </w:p>
+    <w:p>
+      <w:pPr>
+        <w:rPr>
+          <w:sz w:val="24"/>
+        </w:rPr>
+      </w:pPr>
+    </w:p>
+    <w:p>
+      <w:pPr>
+        <w:rPr>
+          <w:sz w:val="24"/>
+        </w:rPr>
+      </w:pPr>
+      <w:r>
+        <w:rPr>
+          <w:noProof/>
+        </w:rPr>
+        <w:lastRenderedPageBreak/>
+        <w:drawing>
+          <wp:inline distT="0" distB="0" distL="0" distR="0" wp14:anchorId="69B91AFA" wp14:editId="72608DB1">
+            <wp:extent cx="5274310" cy="2855595"/>
+            <wp:effectExtent l="0" t="0" r="2540" b="1905"/>
+            <wp:docPr id="3" name="图片 3"/>
+            <wp:cNvGraphicFramePr>
+              <a:graphicFrameLocks xmlns:a="http://schemas.openxmlformats.org/drawingml/2006/main" noChangeAspect="1"/>
+            </wp:cNvGraphicFramePr>
+            <a:graphic xmlns:a="http://schemas.openxmlformats.org/drawingml/2006/main">
+              <a:graphicData uri="http://schemas.openxmlformats.org/drawingml/2006/picture">
+                <pic:pic xmlns:pic="http://schemas.openxmlformats.org/drawingml/2006/picture">
+                  <pic:nvPicPr>
+                    <pic:cNvPr id="1" name=""/>
+                    <pic:cNvPicPr/>
+                  </pic:nvPicPr>
+                  <pic:blipFill>
+                    <a:blip r:embed="rId8"/>
+                    <a:stretch>
+                      <a:fillRect/>
+                    </a:stretch>
+                  </pic:blipFill>
+                  <pic:spPr>
+                    <a:xfrm>
+                      <a:off x="0" y="0"/>
+                      <a:ext cx="5274310" cy="2855595"/>
+                    </a:xfrm>
+                    <a:prstGeom prst="rect">
+                      <a:avLst/>
+                    </a:prstGeom>
+                  </pic:spPr>
+                </pic:pic>
+              </a:graphicData>
+            </a:graphic>
+          </wp:inline>
+        </w:drawing>
+      </w:r>
+    </w:p>
+    <w:p>
+      <w:pPr>
+        <w:rPr>
+          <w:sz w:val="24"/>
+        </w:rPr>
+      </w:pPr>
+      <w:r>
+        <w:rPr>
+          <w:noProof/>
+        </w:rPr>
+        <w:drawing>
+          <wp:inline distT="0" distB="0" distL="0" distR="0" wp14:anchorId="77BE8EE3" wp14:editId="1D59A403">
+            <wp:extent cx="5274310" cy="2494915"/>
+            <wp:effectExtent l="0" t="0" r="2540" b="635"/>
+            <wp:docPr id="4" name="图片 4"/>
+            <wp:cNvGraphicFramePr>
+              <a:graphicFrameLocks xmlns:a="http://schemas.openxmlformats.org/drawingml/2006/main" noChangeAspect="1"/>
+            </wp:cNvGraphicFramePr>
+            <a:graphic xmlns:a="http://schemas.openxmlformats.org/drawingml/2006/main">
+              <a:graphicData uri="http://schemas.openxmlformats.org/drawingml/2006/picture">
+                <pic:pic xmlns:pic="http://schemas.openxmlformats.org/drawingml/2006/picture">
+                  <pic:nvPicPr>
+                    <pic:cNvPr id="1" name=""/>
+                    <pic:cNvPicPr/>
+                  </pic:nvPicPr>
+                  <pic:blipFill>
+                    <a:blip r:embed="rId9"/>
+                    <a:stretch>
+                      <a:fillRect/>
+                    </a:stretch>
+                  </pic:blipFill>
+                  <pic:spPr>
+                    <a:xfrm>
+                      <a:off x="0" y="0"/>
+                      <a:ext cx="5274310" cy="2494915"/>
+                    </a:xfrm>
+                    <a:prstGeom prst="rect">
+                      <a:avLst/>
+                    </a:prstGeom>
+                  </pic:spPr>
+                </pic:pic>
+              </a:graphicData>
+            </a:graphic>
+          </wp:inline>
+        </w:drawing>
+      </w:r>
+    </w:p>
+    <w:p>
+      <w:pPr>
+        <w:rPr>
+          <w:sz w:val="24"/>
+        </w:rPr>
+      </w:pPr>
+      <w:r>
+        <w:rPr>
+          <w:rFonts w:hint="eastAsia"/>
+          <w:sz w:val="24"/>
+        </w:rPr>
+        <w:t>接受</w:t>
+      </w:r>
+      <w:r>
+        <w:rPr>
+          <w:sz w:val="24"/>
+        </w:rPr>
+        <w:t>：</w:t>
+      </w:r>
+      <w:r>
+        <w:rPr>
+          <w:rFonts w:hint="eastAsia"/>
+          <w:sz w:val="24"/>
+        </w:rPr>
         <w:t>制定</w:t>
       </w:r>
-      <w:proofErr w:type="gramEnd"/>
-      <w:r>
-        <w:rPr>
-          <w:rFonts w:hint="eastAsia"/>
-          <w:b/>
-          <w:sz w:val="24"/>
-        </w:rPr>
-        <w:t>项目进度表</w:t>
-      </w:r>
-      <w:r>
-        <w:rPr>
-          <w:rFonts w:hint="eastAsia"/>
+      <w:r>
+        <w:rPr>
+          <w:sz w:val="24"/>
+        </w:rPr>
+        <w:t>应急计划</w:t>
+      </w:r>
+      <w:r>
+        <w:rPr>
+          <w:rFonts w:hint="eastAsia"/>
+          <w:sz w:val="24"/>
+        </w:rPr>
+        <w:t>、</w:t>
+      </w:r>
+      <w:r>
+        <w:rPr>
+          <w:sz w:val="24"/>
+        </w:rPr>
+        <w:t>、</w:t>
+      </w:r>
+    </w:p>
+    <w:p>
+      <w:pPr>
+        <w:rPr>
+          <w:sz w:val="24"/>
+        </w:rPr>
+      </w:pPr>
+    </w:p>
+    <w:p>
+      <w:pPr>
+        <w:rPr>
+          <w:rFonts w:hint="eastAsia"/>
+          <w:sz w:val="24"/>
+        </w:rPr>
+      </w:pPr>
+      <w:r>
+        <w:rPr>
+          <w:rFonts w:hint="eastAsia"/>
+          <w:sz w:val="24"/>
+        </w:rPr>
+        <w:t>建议</w:t>
+      </w:r>
+      <w:r>
+        <w:rPr>
+          <w:sz w:val="24"/>
+        </w:rPr>
+        <w:t>评估表：</w:t>
+      </w:r>
+      <w:r>
+        <w:rPr>
+          <w:sz w:val="24"/>
+        </w:rPr>
+        <w:t>投标人</w:t>
+      </w:r>
+      <w:r>
+        <w:rPr>
+          <w:rFonts w:hint="eastAsia"/>
+          <w:sz w:val="24"/>
+        </w:rPr>
+        <w:t>制定</w:t>
+      </w:r>
+      <w:r>
+        <w:rPr>
           <w:sz w:val="24"/>
         </w:rPr>
         <w:t>。</w:t>
       </w:r>
-    </w:p>
-    <w:p>
-      <w:pPr>
-        <w:rPr>
-          <w:sz w:val="24"/>
-        </w:rPr>
-      </w:pPr>
-      <w:r>
-        <w:rPr>
-          <w:b/>
-          <w:sz w:val="24"/>
-        </w:rPr>
-        <w:t>W</w:t>
-      </w:r>
-      <w:r>
-        <w:rPr>
-          <w:b/>
-          <w:sz w:val="24"/>
-        </w:rPr>
-        <w:t>B</w:t>
-      </w:r>
-      <w:r>
-        <w:rPr>
-          <w:b/>
-          <w:sz w:val="24"/>
-        </w:rPr>
-        <w:t>S:</w:t>
-      </w:r>
-      <w:r>
-        <w:rPr>
-          <w:sz w:val="24"/>
-        </w:rPr>
-        <w:t xml:space="preserve"> </w:t>
-      </w:r>
-      <w:r>
-        <w:rPr>
-          <w:rFonts w:hint="eastAsia"/>
-          <w:sz w:val="24"/>
-        </w:rPr>
-        <w:t>可以解决团队对交付成果不确定的情况。</w:t>
-      </w:r>
-      <w:r>
-        <w:rPr>
-          <w:rFonts w:hint="eastAsia"/>
-          <w:sz w:val="24"/>
-        </w:rPr>
-        <w:t>W</w:t>
-      </w:r>
-      <w:r>
-        <w:rPr>
-          <w:sz w:val="24"/>
-        </w:rPr>
-        <w:t>BS</w:t>
-      </w:r>
-      <w:proofErr w:type="gramStart"/>
-      <w:r>
-        <w:rPr>
-          <w:rFonts w:hint="eastAsia"/>
-          <w:sz w:val="24"/>
-        </w:rPr>
-        <w:t>最</w:t>
-      </w:r>
-      <w:proofErr w:type="gramEnd"/>
-      <w:r>
-        <w:rPr>
-          <w:rFonts w:hint="eastAsia"/>
-          <w:sz w:val="24"/>
-        </w:rPr>
-        <w:t>底层的</w:t>
-      </w:r>
-      <w:r>
-        <w:rPr>
-          <w:rFonts w:hint="eastAsia"/>
-          <w:sz w:val="24"/>
-        </w:rPr>
-        <w:t>组成部分是工作包。</w:t>
-      </w:r>
-    </w:p>
-    <w:p>
-      <w:pPr>
-        <w:rPr>
-          <w:sz w:val="24"/>
-        </w:rPr>
-      </w:pPr>
-      <w:r>
-        <w:rPr>
-          <w:rFonts w:hint="eastAsia"/>
-          <w:b/>
-          <w:sz w:val="24"/>
-        </w:rPr>
-        <w:t>确认范围</w:t>
-      </w:r>
-      <w:r>
-        <w:rPr>
-          <w:rFonts w:hint="eastAsia"/>
-          <w:sz w:val="24"/>
-        </w:rPr>
-        <w:t>：</w:t>
-      </w:r>
-      <w:r>
-        <w:rPr>
-          <w:rFonts w:hint="eastAsia"/>
-          <w:sz w:val="24"/>
-        </w:rPr>
-        <w:t>是</w:t>
-      </w:r>
-      <w:r>
-        <w:rPr>
-          <w:rFonts w:hint="eastAsia"/>
-          <w:sz w:val="24"/>
-        </w:rPr>
-        <w:t>阶段和阶段之间切换的最重要的里程碑</w:t>
-      </w:r>
-      <w:r>
-        <w:rPr>
-          <w:rFonts w:hint="eastAsia"/>
-          <w:sz w:val="24"/>
-        </w:rPr>
-        <w:t>。可能每一个阶段结束的时候都需要确认范围。</w:t>
-      </w:r>
-      <w:r>
-        <w:rPr>
-          <w:rFonts w:hint="eastAsia"/>
-          <w:sz w:val="24"/>
-        </w:rPr>
-        <w:t>关注验收。</w:t>
-      </w:r>
-      <w:r>
-        <w:rPr>
-          <w:rFonts w:hint="eastAsia"/>
-          <w:b/>
-          <w:sz w:val="24"/>
-        </w:rPr>
-        <w:t>确认范围与质量控制的不同之处在于</w:t>
-      </w:r>
-      <w:r>
-        <w:rPr>
-          <w:rFonts w:hint="eastAsia"/>
-          <w:b/>
-          <w:sz w:val="24"/>
-        </w:rPr>
-        <w:t>范围确认是关注成果验收，而质量控制是看是否满足质量要求。</w:t>
-      </w:r>
-    </w:p>
-    <w:p>
-      <w:pPr>
-        <w:rPr>
-          <w:sz w:val="24"/>
-        </w:rPr>
-      </w:pPr>
-    </w:p>
-    <w:p>
-      <w:pPr>
-        <w:rPr>
-          <w:sz w:val="24"/>
-        </w:rPr>
-      </w:pPr>
-      <w:r>
-        <w:rPr>
-          <w:rFonts w:hint="eastAsia"/>
-          <w:sz w:val="24"/>
-        </w:rPr>
-        <w:t>总时差：</w:t>
-      </w:r>
-      <w:r>
-        <w:rPr>
-          <w:rFonts w:hint="eastAsia"/>
-          <w:sz w:val="24"/>
-        </w:rPr>
-        <w:t>此活动最长可耽误的时间段，</w:t>
-      </w:r>
-      <w:r>
-        <w:rPr>
-          <w:rFonts w:hint="eastAsia"/>
-          <w:sz w:val="24"/>
-        </w:rPr>
-        <w:t>而</w:t>
-      </w:r>
-      <w:r>
-        <w:rPr>
-          <w:rFonts w:hint="eastAsia"/>
-          <w:sz w:val="24"/>
-        </w:rPr>
-        <w:t>不影响总工期。</w:t>
-      </w:r>
-    </w:p>
-    <w:p>
-      <w:pPr>
-        <w:rPr>
-          <w:rFonts w:hint="eastAsia"/>
-          <w:sz w:val="24"/>
-        </w:rPr>
-      </w:pPr>
-      <w:r>
-        <w:rPr>
-          <w:rFonts w:hint="eastAsia"/>
-          <w:sz w:val="24"/>
-        </w:rPr>
-        <w:t>自由时差：</w:t>
-      </w:r>
-      <w:r>
-        <w:rPr>
-          <w:rFonts w:hint="eastAsia"/>
-          <w:sz w:val="24"/>
-        </w:rPr>
-        <w:t>此活动最长可耽误的时间段，</w:t>
-      </w:r>
-      <w:r>
-        <w:rPr>
-          <w:rFonts w:hint="eastAsia"/>
-          <w:sz w:val="24"/>
-        </w:rPr>
-        <w:t>而</w:t>
-      </w:r>
-      <w:r>
-        <w:rPr>
-          <w:rFonts w:hint="eastAsia"/>
-          <w:sz w:val="24"/>
-        </w:rPr>
-        <w:t>不影响</w:t>
-      </w:r>
-      <w:r>
-        <w:rPr>
-          <w:rFonts w:hint="eastAsia"/>
-          <w:sz w:val="24"/>
-        </w:rPr>
-        <w:t>紧后</w:t>
-      </w:r>
-      <w:r>
-        <w:rPr>
-          <w:rFonts w:hint="eastAsia"/>
-          <w:sz w:val="24"/>
-        </w:rPr>
-        <w:t>。</w:t>
-      </w:r>
-    </w:p>
-    <w:p>
-      <w:pPr>
-        <w:rPr>
-          <w:sz w:val="24"/>
-        </w:rPr>
-      </w:pPr>
+      <w:r>
+        <w:rPr>
+          <w:rFonts w:hint="eastAsia"/>
+          <w:sz w:val="24"/>
+        </w:rPr>
+        <w:t>用来</w:t>
+      </w:r>
+      <w:r>
+        <w:rPr>
+          <w:sz w:val="24"/>
+        </w:rPr>
+        <w:t>评估投标人。</w:t>
+      </w:r>
+      <w:bookmarkStart w:id="0" w:name="_GoBack"/>
+      <w:bookmarkEnd w:id="0"/>
+    </w:p>
+    <w:p>
+      <w:pPr>
+        <w:rPr>
+          <w:sz w:val="24"/>
+        </w:rPr>
+      </w:pPr>
+    </w:p>
+    <w:p>
+      <w:pPr>
+        <w:rPr>
+          <w:sz w:val="24"/>
+        </w:rPr>
+      </w:pPr>
+    </w:p>
+    <w:p>
+      <w:pPr>
+        <w:rPr>
+          <w:sz w:val="24"/>
+        </w:rPr>
+      </w:pPr>
+    </w:p>
+    <w:p>
+      <w:pPr>
+        <w:rPr>
+          <w:sz w:val="24"/>
+        </w:rPr>
+      </w:pPr>
+    </w:p>
+    <w:p>
+      <w:pPr>
+        <w:rPr>
+          <w:rFonts w:hint="eastAsia"/>
+          <w:sz w:val="24"/>
+        </w:rPr>
+      </w:pPr>
+      <w:r>
+        <w:rPr>
+          <w:noProof/>
+        </w:rPr>
+        <w:lastRenderedPageBreak/>
+        <w:drawing>
+          <wp:inline distT="0" distB="0" distL="0" distR="0" wp14:anchorId="099ED6A2" wp14:editId="4BF19901">
+            <wp:extent cx="5274310" cy="3878580"/>
+            <wp:effectExtent l="0" t="0" r="2540" b="7620"/>
+            <wp:docPr id="5" name="图片 5"/>
+            <wp:cNvGraphicFramePr>
+              <a:graphicFrameLocks xmlns:a="http://schemas.openxmlformats.org/drawingml/2006/main" noChangeAspect="1"/>
+            </wp:cNvGraphicFramePr>
+            <a:graphic xmlns:a="http://schemas.openxmlformats.org/drawingml/2006/main">
+              <a:graphicData uri="http://schemas.openxmlformats.org/drawingml/2006/picture">
+                <pic:pic xmlns:pic="http://schemas.openxmlformats.org/drawingml/2006/picture">
+                  <pic:nvPicPr>
+                    <pic:cNvPr id="1" name=""/>
+                    <pic:cNvPicPr/>
+                  </pic:nvPicPr>
+                  <pic:blipFill>
+                    <a:blip r:embed="rId10"/>
+                    <a:stretch>
+                      <a:fillRect/>
+                    </a:stretch>
+                  </pic:blipFill>
+                  <pic:spPr>
+                    <a:xfrm>
+                      <a:off x="0" y="0"/>
+                      <a:ext cx="5274310" cy="3878580"/>
+                    </a:xfrm>
+                    <a:prstGeom prst="rect">
+                      <a:avLst/>
+                    </a:prstGeom>
+                  </pic:spPr>
+                </pic:pic>
+              </a:graphicData>
+            </a:graphic>
+          </wp:inline>
+        </w:drawing>
+      </w:r>
     </w:p>
     <w:sectPr>
       <w:pgSz w:w="11906" w:h="16838"/>
@@ -4189,7 +4904,7 @@
 </file>
 
 <file path=word/endnotes.xml><?xml version="1.0" encoding="utf-8"?>
-<w:endnotes xmlns:wpc="http://schemas.microsoft.com/office/word/2010/wordprocessingCanvas" xmlns:cx="http://schemas.microsoft.com/office/drawing/2014/chartex" xmlns:cx1="http://schemas.microsoft.com/office/drawing/2015/9/8/chartex" xmlns:cx2="http://schemas.microsoft.com/office/drawing/2015/10/21/chartex" xmlns:cx3="http://schemas.microsoft.com/office/drawing/2016/5/9/chartex" xmlns:cx4="http://schemas.microsoft.com/office/drawing/2016/5/10/chartex" xmlns:cx5="http://schemas.microsoft.com/office/drawing/2016/5/11/chartex" xmlns:cx6="http://schemas.microsoft.com/office/drawing/2016/5/12/chartex" xmlns:cx7="http://schemas.microsoft.com/office/drawing/2016/5/13/chartex" xmlns:cx8="http://schemas.microsoft.com/office/drawing/2016/5/14/chartex" xmlns:mc="http://schemas.openxmlformats.org/markup-compatibility/2006" xmlns:aink="http://schemas.microsoft.com/office/drawing/2016/ink" xmlns:am3d="http://schemas.microsoft.com/office/drawing/2017/model3d" xmlns:o="urn:schemas-microsoft-com:office:office" xmlns:r="http://schemas.openxmlformats.org/officeDocument/2006/relationships" xmlns:m="http://schemas.openxmlformats.org/officeDocument/2006/math" xmlns:v="urn:schemas-microsoft-com:vml" xmlns:wp14="http://schemas.microsoft.com/office/word/2010/wordprocessingDrawing" xmlns:wp="http://schemas.openxmlformats.org/drawingml/2006/wordprocessingDrawing" xmlns:w10="urn:schemas-microsoft-com:office:word" xmlns:w="http://schemas.openxmlformats.org/wordprocessingml/2006/main" xmlns:w14="http://schemas.microsoft.com/office/word/2010/wordml" xmlns:w15="http://schemas.microsoft.com/office/word/2012/wordml" xmlns:w16cid="http://schemas.microsoft.com/office/word/2016/wordml/cid" xmlns:w16se="http://schemas.microsoft.com/office/word/2015/wordml/symex" xmlns:wpg="http://schemas.microsoft.com/office/word/2010/wordprocessingGroup" xmlns:wpi="http://schemas.microsoft.com/office/word/2010/wordprocessingInk" xmlns:wne="http://schemas.microsoft.com/office/word/2006/wordml" xmlns:wps="http://schemas.microsoft.com/office/word/2010/wordprocessingShape" mc:Ignorable="w14 w15 w16se w16cid wp14">
+<w:endnotes xmlns:wpc="http://schemas.microsoft.com/office/word/2010/wordprocessingCanvas" xmlns:mc="http://schemas.openxmlformats.org/markup-compatibility/2006" xmlns:o="urn:schemas-microsoft-com:office:office" xmlns:r="http://schemas.openxmlformats.org/officeDocument/2006/relationships" xmlns:m="http://schemas.openxmlformats.org/officeDocument/2006/math" xmlns:v="urn:schemas-microsoft-com:vml" xmlns:wp14="http://schemas.microsoft.com/office/word/2010/wordprocessingDrawing" xmlns:wp="http://schemas.openxmlformats.org/drawingml/2006/wordprocessingDrawing" xmlns:w10="urn:schemas-microsoft-com:office:word" xmlns:w="http://schemas.openxmlformats.org/wordprocessingml/2006/main" xmlns:w14="http://schemas.microsoft.com/office/word/2010/wordml" xmlns:w15="http://schemas.microsoft.com/office/word/2012/wordml" xmlns:wpg="http://schemas.microsoft.com/office/word/2010/wordprocessingGroup" xmlns:wpi="http://schemas.microsoft.com/office/word/2010/wordprocessingInk" xmlns:wne="http://schemas.microsoft.com/office/word/2006/wordml" xmlns:wps="http://schemas.microsoft.com/office/word/2010/wordprocessingShape" mc:Ignorable="w14 w15 wp14">
   <w:endnote w:type="separator" w:id="-1">
     <w:p>
       <w:r>
@@ -4208,7 +4923,7 @@
 </file>
 
 <file path=word/footnotes.xml><?xml version="1.0" encoding="utf-8"?>
-<w:footnotes xmlns:wpc="http://schemas.microsoft.com/office/word/2010/wordprocessingCanvas" xmlns:cx="http://schemas.microsoft.com/office/drawing/2014/chartex" xmlns:cx1="http://schemas.microsoft.com/office/drawing/2015/9/8/chartex" xmlns:cx2="http://schemas.microsoft.com/office/drawing/2015/10/21/chartex" xmlns:cx3="http://schemas.microsoft.com/office/drawing/2016/5/9/chartex" xmlns:cx4="http://schemas.microsoft.com/office/drawing/2016/5/10/chartex" xmlns:cx5="http://schemas.microsoft.com/office/drawing/2016/5/11/chartex" xmlns:cx6="http://schemas.microsoft.com/office/drawing/2016/5/12/chartex" xmlns:cx7="http://schemas.microsoft.com/office/drawing/2016/5/13/chartex" xmlns:cx8="http://schemas.microsoft.com/office/drawing/2016/5/14/chartex" xmlns:mc="http://schemas.openxmlformats.org/markup-compatibility/2006" xmlns:aink="http://schemas.microsoft.com/office/drawing/2016/ink" xmlns:am3d="http://schemas.microsoft.com/office/drawing/2017/model3d" xmlns:o="urn:schemas-microsoft-com:office:office" xmlns:r="http://schemas.openxmlformats.org/officeDocument/2006/relationships" xmlns:m="http://schemas.openxmlformats.org/officeDocument/2006/math" xmlns:v="urn:schemas-microsoft-com:vml" xmlns:wp14="http://schemas.microsoft.com/office/word/2010/wordprocessingDrawing" xmlns:wp="http://schemas.openxmlformats.org/drawingml/2006/wordprocessingDrawing" xmlns:w10="urn:schemas-microsoft-com:office:word" xmlns:w="http://schemas.openxmlformats.org/wordprocessingml/2006/main" xmlns:w14="http://schemas.microsoft.com/office/word/2010/wordml" xmlns:w15="http://schemas.microsoft.com/office/word/2012/wordml" xmlns:w16cid="http://schemas.microsoft.com/office/word/2016/wordml/cid" xmlns:w16se="http://schemas.microsoft.com/office/word/2015/wordml/symex" xmlns:wpg="http://schemas.microsoft.com/office/word/2010/wordprocessingGroup" xmlns:wpi="http://schemas.microsoft.com/office/word/2010/wordprocessingInk" xmlns:wne="http://schemas.microsoft.com/office/word/2006/wordml" xmlns:wps="http://schemas.microsoft.com/office/word/2010/wordprocessingShape" mc:Ignorable="w14 w15 w16se w16cid wp14">
+<w:footnotes xmlns:wpc="http://schemas.microsoft.com/office/word/2010/wordprocessingCanvas" xmlns:mc="http://schemas.openxmlformats.org/markup-compatibility/2006" xmlns:o="urn:schemas-microsoft-com:office:office" xmlns:r="http://schemas.openxmlformats.org/officeDocument/2006/relationships" xmlns:m="http://schemas.openxmlformats.org/officeDocument/2006/math" xmlns:v="urn:schemas-microsoft-com:vml" xmlns:wp14="http://schemas.microsoft.com/office/word/2010/wordprocessingDrawing" xmlns:wp="http://schemas.openxmlformats.org/drawingml/2006/wordprocessingDrawing" xmlns:w10="urn:schemas-microsoft-com:office:word" xmlns:w="http://schemas.openxmlformats.org/wordprocessingml/2006/main" xmlns:w14="http://schemas.microsoft.com/office/word/2010/wordml" xmlns:w15="http://schemas.microsoft.com/office/word/2012/wordml" xmlns:wpg="http://schemas.microsoft.com/office/word/2010/wordprocessingGroup" xmlns:wpi="http://schemas.microsoft.com/office/word/2010/wordprocessingInk" xmlns:wne="http://schemas.microsoft.com/office/word/2006/wordml" xmlns:wps="http://schemas.microsoft.com/office/word/2010/wordprocessingShape" mc:Ignorable="w14 w15 wp14">
   <w:footnote w:type="separator" w:id="-1">
     <w:p>
       <w:r>
@@ -4227,7 +4942,7 @@
 </file>
 
 <file path=word/styles.xml><?xml version="1.0" encoding="utf-8"?>
-<w:styles xmlns:mc="http://schemas.openxmlformats.org/markup-compatibility/2006" xmlns:r="http://schemas.openxmlformats.org/officeDocument/2006/relationships" xmlns:w="http://schemas.openxmlformats.org/wordprocessingml/2006/main" xmlns:w14="http://schemas.microsoft.com/office/word/2010/wordml" xmlns:w15="http://schemas.microsoft.com/office/word/2012/wordml" xmlns:w16cid="http://schemas.microsoft.com/office/word/2016/wordml/cid" xmlns:w16se="http://schemas.microsoft.com/office/word/2015/wordml/symex" mc:Ignorable="w14 w15 w16se w16cid">
+<w:styles xmlns:mc="http://schemas.openxmlformats.org/markup-compatibility/2006" xmlns:r="http://schemas.openxmlformats.org/officeDocument/2006/relationships" xmlns:w="http://schemas.openxmlformats.org/wordprocessingml/2006/main" xmlns:w14="http://schemas.microsoft.com/office/word/2010/wordml" xmlns:w15="http://schemas.microsoft.com/office/word/2012/wordml" mc:Ignorable="w14 w15">
   <w:docDefaults>
     <w:rPrDefault>
       <w:rPr>
@@ -4240,7 +4955,7 @@
     </w:rPrDefault>
     <w:pPrDefault/>
   </w:docDefaults>
-  <w:latentStyles w:defLockedState="0" w:defUIPriority="99" w:defSemiHidden="0" w:defUnhideWhenUsed="0" w:defQFormat="0" w:count="375">
+  <w:latentStyles w:defLockedState="0" w:defUIPriority="99" w:defSemiHidden="0" w:defUnhideWhenUsed="0" w:defQFormat="0" w:count="371">
     <w:lsdException w:name="Normal" w:uiPriority="0" w:qFormat="1"/>
     <w:lsdException w:name="heading 1" w:uiPriority="9" w:qFormat="1"/>
     <w:lsdException w:name="heading 2" w:semiHidden="1" w:uiPriority="9" w:unhideWhenUsed="1" w:qFormat="1"/>
@@ -4612,10 +5327,6 @@
     <w:lsdException w:name="List Table 5 Dark Accent 6" w:uiPriority="50"/>
     <w:lsdException w:name="List Table 6 Colorful Accent 6" w:uiPriority="51"/>
     <w:lsdException w:name="List Table 7 Colorful Accent 6" w:uiPriority="52"/>
-    <w:lsdException w:name="Mention" w:semiHidden="1" w:unhideWhenUsed="1"/>
-    <w:lsdException w:name="Smart Hyperlink" w:semiHidden="1" w:unhideWhenUsed="1"/>
-    <w:lsdException w:name="Hashtag" w:semiHidden="1" w:unhideWhenUsed="1"/>
-    <w:lsdException w:name="Unresolved Mention" w:semiHidden="1" w:unhideWhenUsed="1"/>
   </w:latentStyles>
   <w:style w:type="paragraph" w:default="1" w:styleId="a">
     <w:name w:val="Normal"/>
@@ -4655,7 +5366,7 @@
   <w:style w:type="paragraph" w:styleId="a3">
     <w:name w:val="header"/>
     <w:basedOn w:val="a"/>
-    <w:link w:val="a4"/>
+    <w:link w:val="Char"/>
     <w:uiPriority w:val="99"/>
     <w:unhideWhenUsed/>
     <w:rsid w:val="0086497C"/>
@@ -4675,8 +5386,8 @@
       <w:szCs w:val="18"/>
     </w:rPr>
   </w:style>
-  <w:style w:type="character" w:customStyle="1" w:styleId="a4">
-    <w:name w:val="页眉 字符"/>
+  <w:style w:type="character" w:customStyle="1" w:styleId="Char">
+    <w:name w:val="页眉 Char"/>
     <w:basedOn w:val="a0"/>
     <w:link w:val="a3"/>
     <w:uiPriority w:val="99"/>
@@ -4686,10 +5397,10 @@
       <w:szCs w:val="18"/>
     </w:rPr>
   </w:style>
-  <w:style w:type="paragraph" w:styleId="a5">
+  <w:style w:type="paragraph" w:styleId="a4">
     <w:name w:val="footer"/>
     <w:basedOn w:val="a"/>
-    <w:link w:val="a6"/>
+    <w:link w:val="Char0"/>
     <w:uiPriority w:val="99"/>
     <w:unhideWhenUsed/>
     <w:rsid w:val="0086497C"/>
@@ -4706,10 +5417,10 @@
       <w:szCs w:val="18"/>
     </w:rPr>
   </w:style>
-  <w:style w:type="character" w:customStyle="1" w:styleId="a6">
-    <w:name w:val="页脚 字符"/>
+  <w:style w:type="character" w:customStyle="1" w:styleId="Char0">
+    <w:name w:val="页脚 Char"/>
     <w:basedOn w:val="a0"/>
-    <w:link w:val="a5"/>
+    <w:link w:val="a4"/>
     <w:uiPriority w:val="99"/>
     <w:rsid w:val="0086497C"/>
     <w:rPr>
@@ -4717,10 +5428,10 @@
       <w:szCs w:val="18"/>
     </w:rPr>
   </w:style>
-  <w:style w:type="paragraph" w:styleId="a7">
+  <w:style w:type="paragraph" w:styleId="a5">
     <w:name w:val="Balloon Text"/>
     <w:basedOn w:val="a"/>
-    <w:link w:val="a8"/>
+    <w:link w:val="Char1"/>
     <w:uiPriority w:val="99"/>
     <w:semiHidden/>
     <w:unhideWhenUsed/>
@@ -4730,10 +5441,10 @@
       <w:szCs w:val="18"/>
     </w:rPr>
   </w:style>
-  <w:style w:type="character" w:customStyle="1" w:styleId="a8">
-    <w:name w:val="批注框文本 字符"/>
+  <w:style w:type="character" w:customStyle="1" w:styleId="Char1">
+    <w:name w:val="批注框文本 Char"/>
     <w:basedOn w:val="a0"/>
-    <w:link w:val="a7"/>
+    <w:link w:val="a5"/>
     <w:uiPriority w:val="99"/>
     <w:semiHidden/>
     <w:rsid w:val="00E42914"/>
@@ -4742,11 +5453,11 @@
       <w:szCs w:val="18"/>
     </w:rPr>
   </w:style>
-  <w:style w:type="paragraph" w:styleId="a9">
+  <w:style w:type="paragraph" w:styleId="a6">
     <w:name w:val="Subtitle"/>
     <w:basedOn w:val="a"/>
     <w:next w:val="a"/>
-    <w:link w:val="aa"/>
+    <w:link w:val="Char2"/>
     <w:uiPriority w:val="11"/>
     <w:qFormat/>
     <w:rsid w:val="002B1E4A"/>
@@ -4763,10 +5474,10 @@
       <w:szCs w:val="32"/>
     </w:rPr>
   </w:style>
-  <w:style w:type="character" w:customStyle="1" w:styleId="aa">
-    <w:name w:val="副标题 字符"/>
+  <w:style w:type="character" w:customStyle="1" w:styleId="Char2">
+    <w:name w:val="副标题 Char"/>
     <w:basedOn w:val="a0"/>
-    <w:link w:val="a9"/>
+    <w:link w:val="a6"/>
     <w:uiPriority w:val="11"/>
     <w:rsid w:val="002B1E4A"/>
     <w:rPr>

--- a/PMP笔记.docx
+++ b/PMP笔记.docx
@@ -1,6 +1,6 @@
 
 <file path=word/document.xml><?xml version="1.0" encoding="utf-8"?>
-<w:document xmlns:wpc="http://schemas.microsoft.com/office/word/2010/wordprocessingCanvas" xmlns:mc="http://schemas.openxmlformats.org/markup-compatibility/2006" xmlns:o="urn:schemas-microsoft-com:office:office" xmlns:r="http://schemas.openxmlformats.org/officeDocument/2006/relationships" xmlns:m="http://schemas.openxmlformats.org/officeDocument/2006/math" xmlns:v="urn:schemas-microsoft-com:vml" xmlns:wp14="http://schemas.microsoft.com/office/word/2010/wordprocessingDrawing" xmlns:wp="http://schemas.openxmlformats.org/drawingml/2006/wordprocessingDrawing" xmlns:w10="urn:schemas-microsoft-com:office:word" xmlns:w="http://schemas.openxmlformats.org/wordprocessingml/2006/main" xmlns:w14="http://schemas.microsoft.com/office/word/2010/wordml" xmlns:w15="http://schemas.microsoft.com/office/word/2012/wordml" xmlns:wpg="http://schemas.microsoft.com/office/word/2010/wordprocessingGroup" xmlns:wpi="http://schemas.microsoft.com/office/word/2010/wordprocessingInk" xmlns:wne="http://schemas.microsoft.com/office/word/2006/wordml" xmlns:wps="http://schemas.microsoft.com/office/word/2010/wordprocessingShape" mc:Ignorable="w14 w15 wp14">
+<w:document xmlns:wpc="http://schemas.microsoft.com/office/word/2010/wordprocessingCanvas" xmlns:cx="http://schemas.microsoft.com/office/drawing/2014/chartex" xmlns:cx1="http://schemas.microsoft.com/office/drawing/2015/9/8/chartex" xmlns:cx2="http://schemas.microsoft.com/office/drawing/2015/10/21/chartex" xmlns:cx3="http://schemas.microsoft.com/office/drawing/2016/5/9/chartex" xmlns:cx4="http://schemas.microsoft.com/office/drawing/2016/5/10/chartex" xmlns:cx5="http://schemas.microsoft.com/office/drawing/2016/5/11/chartex" xmlns:cx6="http://schemas.microsoft.com/office/drawing/2016/5/12/chartex" xmlns:cx7="http://schemas.microsoft.com/office/drawing/2016/5/13/chartex" xmlns:cx8="http://schemas.microsoft.com/office/drawing/2016/5/14/chartex" xmlns:mc="http://schemas.openxmlformats.org/markup-compatibility/2006" xmlns:aink="http://schemas.microsoft.com/office/drawing/2016/ink" xmlns:am3d="http://schemas.microsoft.com/office/drawing/2017/model3d" xmlns:o="urn:schemas-microsoft-com:office:office" xmlns:r="http://schemas.openxmlformats.org/officeDocument/2006/relationships" xmlns:m="http://schemas.openxmlformats.org/officeDocument/2006/math" xmlns:v="urn:schemas-microsoft-com:vml" xmlns:wp14="http://schemas.microsoft.com/office/word/2010/wordprocessingDrawing" xmlns:wp="http://schemas.openxmlformats.org/drawingml/2006/wordprocessingDrawing" xmlns:w10="urn:schemas-microsoft-com:office:word" xmlns:w="http://schemas.openxmlformats.org/wordprocessingml/2006/main" xmlns:w14="http://schemas.microsoft.com/office/word/2010/wordml" xmlns:w15="http://schemas.microsoft.com/office/word/2012/wordml" xmlns:w16cid="http://schemas.microsoft.com/office/word/2016/wordml/cid" xmlns:w16se="http://schemas.microsoft.com/office/word/2015/wordml/symex" xmlns:wpg="http://schemas.microsoft.com/office/word/2010/wordprocessingGroup" xmlns:wpi="http://schemas.microsoft.com/office/word/2010/wordprocessingInk" xmlns:wne="http://schemas.microsoft.com/office/word/2006/wordml" xmlns:wps="http://schemas.microsoft.com/office/word/2010/wordprocessingShape" mc:Ignorable="w14 w15 w16se w16cid wp14">
   <w:body>
     <w:p>
       <w:pPr>
@@ -216,6 +216,20 @@
         </w:rPr>
         <w:t>。</w:t>
       </w:r>
+      <w:r>
+        <w:rPr>
+          <w:rFonts w:hint="eastAsia"/>
+          <w:sz w:val="24"/>
+        </w:rPr>
+        <w:t xml:space="preserve"> </w:t>
+      </w:r>
+      <w:r>
+        <w:rPr>
+          <w:rFonts w:hint="eastAsia"/>
+          <w:sz w:val="24"/>
+        </w:rPr>
+        <w:t>事业环境因素是输入。</w:t>
+      </w:r>
     </w:p>
     <w:p>
       <w:pPr>
@@ -271,7 +285,23 @@
           <w:rFonts w:hint="eastAsia"/>
           <w:sz w:val="24"/>
         </w:rPr>
-        <w:t>（一模1</w:t>
+        <w:t>（</w:t>
+      </w:r>
+      <w:proofErr w:type="gramStart"/>
+      <w:r>
+        <w:rPr>
+          <w:rFonts w:hint="eastAsia"/>
+          <w:sz w:val="24"/>
+        </w:rPr>
+        <w:t>一</w:t>
+      </w:r>
+      <w:proofErr w:type="gramEnd"/>
+      <w:r>
+        <w:rPr>
+          <w:rFonts w:hint="eastAsia"/>
+          <w:sz w:val="24"/>
+        </w:rPr>
+        <w:t>模1</w:t>
       </w:r>
       <w:r>
         <w:rPr>
@@ -405,7 +435,6 @@
     <w:p>
       <w:pPr>
         <w:rPr>
-          <w:rFonts w:hint="eastAsia"/>
           <w:sz w:val="24"/>
         </w:rPr>
       </w:pPr>
@@ -493,7 +522,23 @@
           <w:rFonts w:hint="eastAsia"/>
           <w:sz w:val="24"/>
         </w:rPr>
-        <w:t>：不解决问题（一模1</w:t>
+        <w:t>：不解决问题（</w:t>
+      </w:r>
+      <w:proofErr w:type="gramStart"/>
+      <w:r>
+        <w:rPr>
+          <w:rFonts w:hint="eastAsia"/>
+          <w:sz w:val="24"/>
+        </w:rPr>
+        <w:t>一</w:t>
+      </w:r>
+      <w:proofErr w:type="gramEnd"/>
+      <w:r>
+        <w:rPr>
+          <w:rFonts w:hint="eastAsia"/>
+          <w:sz w:val="24"/>
+        </w:rPr>
+        <w:t>模1</w:t>
       </w:r>
       <w:r>
         <w:rPr>
@@ -692,7 +737,23 @@
           <w:rFonts w:hint="eastAsia"/>
           <w:sz w:val="24"/>
         </w:rPr>
-        <w:t xml:space="preserve"> （一模1</w:t>
+        <w:t xml:space="preserve"> （</w:t>
+      </w:r>
+      <w:proofErr w:type="gramStart"/>
+      <w:r>
+        <w:rPr>
+          <w:rFonts w:hint="eastAsia"/>
+          <w:sz w:val="24"/>
+        </w:rPr>
+        <w:t>一</w:t>
+      </w:r>
+      <w:proofErr w:type="gramEnd"/>
+      <w:r>
+        <w:rPr>
+          <w:rFonts w:hint="eastAsia"/>
+          <w:sz w:val="24"/>
+        </w:rPr>
+        <w:t>模1</w:t>
       </w:r>
       <w:r>
         <w:rPr>
@@ -974,7 +1035,23 @@
           <w:rFonts w:hint="eastAsia"/>
           <w:sz w:val="24"/>
         </w:rPr>
-        <w:t>过程组，关注过程，强调合规。</w:t>
+        <w:t>过程组，关注过程，强调合</w:t>
+      </w:r>
+      <w:proofErr w:type="gramStart"/>
+      <w:r>
+        <w:rPr>
+          <w:rFonts w:hint="eastAsia"/>
+          <w:sz w:val="24"/>
+        </w:rPr>
+        <w:t>规</w:t>
+      </w:r>
+      <w:proofErr w:type="gramEnd"/>
+      <w:r>
+        <w:rPr>
+          <w:rFonts w:hint="eastAsia"/>
+          <w:sz w:val="24"/>
+        </w:rPr>
+        <w:t>。</w:t>
       </w:r>
     </w:p>
     <w:p>
@@ -1082,7 +1159,23 @@
           <w:rFonts w:hint="eastAsia"/>
           <w:sz w:val="24"/>
         </w:rPr>
-        <w:t>通常，在项目启动之前编制商业论证时，识别高层级的战略和运营假设条件与制约因素。这些假</w:t>
+        <w:t>通常，在项目启动之前编制商业论证时，</w:t>
+      </w:r>
+      <w:proofErr w:type="gramStart"/>
+      <w:r>
+        <w:rPr>
+          <w:rFonts w:hint="eastAsia"/>
+          <w:sz w:val="24"/>
+        </w:rPr>
+        <w:t>识别高</w:t>
+      </w:r>
+      <w:proofErr w:type="gramEnd"/>
+      <w:r>
+        <w:rPr>
+          <w:rFonts w:hint="eastAsia"/>
+          <w:sz w:val="24"/>
+        </w:rPr>
+        <w:t>层级的战略和运营假设条件与制约因素。这些假</w:t>
       </w:r>
       <w:r>
         <w:rPr>
@@ -1254,12 +1347,14 @@
         </w:rPr>
         <w:t>题干中有</w:t>
       </w:r>
+      <w:proofErr w:type="gramStart"/>
       <w:r>
         <w:rPr>
           <w:sz w:val="24"/>
         </w:rPr>
         <w:t>”</w:t>
       </w:r>
+      <w:proofErr w:type="gramEnd"/>
       <w:r>
         <w:rPr>
           <w:rFonts w:hint="eastAsia"/>
@@ -1267,12 +1362,14 @@
         </w:rPr>
         <w:t xml:space="preserve"> 达成一致意见</w:t>
       </w:r>
+      <w:proofErr w:type="gramStart"/>
       <w:r>
         <w:rPr>
           <w:sz w:val="24"/>
         </w:rPr>
         <w:t>”</w:t>
       </w:r>
+      <w:proofErr w:type="gramEnd"/>
       <w:r>
         <w:rPr>
           <w:rFonts w:hint="eastAsia"/>
@@ -1335,47 +1432,53 @@
           <w:b/>
           <w:sz w:val="24"/>
         </w:rPr>
+        <w:t>需求跟踪矩阵</w:t>
+      </w:r>
+      <w:r>
+        <w:rPr>
+          <w:rFonts w:hint="eastAsia"/>
+          <w:sz w:val="24"/>
+        </w:rPr>
+        <w:t>:</w:t>
+      </w:r>
+      <w:r>
+        <w:rPr>
+          <w:sz w:val="24"/>
+        </w:rPr>
+        <w:t xml:space="preserve"> </w:t>
+      </w:r>
+      <w:r>
+        <w:rPr>
+          <w:rFonts w:hint="eastAsia"/>
+          <w:sz w:val="24"/>
+        </w:rPr>
+        <w:t>分析需求的时候使用</w:t>
+      </w:r>
+      <w:r>
+        <w:rPr>
+          <w:sz w:val="24"/>
+        </w:rPr>
+        <w:t>.</w:t>
+      </w:r>
+      <w:r>
+        <w:rPr>
+          <w:rFonts w:hint="eastAsia"/>
+          <w:sz w:val="24"/>
+        </w:rPr>
+        <w:t xml:space="preserve"> 有助于确保需求文件中被批准的每项需</w:t>
+      </w:r>
+      <w:r>
+        <w:rPr>
+          <w:sz w:val="24"/>
+        </w:rPr>
+        <w:t xml:space="preserve"> </w:t>
+      </w:r>
+      <w:r>
+        <w:rPr>
+          <w:sz w:val="24"/>
+        </w:rPr>
         <w:lastRenderedPageBreak/>
-        <w:t>需求跟踪矩阵</w:t>
-      </w:r>
-      <w:r>
-        <w:rPr>
-          <w:rFonts w:hint="eastAsia"/>
-          <w:sz w:val="24"/>
-        </w:rPr>
-        <w:t>:</w:t>
-      </w:r>
-      <w:r>
-        <w:rPr>
-          <w:sz w:val="24"/>
-        </w:rPr>
-        <w:t xml:space="preserve"> </w:t>
-      </w:r>
-      <w:r>
-        <w:rPr>
-          <w:rFonts w:hint="eastAsia"/>
-          <w:sz w:val="24"/>
-        </w:rPr>
-        <w:t>分析需求的时候使用</w:t>
-      </w:r>
-      <w:r>
-        <w:rPr>
-          <w:sz w:val="24"/>
-        </w:rPr>
-        <w:t>.</w:t>
-      </w:r>
-      <w:r>
-        <w:rPr>
-          <w:rFonts w:hint="eastAsia"/>
-          <w:sz w:val="24"/>
-        </w:rPr>
-        <w:t xml:space="preserve"> 有助于确保需求文件中被批准的每项需</w:t>
-      </w:r>
-      <w:r>
-        <w:rPr>
-          <w:sz w:val="24"/>
-        </w:rPr>
-        <w:t xml:space="preserve"> 求在项目结束的时候都能交付</w:t>
+        <w:t>求在项目结束的时候都能交付</w:t>
       </w:r>
     </w:p>
     <w:p>
@@ -1563,7 +1666,27 @@
           <w:sz w:val="24"/>
           <w:shd w:val="clear" w:color="auto" w:fill="FFFFFF"/>
         </w:rPr>
-        <w:t>：多名相关方需要获取信息，最好采用拉式沟通，统一发布信息，让相关方主动从信息源获取信息</w:t>
+        <w:t>：多名相关方需要获取信息，最好采用拉式沟通，统一发布信息，</w:t>
+      </w:r>
+      <w:proofErr w:type="gramStart"/>
+      <w:r>
+        <w:rPr>
+          <w:rFonts w:ascii="Arial" w:hAnsi="Arial" w:cs="Arial" w:hint="eastAsia"/>
+          <w:color w:val="333333"/>
+          <w:sz w:val="24"/>
+          <w:shd w:val="clear" w:color="auto" w:fill="FFFFFF"/>
+        </w:rPr>
+        <w:t>让相关方主动</w:t>
+      </w:r>
+      <w:proofErr w:type="gramEnd"/>
+      <w:r>
+        <w:rPr>
+          <w:rFonts w:ascii="Arial" w:hAnsi="Arial" w:cs="Arial" w:hint="eastAsia"/>
+          <w:color w:val="333333"/>
+          <w:sz w:val="24"/>
+          <w:shd w:val="clear" w:color="auto" w:fill="FFFFFF"/>
+        </w:rPr>
+        <w:t>从信息源获取信息</w:t>
       </w:r>
     </w:p>
     <w:p>
@@ -1743,13 +1866,28 @@
           <w:rFonts w:hint="eastAsia"/>
           <w:sz w:val="24"/>
         </w:rPr>
-        <w:t>发起人要求砍</w:t>
-      </w:r>
-      <w:r>
-        <w:rPr>
-          <w:sz w:val="24"/>
-        </w:rPr>
-        <w:t>成本估算，那只有缩小项目范围</w:t>
+        <w:t>发起人要求</w:t>
+      </w:r>
+      <w:proofErr w:type="gramStart"/>
+      <w:r>
+        <w:rPr>
+          <w:rFonts w:hint="eastAsia"/>
+          <w:sz w:val="24"/>
+        </w:rPr>
+        <w:t>砍</w:t>
+      </w:r>
+      <w:r>
+        <w:rPr>
+          <w:sz w:val="24"/>
+        </w:rPr>
+        <w:t>成本</w:t>
+      </w:r>
+      <w:proofErr w:type="gramEnd"/>
+      <w:r>
+        <w:rPr>
+          <w:sz w:val="24"/>
+        </w:rPr>
+        <w:t>估算，那只有缩小项目范围</w:t>
       </w:r>
     </w:p>
     <w:p>
@@ -2343,14 +2481,14 @@
         <w:rPr>
           <w:sz w:val="24"/>
         </w:rPr>
-        <w:t>包括在产品生命周期中为预防不符合要求、为评价产品或服务是否符合要求， 以及因未达到要求（返工）而发生的所有成本。失败成本通常分为内部（项目团队发现的）和外 部（客户发现的）两类。失败成本也称为劣质成本。第 8.1.2.3 节给出了每类质量成本的一些例子。 组织选择投资缺</w:t>
+        <w:t>包括在产品生命周期中为预防不符合要求、为评价产品或服务是否符合要求， 以及因未达到要求（返工）而发生的所有成本。失败成本通常分为内部（项目团队发现的）和外 部（客户发现的）两类。失败成本也称为劣质成本。第 8.1.2.3 节给出了每类质量成本的一些例子。 组织选择投资缺陷</w:t>
       </w:r>
       <w:r>
         <w:rPr>
           <w:sz w:val="24"/>
         </w:rPr>
         <w:lastRenderedPageBreak/>
-        <w:t>陷预防，因为这会使组织在产品生命周期中获益。由于项目的临时性，针对产品生 命周期的 COQ 决策，通常是项目集管理、项目组合管理、PMO 或运营的关注点。</w:t>
+        <w:t>预防，因为这会使组织在产品生命周期中获益。由于项目的临时性，针对产品生 命周期的 COQ 决策，通常是项目集管理、项目组合管理、PMO 或运营的关注点。</w:t>
       </w:r>
     </w:p>
     <w:p>
@@ -2415,13 +2553,23 @@
           <w:sz w:val="24"/>
         </w:rPr>
       </w:pPr>
-      <w:r>
-        <w:rPr>
-          <w:rFonts w:hint="eastAsia"/>
-          <w:b/>
-          <w:sz w:val="24"/>
-        </w:rPr>
-        <w:t>六西格玛：</w:t>
+      <w:proofErr w:type="gramStart"/>
+      <w:r>
+        <w:rPr>
+          <w:rFonts w:hint="eastAsia"/>
+          <w:b/>
+          <w:sz w:val="24"/>
+        </w:rPr>
+        <w:t>六西格玛</w:t>
+      </w:r>
+      <w:proofErr w:type="gramEnd"/>
+      <w:r>
+        <w:rPr>
+          <w:rFonts w:hint="eastAsia"/>
+          <w:b/>
+          <w:sz w:val="24"/>
+        </w:rPr>
+        <w:t>：</w:t>
       </w:r>
       <w:r>
         <w:rPr>
@@ -2450,7 +2598,25 @@
           <w:b/>
           <w:sz w:val="24"/>
         </w:rPr>
-        <w:t>不认可可交付成果</w:t>
+        <w:t>不认可</w:t>
+      </w:r>
+      <w:proofErr w:type="gramStart"/>
+      <w:r>
+        <w:rPr>
+          <w:rFonts w:hint="eastAsia"/>
+          <w:b/>
+          <w:sz w:val="24"/>
+        </w:rPr>
+        <w:t>可</w:t>
+      </w:r>
+      <w:proofErr w:type="gramEnd"/>
+      <w:r>
+        <w:rPr>
+          <w:rFonts w:hint="eastAsia"/>
+          <w:b/>
+          <w:sz w:val="24"/>
+        </w:rPr>
+        <w:t>交付成果</w:t>
       </w:r>
       <w:r>
         <w:rPr>
@@ -2654,7 +2820,23 @@
           <w:rFonts w:hint="eastAsia"/>
           <w:sz w:val="24"/>
         </w:rPr>
-        <w:t>应对比范围说明书中的验收标准以及相应的质量测量指标。</w:t>
+        <w:t>应对</w:t>
+      </w:r>
+      <w:proofErr w:type="gramStart"/>
+      <w:r>
+        <w:rPr>
+          <w:rFonts w:hint="eastAsia"/>
+          <w:sz w:val="24"/>
+        </w:rPr>
+        <w:t>比范围</w:t>
+      </w:r>
+      <w:proofErr w:type="gramEnd"/>
+      <w:r>
+        <w:rPr>
+          <w:rFonts w:hint="eastAsia"/>
+          <w:sz w:val="24"/>
+        </w:rPr>
+        <w:t>说明书中的验收标准以及相应的质量测量指标。</w:t>
       </w:r>
     </w:p>
     <w:p>
@@ -2926,8 +3108,16 @@
         <w:rPr>
           <w:sz w:val="24"/>
         </w:rPr>
-        <w:t>用户故事是对所需功能的简短文字描述，经常产生于需求研讨会。用户故事描</w:t>
-      </w:r>
+        <w:t>用户故事是对所需功能的简短文字描述，经常产生于需求研讨会。用户故事</w:t>
+      </w:r>
+      <w:proofErr w:type="gramStart"/>
+      <w:r>
+        <w:rPr>
+          <w:sz w:val="24"/>
+        </w:rPr>
+        <w:t>描</w:t>
+      </w:r>
+      <w:proofErr w:type="gramEnd"/>
     </w:p>
     <w:p>
       <w:pPr>
@@ -3018,7 +3208,23 @@
           <w:b/>
           <w:sz w:val="24"/>
         </w:rPr>
-        <w:t>塔克曼阶梯</w:t>
+        <w:t>塔克</w:t>
+      </w:r>
+      <w:proofErr w:type="gramStart"/>
+      <w:r>
+        <w:rPr>
+          <w:b/>
+          <w:sz w:val="24"/>
+        </w:rPr>
+        <w:t>曼</w:t>
+      </w:r>
+      <w:proofErr w:type="gramEnd"/>
+      <w:r>
+        <w:rPr>
+          <w:b/>
+          <w:sz w:val="24"/>
+        </w:rPr>
+        <w:t>阶梯</w:t>
       </w:r>
       <w:r>
         <w:rPr>
@@ -3169,7 +3375,23 @@
           <w:rFonts w:hint="eastAsia"/>
           <w:sz w:val="24"/>
         </w:rPr>
-        <w:t>是在卖方提交建议书之前，在买方和潜在卖方之间召开的会议，其目的是确保所有潜在投标人对采购要求都有清楚且一致的理解，并确保没有任何投标人会得到特别优待。</w:t>
+        <w:t>是在卖方提交建议书之前，在买方和潜在卖方之间召开的会议，其目的是确保所有潜在投标人对采购要求都有清楚</w:t>
+      </w:r>
+      <w:proofErr w:type="gramStart"/>
+      <w:r>
+        <w:rPr>
+          <w:rFonts w:hint="eastAsia"/>
+          <w:sz w:val="24"/>
+        </w:rPr>
+        <w:t>且一致</w:t>
+      </w:r>
+      <w:proofErr w:type="gramEnd"/>
+      <w:r>
+        <w:rPr>
+          <w:rFonts w:hint="eastAsia"/>
+          <w:sz w:val="24"/>
+        </w:rPr>
+        <w:t>的理解，并确保没有任何投标人会得到特别优待。</w:t>
       </w:r>
     </w:p>
     <w:p>
@@ -3755,6 +3977,7 @@
         </w:rPr>
         <w:t>制定项目范围说明书</w:t>
       </w:r>
+      <w:proofErr w:type="gramStart"/>
       <w:r>
         <w:rPr>
           <w:b/>
@@ -3783,7 +4006,16 @@
           <w:b/>
           <w:sz w:val="24"/>
         </w:rPr>
-        <w:t>制定项目进度表</w:t>
+        <w:t>制定</w:t>
+      </w:r>
+      <w:proofErr w:type="gramEnd"/>
+      <w:r>
+        <w:rPr>
+          <w:rFonts w:hint="eastAsia"/>
+          <w:b/>
+          <w:sz w:val="24"/>
+        </w:rPr>
+        <w:t>项目进度表</w:t>
       </w:r>
       <w:r>
         <w:rPr>
@@ -3846,12 +4078,21 @@
         </w:rPr>
         <w:t>BS</w:t>
       </w:r>
-      <w:r>
-        <w:rPr>
-          <w:rFonts w:hint="eastAsia"/>
-          <w:sz w:val="24"/>
-        </w:rPr>
-        <w:t>最底层的</w:t>
+      <w:proofErr w:type="gramStart"/>
+      <w:r>
+        <w:rPr>
+          <w:rFonts w:hint="eastAsia"/>
+          <w:sz w:val="24"/>
+        </w:rPr>
+        <w:t>最</w:t>
+      </w:r>
+      <w:proofErr w:type="gramEnd"/>
+      <w:r>
+        <w:rPr>
+          <w:rFonts w:hint="eastAsia"/>
+          <w:sz w:val="24"/>
+        </w:rPr>
+        <w:t>底层的</w:t>
       </w:r>
       <w:r>
         <w:rPr>
@@ -4051,7 +4292,23 @@
           <w:rFonts w:hint="eastAsia"/>
           <w:sz w:val="24"/>
         </w:rPr>
-        <w:t>相关方分析会产生相关方清单和关于相关方的各种信息，例如，在组织内的位置、在项目中的角色、与项目的利害关系、期望、态度（对项目的支持程度），以及对项目信息的兴趣</w:t>
+        <w:t>相关</w:t>
+      </w:r>
+      <w:proofErr w:type="gramStart"/>
+      <w:r>
+        <w:rPr>
+          <w:rFonts w:hint="eastAsia"/>
+          <w:sz w:val="24"/>
+        </w:rPr>
+        <w:t>方分析</w:t>
+      </w:r>
+      <w:proofErr w:type="gramEnd"/>
+      <w:r>
+        <w:rPr>
+          <w:rFonts w:hint="eastAsia"/>
+          <w:sz w:val="24"/>
+        </w:rPr>
+        <w:t>会产生相关方清单和关于相关方的各种信息，例如，在组织内的位置、在项目中的角色、与项目的利害关系、期望、态度（对项目的支持程度），以及对项目信息的兴趣</w:t>
       </w:r>
     </w:p>
     <w:p>
@@ -4080,7 +4337,23 @@
           <w:rFonts w:hint="eastAsia"/>
           <w:sz w:val="24"/>
         </w:rPr>
-        <w:t>相关方参与度评估矩阵用于将相关方当前参与水平与</w:t>
+        <w:t>相关方参与度评估矩阵用于将相关</w:t>
+      </w:r>
+      <w:proofErr w:type="gramStart"/>
+      <w:r>
+        <w:rPr>
+          <w:rFonts w:hint="eastAsia"/>
+          <w:sz w:val="24"/>
+        </w:rPr>
+        <w:t>方当前</w:t>
+      </w:r>
+      <w:proofErr w:type="gramEnd"/>
+      <w:r>
+        <w:rPr>
+          <w:rFonts w:hint="eastAsia"/>
+          <w:sz w:val="24"/>
+        </w:rPr>
+        <w:t>参与水平与</w:t>
       </w:r>
       <w:r>
         <w:rPr>
@@ -4301,7 +4574,25 @@
           <w:b/>
           <w:sz w:val="24"/>
         </w:rPr>
-        <w:t>高影响和低利益的</w:t>
+        <w:t>高影响和</w:t>
+      </w:r>
+      <w:proofErr w:type="gramStart"/>
+      <w:r>
+        <w:rPr>
+          <w:rFonts w:hint="eastAsia"/>
+          <w:b/>
+          <w:sz w:val="24"/>
+        </w:rPr>
+        <w:t>低利益</w:t>
+      </w:r>
+      <w:proofErr w:type="gramEnd"/>
+      <w:r>
+        <w:rPr>
+          <w:rFonts w:hint="eastAsia"/>
+          <w:b/>
+          <w:sz w:val="24"/>
+        </w:rPr>
+        <w:t>的</w:t>
       </w:r>
       <w:r>
         <w:rPr>
@@ -4764,19 +5055,20 @@
     <w:p>
       <w:pPr>
         <w:rPr>
-          <w:rFonts w:hint="eastAsia"/>
-          <w:sz w:val="24"/>
-        </w:rPr>
-      </w:pPr>
-      <w:r>
-        <w:rPr>
-          <w:rFonts w:hint="eastAsia"/>
+          <w:sz w:val="24"/>
+        </w:rPr>
+      </w:pPr>
+      <w:r>
+        <w:rPr>
+          <w:rFonts w:hint="eastAsia"/>
+          <w:b/>
           <w:sz w:val="24"/>
         </w:rPr>
         <w:t>建议</w:t>
       </w:r>
       <w:r>
         <w:rPr>
+          <w:b/>
           <w:sz w:val="24"/>
         </w:rPr>
         <w:t>评估表：</w:t>
@@ -4813,41 +5105,142 @@
         </w:rPr>
         <w:t>评估投标人。</w:t>
       </w:r>
-      <w:bookmarkStart w:id="0" w:name="_GoBack"/>
-      <w:bookmarkEnd w:id="0"/>
-    </w:p>
-    <w:p>
-      <w:pPr>
-        <w:rPr>
-          <w:sz w:val="24"/>
-        </w:rPr>
-      </w:pPr>
-    </w:p>
-    <w:p>
-      <w:pPr>
-        <w:rPr>
-          <w:sz w:val="24"/>
-        </w:rPr>
-      </w:pPr>
-    </w:p>
-    <w:p>
-      <w:pPr>
-        <w:rPr>
-          <w:sz w:val="24"/>
-        </w:rPr>
-      </w:pPr>
-    </w:p>
-    <w:p>
-      <w:pPr>
-        <w:rPr>
-          <w:sz w:val="24"/>
-        </w:rPr>
-      </w:pPr>
-    </w:p>
-    <w:p>
-      <w:pPr>
-        <w:rPr>
-          <w:rFonts w:hint="eastAsia"/>
+    </w:p>
+    <w:p>
+      <w:pPr>
+        <w:rPr>
+          <w:sz w:val="24"/>
+        </w:rPr>
+      </w:pPr>
+      <w:r>
+        <w:rPr>
+          <w:rFonts w:hint="eastAsia"/>
+          <w:b/>
+          <w:sz w:val="24"/>
+        </w:rPr>
+        <w:t>采购绩效审查</w:t>
+      </w:r>
+      <w:r>
+        <w:rPr>
+          <w:rFonts w:hint="eastAsia"/>
+          <w:sz w:val="24"/>
+        </w:rPr>
+        <w:t>：</w:t>
+      </w:r>
+      <w:r>
+        <w:rPr>
+          <w:rFonts w:hint="eastAsia"/>
+          <w:sz w:val="24"/>
+        </w:rPr>
+        <w:t>在乙方绩效不达标的时候甲方审查乙方</w:t>
+      </w:r>
+    </w:p>
+    <w:p>
+      <w:pPr>
+        <w:rPr>
+          <w:sz w:val="24"/>
+        </w:rPr>
+      </w:pPr>
+    </w:p>
+    <w:p>
+      <w:pPr>
+        <w:rPr>
+          <w:sz w:val="24"/>
+        </w:rPr>
+      </w:pPr>
+      <w:r>
+        <w:rPr>
+          <w:rFonts w:hint="eastAsia"/>
+          <w:b/>
+          <w:sz w:val="24"/>
+        </w:rPr>
+        <w:t>遇到问题的处理流程</w:t>
+      </w:r>
+      <w:r>
+        <w:rPr>
+          <w:rFonts w:hint="eastAsia"/>
+          <w:sz w:val="24"/>
+        </w:rPr>
+        <w:t>：更新问题日志</w:t>
+      </w:r>
+      <w:r>
+        <w:rPr>
+          <w:sz w:val="24"/>
+        </w:rPr>
+        <w:t>—</w:t>
+      </w:r>
+      <w:r>
+        <w:rPr>
+          <w:rFonts w:hint="eastAsia"/>
+          <w:sz w:val="24"/>
+        </w:rPr>
+        <w:t>&gt;</w:t>
+      </w:r>
+      <w:r>
+        <w:rPr>
+          <w:rFonts w:hint="eastAsia"/>
+          <w:sz w:val="24"/>
+        </w:rPr>
+        <w:t>然后再更新经验教训登记册(</w:t>
+      </w:r>
+      <w:r>
+        <w:rPr>
+          <w:sz w:val="24"/>
+        </w:rPr>
+        <w:t>3-47)</w:t>
+      </w:r>
+    </w:p>
+    <w:p>
+      <w:pPr>
+        <w:rPr>
+          <w:rFonts w:hint="eastAsia"/>
+          <w:sz w:val="24"/>
+        </w:rPr>
+      </w:pPr>
+      <w:r>
+        <w:rPr>
+          <w:rFonts w:hint="eastAsia"/>
+          <w:sz w:val="24"/>
+        </w:rPr>
+        <w:t>例题：</w:t>
+      </w:r>
+      <w:r>
+        <w:rPr>
+          <w:rFonts w:ascii="Arial" w:hAnsi="Arial" w:cs="Arial"/>
+          <w:color w:val="333333"/>
+          <w:shd w:val="clear" w:color="auto" w:fill="FFFFFF"/>
+        </w:rPr>
+        <w:t>在项目进展会议期间，一位相关方通知团队之前识别的技术问题已经得到解决，但是，</w:t>
+      </w:r>
+      <w:proofErr w:type="gramStart"/>
+      <w:r>
+        <w:rPr>
+          <w:rFonts w:ascii="Arial" w:hAnsi="Arial" w:cs="Arial"/>
+          <w:color w:val="333333"/>
+          <w:shd w:val="clear" w:color="auto" w:fill="FFFFFF"/>
+        </w:rPr>
+        <w:t>该相关方</w:t>
+      </w:r>
+      <w:proofErr w:type="gramEnd"/>
+      <w:r>
+        <w:rPr>
+          <w:rFonts w:ascii="Arial" w:hAnsi="Arial" w:cs="Arial"/>
+          <w:color w:val="333333"/>
+          <w:shd w:val="clear" w:color="auto" w:fill="FFFFFF"/>
+        </w:rPr>
+        <w:t>警告说，其他团队项目可能会发生相同的问题，项目经理首先应该怎么做？</w:t>
+      </w:r>
+    </w:p>
+    <w:p>
+      <w:pPr>
+        <w:rPr>
+          <w:sz w:val="24"/>
+        </w:rPr>
+      </w:pPr>
+    </w:p>
+    <w:p>
+      <w:pPr>
+        <w:rPr>
           <w:sz w:val="24"/>
         </w:rPr>
       </w:pPr>
@@ -4893,6 +5286,279 @@
         </w:drawing>
       </w:r>
     </w:p>
+    <w:p>
+      <w:pPr>
+        <w:rPr>
+          <w:sz w:val="24"/>
+        </w:rPr>
+      </w:pPr>
+    </w:p>
+    <w:p>
+      <w:pPr>
+        <w:rPr>
+          <w:sz w:val="24"/>
+        </w:rPr>
+      </w:pPr>
+      <w:r>
+        <w:rPr>
+          <w:rFonts w:hint="eastAsia"/>
+          <w:b/>
+          <w:sz w:val="24"/>
+        </w:rPr>
+        <w:t>活动属性</w:t>
+      </w:r>
+      <w:r>
+        <w:rPr>
+          <w:rFonts w:hint="eastAsia"/>
+          <w:b/>
+          <w:sz w:val="24"/>
+        </w:rPr>
+        <w:t>：</w:t>
+      </w:r>
+      <w:r>
+        <w:rPr>
+          <w:rFonts w:hint="eastAsia"/>
+          <w:sz w:val="24"/>
+        </w:rPr>
+        <w:t>包括唯一标识和活动标签或名称；活动描述、</w:t>
+      </w:r>
+      <w:proofErr w:type="gramStart"/>
+      <w:r>
+        <w:rPr>
+          <w:rFonts w:hint="eastAsia"/>
+          <w:sz w:val="24"/>
+        </w:rPr>
+        <w:t>紧前活动</w:t>
+      </w:r>
+      <w:proofErr w:type="gramEnd"/>
+      <w:r>
+        <w:rPr>
+          <w:rFonts w:hint="eastAsia"/>
+          <w:sz w:val="24"/>
+        </w:rPr>
+        <w:t>、紧后活动、逻辑关系。</w:t>
+      </w:r>
+    </w:p>
+    <w:p>
+      <w:pPr>
+        <w:rPr>
+          <w:sz w:val="24"/>
+        </w:rPr>
+      </w:pPr>
+      <w:r>
+        <w:rPr>
+          <w:rFonts w:hint="eastAsia"/>
+          <w:sz w:val="24"/>
+        </w:rPr>
+        <w:t>例题：</w:t>
+      </w:r>
+      <w:r>
+        <w:rPr>
+          <w:rFonts w:ascii="Arial" w:hAnsi="Arial" w:cs="Arial"/>
+          <w:color w:val="333333"/>
+          <w:shd w:val="clear" w:color="auto" w:fill="FFFFFF"/>
+        </w:rPr>
+        <w:t>项目经理在制定项目进度计划时，希望按照符合逻辑的方式排列任务顺序，并使用至少有高级的承包商。项目经理应该查阅哪份文件？</w:t>
+      </w:r>
+    </w:p>
+    <w:p>
+      <w:pPr>
+        <w:rPr>
+          <w:sz w:val="24"/>
+        </w:rPr>
+      </w:pPr>
+    </w:p>
+    <w:p>
+      <w:pPr>
+        <w:rPr>
+          <w:rFonts w:hint="eastAsia"/>
+          <w:sz w:val="24"/>
+        </w:rPr>
+      </w:pPr>
+      <w:r>
+        <w:rPr>
+          <w:rFonts w:hint="eastAsia"/>
+          <w:b/>
+          <w:sz w:val="24"/>
+        </w:rPr>
+        <w:t>项目支持细节：</w:t>
+      </w:r>
+      <w:r>
+        <w:rPr>
+          <w:rFonts w:hint="eastAsia"/>
+          <w:sz w:val="24"/>
+        </w:rPr>
+        <w:t>即进度数据</w:t>
+      </w:r>
+      <w:r>
+        <w:rPr>
+          <w:rFonts w:hint="eastAsia"/>
+          <w:sz w:val="24"/>
+        </w:rPr>
+        <w:t>相关内容：</w:t>
+      </w:r>
+      <w:r>
+        <w:rPr>
+          <w:rFonts w:hint="eastAsia"/>
+          <w:sz w:val="24"/>
+        </w:rPr>
+        <w:t>1.</w:t>
+      </w:r>
+      <w:proofErr w:type="gramStart"/>
+      <w:r>
+        <w:rPr>
+          <w:rFonts w:hint="eastAsia"/>
+          <w:sz w:val="24"/>
+        </w:rPr>
+        <w:t>按时段计列</w:t>
+      </w:r>
+      <w:proofErr w:type="gramEnd"/>
+      <w:r>
+        <w:rPr>
+          <w:rFonts w:hint="eastAsia"/>
+          <w:sz w:val="24"/>
+        </w:rPr>
+        <w:t>的资源需求，2.备选的进度计划 3.使用的进度</w:t>
+      </w:r>
+      <w:bookmarkStart w:id="0" w:name="_GoBack"/>
+      <w:bookmarkEnd w:id="0"/>
+      <w:r>
+        <w:rPr>
+          <w:rFonts w:hint="eastAsia"/>
+          <w:sz w:val="24"/>
+        </w:rPr>
+        <w:t>储备</w:t>
+      </w:r>
+      <w:r>
+        <w:rPr>
+          <w:rFonts w:hint="eastAsia"/>
+          <w:sz w:val="24"/>
+        </w:rPr>
+        <w:t>。</w:t>
+      </w:r>
+      <w:r>
+        <w:rPr>
+          <w:rFonts w:hint="eastAsia"/>
+          <w:sz w:val="24"/>
+        </w:rPr>
+        <w:t>(</w:t>
+      </w:r>
+      <w:r>
+        <w:rPr>
+          <w:sz w:val="24"/>
+        </w:rPr>
+        <w:t>3-59)</w:t>
+      </w:r>
+    </w:p>
+    <w:p>
+      <w:pPr>
+        <w:rPr>
+          <w:sz w:val="24"/>
+        </w:rPr>
+      </w:pPr>
+      <w:r>
+        <w:rPr>
+          <w:rFonts w:ascii="Arial" w:hAnsi="Arial" w:cs="Arial" w:hint="eastAsia"/>
+          <w:color w:val="333333"/>
+          <w:shd w:val="clear" w:color="auto" w:fill="FFFFFF"/>
+        </w:rPr>
+        <w:t>例题：</w:t>
+      </w:r>
+      <w:r>
+        <w:rPr>
+          <w:rFonts w:ascii="Arial" w:hAnsi="Arial" w:cs="Arial"/>
+          <w:color w:val="333333"/>
+          <w:shd w:val="clear" w:color="auto" w:fill="FFFFFF"/>
+        </w:rPr>
+        <w:t>项目办公室刚刚发布给你一份项目状况检查报告。当你看到在执行总结中标题为</w:t>
+      </w:r>
+      <w:r>
+        <w:rPr>
+          <w:rFonts w:ascii="Arial" w:hAnsi="Arial" w:cs="Arial"/>
+          <w:color w:val="333333"/>
+          <w:shd w:val="clear" w:color="auto" w:fill="FFFFFF"/>
+        </w:rPr>
+        <w:t>“</w:t>
+      </w:r>
+      <w:r>
+        <w:rPr>
+          <w:rFonts w:ascii="Arial" w:hAnsi="Arial" w:cs="Arial"/>
+          <w:color w:val="333333"/>
+          <w:shd w:val="clear" w:color="auto" w:fill="FFFFFF"/>
+        </w:rPr>
+        <w:t>建议</w:t>
+      </w:r>
+      <w:r>
+        <w:rPr>
+          <w:rFonts w:ascii="Arial" w:hAnsi="Arial" w:cs="Arial"/>
+          <w:color w:val="333333"/>
+          <w:shd w:val="clear" w:color="auto" w:fill="FFFFFF"/>
+        </w:rPr>
+        <w:t>”</w:t>
+      </w:r>
+      <w:r>
+        <w:rPr>
+          <w:rFonts w:ascii="Arial" w:hAnsi="Arial" w:cs="Arial"/>
+          <w:color w:val="333333"/>
+          <w:shd w:val="clear" w:color="auto" w:fill="FFFFFF"/>
+        </w:rPr>
+        <w:t>的章节时，你的心情激动起来：你又一次被批评没有为项目提供足够的支持细节。尽管报告没有举例，但是你记得在</w:t>
+      </w:r>
+      <w:r>
+        <w:rPr>
+          <w:rFonts w:ascii="Arial" w:hAnsi="Arial" w:cs="Arial"/>
+          <w:color w:val="333333"/>
+          <w:shd w:val="clear" w:color="auto" w:fill="FFFFFF"/>
+        </w:rPr>
+        <w:t>PMBOK</w:t>
+      </w:r>
+      <w:r>
+        <w:rPr>
+          <w:rFonts w:ascii="Arial" w:hAnsi="Arial" w:cs="Arial"/>
+          <w:color w:val="333333"/>
+          <w:shd w:val="clear" w:color="auto" w:fill="FFFFFF"/>
+        </w:rPr>
+        <w:t>中看到过支持细节，它包括如下全部，除了</w:t>
+      </w:r>
+    </w:p>
+    <w:p>
+      <w:pPr>
+        <w:rPr>
+          <w:rFonts w:hint="eastAsia"/>
+          <w:sz w:val="24"/>
+        </w:rPr>
+      </w:pPr>
+      <w:r>
+        <w:rPr>
+          <w:rFonts w:hint="eastAsia"/>
+          <w:sz w:val="24"/>
+        </w:rPr>
+        <w:t>答案：</w:t>
+      </w:r>
+      <w:r>
+        <w:rPr>
+          <w:rFonts w:ascii="Arial" w:hAnsi="Arial" w:cs="Arial"/>
+          <w:color w:val="333333"/>
+          <w:shd w:val="clear" w:color="auto" w:fill="FFFFFF"/>
+        </w:rPr>
+        <w:t>相关方职位报告</w:t>
+      </w:r>
+    </w:p>
+    <w:p>
+      <w:pPr>
+        <w:rPr>
+          <w:sz w:val="24"/>
+        </w:rPr>
+      </w:pPr>
+    </w:p>
+    <w:p>
+      <w:pPr>
+        <w:rPr>
+          <w:rFonts w:hint="eastAsia"/>
+          <w:sz w:val="24"/>
+        </w:rPr>
+      </w:pPr>
+    </w:p>
     <w:sectPr>
       <w:pgSz w:w="11906" w:h="16838"/>
       <w:pgMar w:top="1440" w:right="1800" w:bottom="1440" w:left="1800" w:header="851" w:footer="992" w:gutter="0"/>
@@ -4904,7 +5570,7 @@
 </file>
 
 <file path=word/endnotes.xml><?xml version="1.0" encoding="utf-8"?>
-<w:endnotes xmlns:wpc="http://schemas.microsoft.com/office/word/2010/wordprocessingCanvas" xmlns:mc="http://schemas.openxmlformats.org/markup-compatibility/2006" xmlns:o="urn:schemas-microsoft-com:office:office" xmlns:r="http://schemas.openxmlformats.org/officeDocument/2006/relationships" xmlns:m="http://schemas.openxmlformats.org/officeDocument/2006/math" xmlns:v="urn:schemas-microsoft-com:vml" xmlns:wp14="http://schemas.microsoft.com/office/word/2010/wordprocessingDrawing" xmlns:wp="http://schemas.openxmlformats.org/drawingml/2006/wordprocessingDrawing" xmlns:w10="urn:schemas-microsoft-com:office:word" xmlns:w="http://schemas.openxmlformats.org/wordprocessingml/2006/main" xmlns:w14="http://schemas.microsoft.com/office/word/2010/wordml" xmlns:w15="http://schemas.microsoft.com/office/word/2012/wordml" xmlns:wpg="http://schemas.microsoft.com/office/word/2010/wordprocessingGroup" xmlns:wpi="http://schemas.microsoft.com/office/word/2010/wordprocessingInk" xmlns:wne="http://schemas.microsoft.com/office/word/2006/wordml" xmlns:wps="http://schemas.microsoft.com/office/word/2010/wordprocessingShape" mc:Ignorable="w14 w15 wp14">
+<w:endnotes xmlns:wpc="http://schemas.microsoft.com/office/word/2010/wordprocessingCanvas" xmlns:cx="http://schemas.microsoft.com/office/drawing/2014/chartex" xmlns:cx1="http://schemas.microsoft.com/office/drawing/2015/9/8/chartex" xmlns:cx2="http://schemas.microsoft.com/office/drawing/2015/10/21/chartex" xmlns:cx3="http://schemas.microsoft.com/office/drawing/2016/5/9/chartex" xmlns:cx4="http://schemas.microsoft.com/office/drawing/2016/5/10/chartex" xmlns:cx5="http://schemas.microsoft.com/office/drawing/2016/5/11/chartex" xmlns:cx6="http://schemas.microsoft.com/office/drawing/2016/5/12/chartex" xmlns:cx7="http://schemas.microsoft.com/office/drawing/2016/5/13/chartex" xmlns:cx8="http://schemas.microsoft.com/office/drawing/2016/5/14/chartex" xmlns:mc="http://schemas.openxmlformats.org/markup-compatibility/2006" xmlns:aink="http://schemas.microsoft.com/office/drawing/2016/ink" xmlns:am3d="http://schemas.microsoft.com/office/drawing/2017/model3d" xmlns:o="urn:schemas-microsoft-com:office:office" xmlns:r="http://schemas.openxmlformats.org/officeDocument/2006/relationships" xmlns:m="http://schemas.openxmlformats.org/officeDocument/2006/math" xmlns:v="urn:schemas-microsoft-com:vml" xmlns:wp14="http://schemas.microsoft.com/office/word/2010/wordprocessingDrawing" xmlns:wp="http://schemas.openxmlformats.org/drawingml/2006/wordprocessingDrawing" xmlns:w10="urn:schemas-microsoft-com:office:word" xmlns:w="http://schemas.openxmlformats.org/wordprocessingml/2006/main" xmlns:w14="http://schemas.microsoft.com/office/word/2010/wordml" xmlns:w15="http://schemas.microsoft.com/office/word/2012/wordml" xmlns:w16cid="http://schemas.microsoft.com/office/word/2016/wordml/cid" xmlns:w16se="http://schemas.microsoft.com/office/word/2015/wordml/symex" xmlns:wpg="http://schemas.microsoft.com/office/word/2010/wordprocessingGroup" xmlns:wpi="http://schemas.microsoft.com/office/word/2010/wordprocessingInk" xmlns:wne="http://schemas.microsoft.com/office/word/2006/wordml" xmlns:wps="http://schemas.microsoft.com/office/word/2010/wordprocessingShape" mc:Ignorable="w14 w15 w16se w16cid wp14">
   <w:endnote w:type="separator" w:id="-1">
     <w:p>
       <w:r>
@@ -4923,7 +5589,7 @@
 </file>
 
 <file path=word/footnotes.xml><?xml version="1.0" encoding="utf-8"?>
-<w:footnotes xmlns:wpc="http://schemas.microsoft.com/office/word/2010/wordprocessingCanvas" xmlns:mc="http://schemas.openxmlformats.org/markup-compatibility/2006" xmlns:o="urn:schemas-microsoft-com:office:office" xmlns:r="http://schemas.openxmlformats.org/officeDocument/2006/relationships" xmlns:m="http://schemas.openxmlformats.org/officeDocument/2006/math" xmlns:v="urn:schemas-microsoft-com:vml" xmlns:wp14="http://schemas.microsoft.com/office/word/2010/wordprocessingDrawing" xmlns:wp="http://schemas.openxmlformats.org/drawingml/2006/wordprocessingDrawing" xmlns:w10="urn:schemas-microsoft-com:office:word" xmlns:w="http://schemas.openxmlformats.org/wordprocessingml/2006/main" xmlns:w14="http://schemas.microsoft.com/office/word/2010/wordml" xmlns:w15="http://schemas.microsoft.com/office/word/2012/wordml" xmlns:wpg="http://schemas.microsoft.com/office/word/2010/wordprocessingGroup" xmlns:wpi="http://schemas.microsoft.com/office/word/2010/wordprocessingInk" xmlns:wne="http://schemas.microsoft.com/office/word/2006/wordml" xmlns:wps="http://schemas.microsoft.com/office/word/2010/wordprocessingShape" mc:Ignorable="w14 w15 wp14">
+<w:footnotes xmlns:wpc="http://schemas.microsoft.com/office/word/2010/wordprocessingCanvas" xmlns:cx="http://schemas.microsoft.com/office/drawing/2014/chartex" xmlns:cx1="http://schemas.microsoft.com/office/drawing/2015/9/8/chartex" xmlns:cx2="http://schemas.microsoft.com/office/drawing/2015/10/21/chartex" xmlns:cx3="http://schemas.microsoft.com/office/drawing/2016/5/9/chartex" xmlns:cx4="http://schemas.microsoft.com/office/drawing/2016/5/10/chartex" xmlns:cx5="http://schemas.microsoft.com/office/drawing/2016/5/11/chartex" xmlns:cx6="http://schemas.microsoft.com/office/drawing/2016/5/12/chartex" xmlns:cx7="http://schemas.microsoft.com/office/drawing/2016/5/13/chartex" xmlns:cx8="http://schemas.microsoft.com/office/drawing/2016/5/14/chartex" xmlns:mc="http://schemas.openxmlformats.org/markup-compatibility/2006" xmlns:aink="http://schemas.microsoft.com/office/drawing/2016/ink" xmlns:am3d="http://schemas.microsoft.com/office/drawing/2017/model3d" xmlns:o="urn:schemas-microsoft-com:office:office" xmlns:r="http://schemas.openxmlformats.org/officeDocument/2006/relationships" xmlns:m="http://schemas.openxmlformats.org/officeDocument/2006/math" xmlns:v="urn:schemas-microsoft-com:vml" xmlns:wp14="http://schemas.microsoft.com/office/word/2010/wordprocessingDrawing" xmlns:wp="http://schemas.openxmlformats.org/drawingml/2006/wordprocessingDrawing" xmlns:w10="urn:schemas-microsoft-com:office:word" xmlns:w="http://schemas.openxmlformats.org/wordprocessingml/2006/main" xmlns:w14="http://schemas.microsoft.com/office/word/2010/wordml" xmlns:w15="http://schemas.microsoft.com/office/word/2012/wordml" xmlns:w16cid="http://schemas.microsoft.com/office/word/2016/wordml/cid" xmlns:w16se="http://schemas.microsoft.com/office/word/2015/wordml/symex" xmlns:wpg="http://schemas.microsoft.com/office/word/2010/wordprocessingGroup" xmlns:wpi="http://schemas.microsoft.com/office/word/2010/wordprocessingInk" xmlns:wne="http://schemas.microsoft.com/office/word/2006/wordml" xmlns:wps="http://schemas.microsoft.com/office/word/2010/wordprocessingShape" mc:Ignorable="w14 w15 w16se w16cid wp14">
   <w:footnote w:type="separator" w:id="-1">
     <w:p>
       <w:r>
@@ -4942,7 +5608,7 @@
 </file>
 
 <file path=word/styles.xml><?xml version="1.0" encoding="utf-8"?>
-<w:styles xmlns:mc="http://schemas.openxmlformats.org/markup-compatibility/2006" xmlns:r="http://schemas.openxmlformats.org/officeDocument/2006/relationships" xmlns:w="http://schemas.openxmlformats.org/wordprocessingml/2006/main" xmlns:w14="http://schemas.microsoft.com/office/word/2010/wordml" xmlns:w15="http://schemas.microsoft.com/office/word/2012/wordml" mc:Ignorable="w14 w15">
+<w:styles xmlns:mc="http://schemas.openxmlformats.org/markup-compatibility/2006" xmlns:r="http://schemas.openxmlformats.org/officeDocument/2006/relationships" xmlns:w="http://schemas.openxmlformats.org/wordprocessingml/2006/main" xmlns:w14="http://schemas.microsoft.com/office/word/2010/wordml" xmlns:w15="http://schemas.microsoft.com/office/word/2012/wordml" xmlns:w16cid="http://schemas.microsoft.com/office/word/2016/wordml/cid" xmlns:w16se="http://schemas.microsoft.com/office/word/2015/wordml/symex" mc:Ignorable="w14 w15 w16se w16cid">
   <w:docDefaults>
     <w:rPrDefault>
       <w:rPr>
@@ -4955,7 +5621,7 @@
     </w:rPrDefault>
     <w:pPrDefault/>
   </w:docDefaults>
-  <w:latentStyles w:defLockedState="0" w:defUIPriority="99" w:defSemiHidden="0" w:defUnhideWhenUsed="0" w:defQFormat="0" w:count="371">
+  <w:latentStyles w:defLockedState="0" w:defUIPriority="99" w:defSemiHidden="0" w:defUnhideWhenUsed="0" w:defQFormat="0" w:count="375">
     <w:lsdException w:name="Normal" w:uiPriority="0" w:qFormat="1"/>
     <w:lsdException w:name="heading 1" w:uiPriority="9" w:qFormat="1"/>
     <w:lsdException w:name="heading 2" w:semiHidden="1" w:uiPriority="9" w:unhideWhenUsed="1" w:qFormat="1"/>
@@ -5327,6 +5993,10 @@
     <w:lsdException w:name="List Table 5 Dark Accent 6" w:uiPriority="50"/>
     <w:lsdException w:name="List Table 6 Colorful Accent 6" w:uiPriority="51"/>
     <w:lsdException w:name="List Table 7 Colorful Accent 6" w:uiPriority="52"/>
+    <w:lsdException w:name="Mention" w:semiHidden="1" w:unhideWhenUsed="1"/>
+    <w:lsdException w:name="Smart Hyperlink" w:semiHidden="1" w:unhideWhenUsed="1"/>
+    <w:lsdException w:name="Hashtag" w:semiHidden="1" w:unhideWhenUsed="1"/>
+    <w:lsdException w:name="Unresolved Mention" w:semiHidden="1" w:unhideWhenUsed="1"/>
   </w:latentStyles>
   <w:style w:type="paragraph" w:default="1" w:styleId="a">
     <w:name w:val="Normal"/>
@@ -5366,7 +6036,7 @@
   <w:style w:type="paragraph" w:styleId="a3">
     <w:name w:val="header"/>
     <w:basedOn w:val="a"/>
-    <w:link w:val="Char"/>
+    <w:link w:val="a4"/>
     <w:uiPriority w:val="99"/>
     <w:unhideWhenUsed/>
     <w:rsid w:val="0086497C"/>
@@ -5386,8 +6056,8 @@
       <w:szCs w:val="18"/>
     </w:rPr>
   </w:style>
-  <w:style w:type="character" w:customStyle="1" w:styleId="Char">
-    <w:name w:val="页眉 Char"/>
+  <w:style w:type="character" w:customStyle="1" w:styleId="a4">
+    <w:name w:val="页眉 字符"/>
     <w:basedOn w:val="a0"/>
     <w:link w:val="a3"/>
     <w:uiPriority w:val="99"/>
@@ -5397,10 +6067,10 @@
       <w:szCs w:val="18"/>
     </w:rPr>
   </w:style>
-  <w:style w:type="paragraph" w:styleId="a4">
+  <w:style w:type="paragraph" w:styleId="a5">
     <w:name w:val="footer"/>
     <w:basedOn w:val="a"/>
-    <w:link w:val="Char0"/>
+    <w:link w:val="a6"/>
     <w:uiPriority w:val="99"/>
     <w:unhideWhenUsed/>
     <w:rsid w:val="0086497C"/>
@@ -5417,10 +6087,10 @@
       <w:szCs w:val="18"/>
     </w:rPr>
   </w:style>
-  <w:style w:type="character" w:customStyle="1" w:styleId="Char0">
-    <w:name w:val="页脚 Char"/>
+  <w:style w:type="character" w:customStyle="1" w:styleId="a6">
+    <w:name w:val="页脚 字符"/>
     <w:basedOn w:val="a0"/>
-    <w:link w:val="a4"/>
+    <w:link w:val="a5"/>
     <w:uiPriority w:val="99"/>
     <w:rsid w:val="0086497C"/>
     <w:rPr>
@@ -5428,10 +6098,10 @@
       <w:szCs w:val="18"/>
     </w:rPr>
   </w:style>
-  <w:style w:type="paragraph" w:styleId="a5">
+  <w:style w:type="paragraph" w:styleId="a7">
     <w:name w:val="Balloon Text"/>
     <w:basedOn w:val="a"/>
-    <w:link w:val="Char1"/>
+    <w:link w:val="a8"/>
     <w:uiPriority w:val="99"/>
     <w:semiHidden/>
     <w:unhideWhenUsed/>
@@ -5441,10 +6111,10 @@
       <w:szCs w:val="18"/>
     </w:rPr>
   </w:style>
-  <w:style w:type="character" w:customStyle="1" w:styleId="Char1">
-    <w:name w:val="批注框文本 Char"/>
+  <w:style w:type="character" w:customStyle="1" w:styleId="a8">
+    <w:name w:val="批注框文本 字符"/>
     <w:basedOn w:val="a0"/>
-    <w:link w:val="a5"/>
+    <w:link w:val="a7"/>
     <w:uiPriority w:val="99"/>
     <w:semiHidden/>
     <w:rsid w:val="00E42914"/>
@@ -5453,11 +6123,11 @@
       <w:szCs w:val="18"/>
     </w:rPr>
   </w:style>
-  <w:style w:type="paragraph" w:styleId="a6">
+  <w:style w:type="paragraph" w:styleId="a9">
     <w:name w:val="Subtitle"/>
     <w:basedOn w:val="a"/>
     <w:next w:val="a"/>
-    <w:link w:val="Char2"/>
+    <w:link w:val="aa"/>
     <w:uiPriority w:val="11"/>
     <w:qFormat/>
     <w:rsid w:val="002B1E4A"/>
@@ -5474,10 +6144,10 @@
       <w:szCs w:val="32"/>
     </w:rPr>
   </w:style>
-  <w:style w:type="character" w:customStyle="1" w:styleId="Char2">
-    <w:name w:val="副标题 Char"/>
+  <w:style w:type="character" w:customStyle="1" w:styleId="aa">
+    <w:name w:val="副标题 字符"/>
     <w:basedOn w:val="a0"/>
-    <w:link w:val="a6"/>
+    <w:link w:val="a9"/>
     <w:uiPriority w:val="11"/>
     <w:rsid w:val="002B1E4A"/>
     <w:rPr>
